--- a/Practica 2 proyecto/ESQUEMA para Proyecto práctica.docx
+++ b/Practica 2 proyecto/ESQUEMA para Proyecto práctica.docx
@@ -233,7 +233,79 @@
         </w:numPr>
       </w:pPr>
       <w:r>
-        <w:t>Elección de la temática del escenario</w:t>
+        <w:t xml:space="preserve">Elección de la temática del escenario </w:t>
+      </w:r>
+      <w:r>
+        <w:sym w:font="Wingdings" w:char="F0E0"/>
+      </w:r>
+      <w:r>
+        <w:t xml:space="preserve"> 3h</w:t>
+      </w:r>
+    </w:p>
+    <w:p>
+      <w:pPr>
+        <w:pStyle w:val="Prrafodelista"/>
+        <w:numPr>
+          <w:ilvl w:val="1"/>
+          <w:numId w:val="2"/>
+        </w:numPr>
+      </w:pPr>
+      <w:r>
+        <w:t xml:space="preserve">Temática principal </w:t>
+      </w:r>
+      <w:r>
+        <w:sym w:font="Wingdings" w:char="F0E0"/>
+      </w:r>
+      <w:r>
+        <w:t>1h</w:t>
+      </w:r>
+    </w:p>
+    <w:p>
+      <w:pPr>
+        <w:pStyle w:val="Prrafodelista"/>
+        <w:numPr>
+          <w:ilvl w:val="1"/>
+          <w:numId w:val="2"/>
+        </w:numPr>
+      </w:pPr>
+      <w:r>
+        <w:t xml:space="preserve">Repartir elementos </w:t>
+      </w:r>
+      <w:r>
+        <w:sym w:font="Wingdings" w:char="F0E0"/>
+      </w:r>
+      <w:r>
+        <w:t>1h</w:t>
+      </w:r>
+    </w:p>
+    <w:p>
+      <w:pPr>
+        <w:pStyle w:val="Prrafodelista"/>
+        <w:numPr>
+          <w:ilvl w:val="1"/>
+          <w:numId w:val="2"/>
+        </w:numPr>
+      </w:pPr>
+      <w:r>
+        <w:t xml:space="preserve">Elección </w:t>
+      </w:r>
+      <w:r>
+        <w:t>más</w:t>
+      </w:r>
+      <w:r>
+        <w:t xml:space="preserve"> </w:t>
+      </w:r>
+      <w:r>
+        <w:t>específica</w:t>
+      </w:r>
+      <w:r>
+        <w:t xml:space="preserve"> de las estructuras propias </w:t>
+      </w:r>
+      <w:r>
+        <w:sym w:font="Wingdings" w:char="F0E0"/>
+      </w:r>
+      <w:r>
+        <w:t>1h</w:t>
       </w:r>
     </w:p>
     <w:p>
@@ -257,7 +329,85 @@
         </w:numPr>
       </w:pPr>
       <w:r>
-        <w:t>Plataforma para publicar el proyecto</w:t>
+        <w:t xml:space="preserve">Plataforma para publicar el proyecto </w:t>
+      </w:r>
+      <w:r>
+        <w:sym w:font="Wingdings" w:char="F0E0"/>
+      </w:r>
+      <w:r>
+        <w:t xml:space="preserve"> 1h</w:t>
+      </w:r>
+    </w:p>
+    <w:p>
+      <w:pPr>
+        <w:pStyle w:val="Prrafodelista"/>
+        <w:numPr>
+          <w:ilvl w:val="1"/>
+          <w:numId w:val="2"/>
+        </w:numPr>
+      </w:pPr>
+      <w:r>
+        <w:t xml:space="preserve">Creación del Blog para documentar los procesos </w:t>
+      </w:r>
+      <w:r>
+        <w:sym w:font="Wingdings" w:char="F0E0"/>
+      </w:r>
+      <w:r>
+        <w:t>1h</w:t>
+      </w:r>
+    </w:p>
+    <w:p>
+      <w:pPr>
+        <w:pStyle w:val="Prrafodelista"/>
+        <w:numPr>
+          <w:ilvl w:val="1"/>
+          <w:numId w:val="2"/>
+        </w:numPr>
+      </w:pPr>
+      <w:r>
+        <w:t xml:space="preserve">Elección y confirmación de software </w:t>
+      </w:r>
+      <w:r>
+        <w:sym w:font="Wingdings" w:char="F0E0"/>
+      </w:r>
+      <w:r>
+        <w:t>2h</w:t>
+      </w:r>
+    </w:p>
+    <w:p>
+      <w:pPr>
+        <w:pStyle w:val="Prrafodelista"/>
+        <w:numPr>
+          <w:ilvl w:val="2"/>
+          <w:numId w:val="2"/>
+        </w:numPr>
+      </w:pPr>
+      <w:r>
+        <w:t xml:space="preserve">Decisión sobre la versión </w:t>
+      </w:r>
+      <w:r>
+        <w:sym w:font="Wingdings" w:char="F0E0"/>
+      </w:r>
+      <w:r>
+        <w:t xml:space="preserve"> 1h</w:t>
+      </w:r>
+    </w:p>
+    <w:p>
+      <w:pPr>
+        <w:pStyle w:val="Prrafodelista"/>
+        <w:numPr>
+          <w:ilvl w:val="2"/>
+          <w:numId w:val="2"/>
+        </w:numPr>
+      </w:pPr>
+      <w:r>
+        <w:t xml:space="preserve">comprobar compatibilidad entre aplicaciones </w:t>
+      </w:r>
+      <w:r>
+        <w:sym w:font="Wingdings" w:char="F0E0"/>
+      </w:r>
+      <w:r>
+        <w:t>1h</w:t>
       </w:r>
     </w:p>
     <w:p>
@@ -269,7 +419,13 @@
         </w:numPr>
       </w:pPr>
       <w:r>
-        <w:t>Realización de bocetos</w:t>
+        <w:t xml:space="preserve">Realización de bocetos </w:t>
+      </w:r>
+      <w:r>
+        <w:sym w:font="Wingdings" w:char="F0E0"/>
+      </w:r>
+      <w:r>
+        <w:t>0,5h</w:t>
       </w:r>
     </w:p>
     <w:p>
@@ -283,6 +439,12 @@
       <w:r>
         <w:t xml:space="preserve">Aprendizaje del software elegido </w:t>
       </w:r>
+      <w:r>
+        <w:sym w:font="Wingdings" w:char="F0E0"/>
+      </w:r>
+      <w:r>
+        <w:t>8h</w:t>
+      </w:r>
     </w:p>
     <w:p>
       <w:pPr>
@@ -299,6 +461,410 @@
         <w:sym w:font="Wingdings" w:char="F0E0"/>
       </w:r>
       <w:r>
+        <w:t xml:space="preserve"> 6h</w:t>
+      </w:r>
+    </w:p>
+    <w:p>
+      <w:pPr>
+        <w:pStyle w:val="Prrafodelista"/>
+        <w:numPr>
+          <w:ilvl w:val="1"/>
+          <w:numId w:val="2"/>
+        </w:numPr>
+      </w:pPr>
+      <w:r>
+        <w:t xml:space="preserve">Realización de pruebas </w:t>
+      </w:r>
+      <w:r>
+        <w:sym w:font="Wingdings" w:char="F0E0"/>
+      </w:r>
+      <w:r>
+        <w:t xml:space="preserve"> 2h</w:t>
+      </w:r>
+    </w:p>
+    <w:p>
+      <w:pPr>
+        <w:pStyle w:val="Prrafodelista"/>
+        <w:numPr>
+          <w:ilvl w:val="0"/>
+          <w:numId w:val="2"/>
+        </w:numPr>
+      </w:pPr>
+      <w:r>
+        <w:t xml:space="preserve">Creación del entorno </w:t>
+      </w:r>
+      <w:r>
+        <w:sym w:font="Wingdings" w:char="F0E0"/>
+      </w:r>
+      <w:r>
+        <w:t xml:space="preserve"> 30h</w:t>
+      </w:r>
+    </w:p>
+    <w:p>
+      <w:pPr>
+        <w:pStyle w:val="Prrafodelista"/>
+        <w:numPr>
+          <w:ilvl w:val="1"/>
+          <w:numId w:val="2"/>
+        </w:numPr>
+      </w:pPr>
+      <w:r>
+        <w:t xml:space="preserve">Modelado </w:t>
+      </w:r>
+      <w:r>
+        <w:sym w:font="Wingdings" w:char="F0E0"/>
+      </w:r>
+      <w:r>
+        <w:t>10h</w:t>
+      </w:r>
+    </w:p>
+    <w:p>
+      <w:pPr>
+        <w:pStyle w:val="Prrafodelista"/>
+        <w:numPr>
+          <w:ilvl w:val="1"/>
+          <w:numId w:val="2"/>
+        </w:numPr>
+      </w:pPr>
+      <w:r>
+        <w:t xml:space="preserve">Texturizado </w:t>
+      </w:r>
+      <w:r>
+        <w:sym w:font="Wingdings" w:char="F0E0"/>
+      </w:r>
+      <w:r>
+        <w:t xml:space="preserve"> 12h</w:t>
+      </w:r>
+    </w:p>
+    <w:p>
+      <w:pPr>
+        <w:pStyle w:val="Prrafodelista"/>
+        <w:numPr>
+          <w:ilvl w:val="1"/>
+          <w:numId w:val="2"/>
+        </w:numPr>
+      </w:pPr>
+      <w:proofErr w:type="spellStart"/>
+      <w:r>
+        <w:t>Renderi</w:t>
+      </w:r>
+      <w:bookmarkStart w:id="0" w:name="_GoBack"/>
+      <w:bookmarkEnd w:id="0"/>
+      <w:r>
+        <w:t>zado</w:t>
+      </w:r>
+      <w:proofErr w:type="spellEnd"/>
+      <w:r>
+        <w:t xml:space="preserve"> </w:t>
+      </w:r>
+      <w:r>
+        <w:sym w:font="Wingdings" w:char="F0E0"/>
+      </w:r>
+      <w:r>
+        <w:t>8h</w:t>
+      </w:r>
+    </w:p>
+    <w:p>
+      <w:pPr>
+        <w:pStyle w:val="Prrafodelista"/>
+        <w:numPr>
+          <w:ilvl w:val="0"/>
+          <w:numId w:val="2"/>
+        </w:numPr>
+      </w:pPr>
+      <w:r>
+        <w:t>Creación de elementos 1</w:t>
+      </w:r>
+      <w:r>
+        <w:sym w:font="Wingdings" w:char="F0E0"/>
+      </w:r>
+      <w:r>
+        <w:t xml:space="preserve"> 30h</w:t>
+      </w:r>
+    </w:p>
+    <w:p>
+      <w:pPr>
+        <w:pStyle w:val="Prrafodelista"/>
+        <w:numPr>
+          <w:ilvl w:val="1"/>
+          <w:numId w:val="2"/>
+        </w:numPr>
+      </w:pPr>
+      <w:r>
+        <w:t xml:space="preserve">Modelado </w:t>
+      </w:r>
+      <w:r>
+        <w:sym w:font="Wingdings" w:char="F0E0"/>
+      </w:r>
+      <w:r>
+        <w:t>10h</w:t>
+      </w:r>
+    </w:p>
+    <w:p>
+      <w:pPr>
+        <w:pStyle w:val="Prrafodelista"/>
+        <w:numPr>
+          <w:ilvl w:val="1"/>
+          <w:numId w:val="2"/>
+        </w:numPr>
+      </w:pPr>
+      <w:r>
+        <w:t xml:space="preserve">Texturizado </w:t>
+      </w:r>
+      <w:r>
+        <w:sym w:font="Wingdings" w:char="F0E0"/>
+      </w:r>
+      <w:r>
+        <w:t xml:space="preserve"> 12h</w:t>
+      </w:r>
+    </w:p>
+    <w:p>
+      <w:pPr>
+        <w:pStyle w:val="Prrafodelista"/>
+        <w:numPr>
+          <w:ilvl w:val="1"/>
+          <w:numId w:val="2"/>
+        </w:numPr>
+      </w:pPr>
+      <w:proofErr w:type="spellStart"/>
+      <w:r>
+        <w:t>Renderizado</w:t>
+      </w:r>
+      <w:proofErr w:type="spellEnd"/>
+      <w:r>
+        <w:t xml:space="preserve"> </w:t>
+      </w:r>
+      <w:r>
+        <w:sym w:font="Wingdings" w:char="F0E0"/>
+      </w:r>
+      <w:r>
+        <w:t>8h</w:t>
+      </w:r>
+    </w:p>
+    <w:p>
+      <w:pPr>
+        <w:pStyle w:val="Prrafodelista"/>
+        <w:numPr>
+          <w:ilvl w:val="0"/>
+          <w:numId w:val="2"/>
+        </w:numPr>
+      </w:pPr>
+      <w:r>
+        <w:t>Creación de elementos 2</w:t>
+      </w:r>
+      <w:r>
+        <w:sym w:font="Wingdings" w:char="F0E0"/>
+      </w:r>
+      <w:r>
+        <w:t xml:space="preserve"> 30h</w:t>
+      </w:r>
+    </w:p>
+    <w:p>
+      <w:pPr>
+        <w:pStyle w:val="Prrafodelista"/>
+        <w:numPr>
+          <w:ilvl w:val="1"/>
+          <w:numId w:val="2"/>
+        </w:numPr>
+      </w:pPr>
+      <w:r>
+        <w:t xml:space="preserve">Modelado </w:t>
+      </w:r>
+      <w:r>
+        <w:sym w:font="Wingdings" w:char="F0E0"/>
+      </w:r>
+      <w:r>
+        <w:t>10h</w:t>
+      </w:r>
+    </w:p>
+    <w:p>
+      <w:pPr>
+        <w:pStyle w:val="Prrafodelista"/>
+        <w:numPr>
+          <w:ilvl w:val="1"/>
+          <w:numId w:val="2"/>
+        </w:numPr>
+      </w:pPr>
+      <w:r>
+        <w:t xml:space="preserve">Texturizado </w:t>
+      </w:r>
+      <w:r>
+        <w:sym w:font="Wingdings" w:char="F0E0"/>
+      </w:r>
+      <w:r>
+        <w:t xml:space="preserve"> 12h</w:t>
+      </w:r>
+    </w:p>
+    <w:p>
+      <w:pPr>
+        <w:pStyle w:val="Prrafodelista"/>
+        <w:numPr>
+          <w:ilvl w:val="1"/>
+          <w:numId w:val="2"/>
+        </w:numPr>
+      </w:pPr>
+      <w:proofErr w:type="spellStart"/>
+      <w:r>
+        <w:t>Renderizado</w:t>
+      </w:r>
+      <w:proofErr w:type="spellEnd"/>
+      <w:r>
+        <w:t xml:space="preserve"> </w:t>
+      </w:r>
+      <w:r>
+        <w:sym w:font="Wingdings" w:char="F0E0"/>
+      </w:r>
+      <w:r>
+        <w:t>8h</w:t>
+      </w:r>
+    </w:p>
+    <w:p>
+      <w:pPr>
+        <w:pStyle w:val="Prrafodelista"/>
+        <w:numPr>
+          <w:ilvl w:val="0"/>
+          <w:numId w:val="2"/>
+        </w:numPr>
+      </w:pPr>
+      <w:r>
+        <w:t>Creación de elementos 3</w:t>
+      </w:r>
+      <w:r>
+        <w:sym w:font="Wingdings" w:char="F0E0"/>
+      </w:r>
+      <w:r>
+        <w:t xml:space="preserve"> 30h</w:t>
+      </w:r>
+    </w:p>
+    <w:p>
+      <w:pPr>
+        <w:pStyle w:val="Prrafodelista"/>
+        <w:numPr>
+          <w:ilvl w:val="1"/>
+          <w:numId w:val="2"/>
+        </w:numPr>
+      </w:pPr>
+      <w:r>
+        <w:t xml:space="preserve">Modelado </w:t>
+      </w:r>
+      <w:r>
+        <w:sym w:font="Wingdings" w:char="F0E0"/>
+      </w:r>
+      <w:r>
+        <w:t>10h</w:t>
+      </w:r>
+    </w:p>
+    <w:p>
+      <w:pPr>
+        <w:pStyle w:val="Prrafodelista"/>
+        <w:numPr>
+          <w:ilvl w:val="1"/>
+          <w:numId w:val="2"/>
+        </w:numPr>
+      </w:pPr>
+      <w:r>
+        <w:t xml:space="preserve">Texturizado </w:t>
+      </w:r>
+      <w:r>
+        <w:sym w:font="Wingdings" w:char="F0E0"/>
+      </w:r>
+      <w:r>
+        <w:t xml:space="preserve"> 12h</w:t>
+      </w:r>
+    </w:p>
+    <w:p>
+      <w:pPr>
+        <w:pStyle w:val="Prrafodelista"/>
+        <w:numPr>
+          <w:ilvl w:val="1"/>
+          <w:numId w:val="2"/>
+        </w:numPr>
+      </w:pPr>
+      <w:proofErr w:type="spellStart"/>
+      <w:r>
+        <w:t>Renderizado</w:t>
+      </w:r>
+      <w:proofErr w:type="spellEnd"/>
+      <w:r>
+        <w:t xml:space="preserve"> </w:t>
+      </w:r>
+      <w:r>
+        <w:sym w:font="Wingdings" w:char="F0E0"/>
+      </w:r>
+      <w:r>
+        <w:t>8h</w:t>
+      </w:r>
+    </w:p>
+    <w:p>
+      <w:pPr>
+        <w:pStyle w:val="Prrafodelista"/>
+        <w:numPr>
+          <w:ilvl w:val="0"/>
+          <w:numId w:val="2"/>
+        </w:numPr>
+      </w:pPr>
+      <w:r>
+        <w:t xml:space="preserve">Puesta en común de los distintos elementos </w:t>
+      </w:r>
+      <w:r>
+        <w:sym w:font="Wingdings" w:char="F0E0"/>
+      </w:r>
+      <w:r>
+        <w:t xml:space="preserve"> 6h</w:t>
+      </w:r>
+    </w:p>
+    <w:p>
+      <w:pPr>
+        <w:pStyle w:val="Prrafodelista"/>
+        <w:numPr>
+          <w:ilvl w:val="0"/>
+          <w:numId w:val="2"/>
+        </w:numPr>
+      </w:pPr>
+      <w:r>
+        <w:lastRenderedPageBreak/>
+        <w:t xml:space="preserve">Inclusión de detalles </w:t>
+      </w:r>
+      <w:r>
+        <w:sym w:font="Wingdings" w:char="F0E0"/>
+      </w:r>
+      <w:r>
+        <w:t xml:space="preserve"> 7h</w:t>
+      </w:r>
+    </w:p>
+    <w:p>
+      <w:pPr>
+        <w:pStyle w:val="Prrafodelista"/>
+        <w:numPr>
+          <w:ilvl w:val="1"/>
+          <w:numId w:val="2"/>
+        </w:numPr>
+      </w:pPr>
+      <w:r>
+        <w:t xml:space="preserve">Iluminación </w:t>
+      </w:r>
+      <w:r>
+        <w:sym w:font="Wingdings" w:char="F0E0"/>
+      </w:r>
+      <w:r>
+        <w:t xml:space="preserve"> 4h</w:t>
+      </w:r>
+    </w:p>
+    <w:p>
+      <w:pPr>
+        <w:pStyle w:val="Prrafodelista"/>
+        <w:numPr>
+          <w:ilvl w:val="1"/>
+          <w:numId w:val="2"/>
+        </w:numPr>
+      </w:pPr>
+      <w:r>
+        <w:t xml:space="preserve">Elementos decorativos </w:t>
+      </w:r>
+      <w:r>
+        <w:sym w:font="Wingdings" w:char="F0E0"/>
+      </w:r>
+      <w:r>
         <w:t xml:space="preserve"> 3h</w:t>
       </w:r>
     </w:p>
@@ -306,18 +872,72 @@
       <w:pPr>
         <w:pStyle w:val="Prrafodelista"/>
         <w:numPr>
+          <w:ilvl w:val="0"/>
+          <w:numId w:val="2"/>
+        </w:numPr>
+      </w:pPr>
+      <w:r>
+        <w:t xml:space="preserve">Búsqueda y corrección de errores </w:t>
+      </w:r>
+      <w:r>
+        <w:sym w:font="Wingdings" w:char="F0E0"/>
+      </w:r>
+      <w:r>
+        <w:t xml:space="preserve"> 3h</w:t>
+      </w:r>
+    </w:p>
+    <w:p>
+      <w:pPr>
+        <w:pStyle w:val="Prrafodelista"/>
+        <w:numPr>
+          <w:ilvl w:val="0"/>
+          <w:numId w:val="2"/>
+        </w:numPr>
+      </w:pPr>
+      <w:r>
+        <w:t xml:space="preserve">Validación Externa </w:t>
+      </w:r>
+      <w:r>
+        <w:sym w:font="Wingdings" w:char="F0E0"/>
+      </w:r>
+      <w:r>
+        <w:t xml:space="preserve"> 4h</w:t>
+      </w:r>
+    </w:p>
+    <w:p>
+      <w:pPr>
+        <w:pStyle w:val="Prrafodelista"/>
+        <w:numPr>
           <w:ilvl w:val="1"/>
           <w:numId w:val="2"/>
         </w:numPr>
       </w:pPr>
       <w:r>
-        <w:t xml:space="preserve">Realización de pruebas </w:t>
-      </w:r>
-      <w:r>
-        <w:sym w:font="Wingdings" w:char="F0E0"/>
-      </w:r>
-      <w:r>
-        <w:t xml:space="preserve"> </w:t>
+        <w:t xml:space="preserve">Crear un ejecutable </w:t>
+      </w:r>
+      <w:r>
+        <w:sym w:font="Wingdings" w:char="F0E0"/>
+      </w:r>
+      <w:r>
+        <w:t xml:space="preserve"> 2h</w:t>
+      </w:r>
+    </w:p>
+    <w:p>
+      <w:pPr>
+        <w:pStyle w:val="Prrafodelista"/>
+        <w:numPr>
+          <w:ilvl w:val="1"/>
+          <w:numId w:val="2"/>
+        </w:numPr>
+      </w:pPr>
+      <w:r>
+        <w:t xml:space="preserve">Publicación en la plataforma </w:t>
+      </w:r>
+      <w:r>
+        <w:sym w:font="Wingdings" w:char="F0E0"/>
+      </w:r>
+      <w:r>
+        <w:t>2h</w:t>
       </w:r>
     </w:p>
     <w:p>
@@ -329,7 +949,13 @@
         </w:numPr>
       </w:pPr>
       <w:r>
-        <w:t>Creación del entorno</w:t>
+        <w:t xml:space="preserve">Promoción </w:t>
+      </w:r>
+      <w:r>
+        <w:sym w:font="Wingdings" w:char="F0E0"/>
+      </w:r>
+      <w:r>
+        <w:t xml:space="preserve"> 4,5h</w:t>
       </w:r>
     </w:p>
     <w:p>
@@ -341,7 +967,21 @@
         </w:numPr>
       </w:pPr>
       <w:r>
-        <w:t>Modelado</w:t>
+        <w:t xml:space="preserve">Canal de </w:t>
+      </w:r>
+      <w:proofErr w:type="spellStart"/>
+      <w:r>
+        <w:t>Youtube</w:t>
+      </w:r>
+      <w:proofErr w:type="spellEnd"/>
+      <w:r>
+        <w:t xml:space="preserve"> y aspecto </w:t>
+      </w:r>
+      <w:r>
+        <w:sym w:font="Wingdings" w:char="F0E0"/>
+      </w:r>
+      <w:r>
+        <w:t>0,5h</w:t>
       </w:r>
     </w:p>
     <w:p>
@@ -353,217 +993,25 @@
         </w:numPr>
       </w:pPr>
       <w:r>
-        <w:t>Texturizado</w:t>
-      </w:r>
-    </w:p>
-    <w:p>
-      <w:pPr>
-        <w:pStyle w:val="Prrafodelista"/>
-        <w:numPr>
-          <w:ilvl w:val="1"/>
-          <w:numId w:val="2"/>
-        </w:numPr>
-      </w:pPr>
-      <w:proofErr w:type="spellStart"/>
-      <w:r>
-        <w:t>Renderizado</w:t>
-      </w:r>
-      <w:proofErr w:type="spellEnd"/>
-    </w:p>
-    <w:p>
-      <w:pPr>
-        <w:pStyle w:val="Prrafodelista"/>
-        <w:numPr>
-          <w:ilvl w:val="0"/>
-          <w:numId w:val="2"/>
-        </w:numPr>
-      </w:pPr>
-      <w:r>
-        <w:t>Creación de los elementos básicos</w:t>
-      </w:r>
-    </w:p>
-    <w:p>
-      <w:pPr>
-        <w:pStyle w:val="Prrafodelista"/>
-        <w:numPr>
-          <w:ilvl w:val="1"/>
-          <w:numId w:val="2"/>
-        </w:numPr>
-      </w:pPr>
-      <w:r>
-        <w:t>Modelado</w:t>
-      </w:r>
-    </w:p>
-    <w:p>
-      <w:pPr>
-        <w:pStyle w:val="Prrafodelista"/>
-        <w:numPr>
-          <w:ilvl w:val="1"/>
-          <w:numId w:val="2"/>
-        </w:numPr>
-      </w:pPr>
-      <w:r>
-        <w:t>Texturizado</w:t>
-      </w:r>
-    </w:p>
-    <w:p>
-      <w:pPr>
-        <w:pStyle w:val="Prrafodelista"/>
-        <w:numPr>
-          <w:ilvl w:val="1"/>
-          <w:numId w:val="2"/>
-        </w:numPr>
-      </w:pPr>
-      <w:proofErr w:type="spellStart"/>
-      <w:r>
-        <w:t>Renderizado</w:t>
-      </w:r>
-      <w:proofErr w:type="spellEnd"/>
-    </w:p>
-    <w:p>
-      <w:pPr>
-        <w:pStyle w:val="Prrafodelista"/>
-        <w:numPr>
-          <w:ilvl w:val="0"/>
-          <w:numId w:val="2"/>
-        </w:numPr>
-      </w:pPr>
-      <w:r>
-        <w:t>Puesta en común de los distintos elementos</w:t>
-      </w:r>
-    </w:p>
-    <w:p>
-      <w:pPr>
-        <w:pStyle w:val="Prrafodelista"/>
-        <w:numPr>
-          <w:ilvl w:val="0"/>
-          <w:numId w:val="2"/>
-        </w:numPr>
-      </w:pPr>
-      <w:r>
-        <w:t>Inclusión de detalles</w:t>
-      </w:r>
-    </w:p>
-    <w:p>
-      <w:pPr>
-        <w:pStyle w:val="Prrafodelista"/>
-        <w:numPr>
-          <w:ilvl w:val="1"/>
-          <w:numId w:val="2"/>
-        </w:numPr>
-      </w:pPr>
-      <w:r>
-        <w:t>Iluminación</w:t>
-      </w:r>
-    </w:p>
-    <w:p>
-      <w:pPr>
-        <w:pStyle w:val="Prrafodelista"/>
-        <w:numPr>
-          <w:ilvl w:val="1"/>
-          <w:numId w:val="2"/>
-        </w:numPr>
-      </w:pPr>
-      <w:r>
-        <w:t>Elementos decorativos</w:t>
-      </w:r>
-    </w:p>
-    <w:p>
-      <w:pPr>
-        <w:pStyle w:val="Prrafodelista"/>
-        <w:numPr>
-          <w:ilvl w:val="0"/>
-          <w:numId w:val="2"/>
-        </w:numPr>
-      </w:pPr>
-      <w:r>
-        <w:t>Búsqueda y corrección de errores</w:t>
-      </w:r>
-    </w:p>
-    <w:p>
-      <w:pPr>
-        <w:pStyle w:val="Prrafodelista"/>
-        <w:numPr>
-          <w:ilvl w:val="0"/>
-          <w:numId w:val="2"/>
-        </w:numPr>
-      </w:pPr>
-      <w:r>
-        <w:t>Validación Externa</w:t>
-      </w:r>
-    </w:p>
-    <w:p>
-      <w:pPr>
-        <w:pStyle w:val="Prrafodelista"/>
-        <w:numPr>
-          <w:ilvl w:val="1"/>
-          <w:numId w:val="2"/>
-        </w:numPr>
-      </w:pPr>
-      <w:r>
-        <w:t>Creación del Blog (blog de desarrollo)</w:t>
-      </w:r>
-    </w:p>
-    <w:p>
-      <w:pPr>
-        <w:pStyle w:val="Prrafodelista"/>
-        <w:numPr>
-          <w:ilvl w:val="1"/>
-          <w:numId w:val="2"/>
-        </w:numPr>
-      </w:pPr>
-      <w:r>
-        <w:t>Crear un ejecutable</w:t>
-      </w:r>
-    </w:p>
-    <w:p>
-      <w:pPr>
-        <w:pStyle w:val="Prrafodelista"/>
-        <w:numPr>
-          <w:ilvl w:val="1"/>
-          <w:numId w:val="2"/>
-        </w:numPr>
-      </w:pPr>
-      <w:proofErr w:type="spellStart"/>
-      <w:r>
-        <w:t>Publicacion</w:t>
-      </w:r>
-      <w:proofErr w:type="spellEnd"/>
-      <w:r>
-        <w:t xml:space="preserve"> en una plataforma</w:t>
-      </w:r>
-    </w:p>
-    <w:p>
-      <w:pPr>
-        <w:pStyle w:val="Prrafodelista"/>
-        <w:numPr>
-          <w:ilvl w:val="0"/>
-          <w:numId w:val="2"/>
-        </w:numPr>
-      </w:pPr>
-      <w:r>
-        <w:t>Promoción</w:t>
-      </w:r>
-    </w:p>
-    <w:p>
-      <w:pPr>
-        <w:pStyle w:val="Prrafodelista"/>
-        <w:numPr>
-          <w:ilvl w:val="1"/>
-          <w:numId w:val="2"/>
-        </w:numPr>
-      </w:pPr>
-      <w:r>
-        <w:t xml:space="preserve">Canal de </w:t>
-      </w:r>
-      <w:proofErr w:type="spellStart"/>
-      <w:r>
-        <w:t>Youtube</w:t>
-      </w:r>
-      <w:proofErr w:type="spellEnd"/>
-      <w:r>
-        <w:t xml:space="preserve"> y vídeo</w:t>
-      </w:r>
+        <w:t xml:space="preserve">Vídeo </w:t>
+      </w:r>
+      <w:r>
+        <w:sym w:font="Wingdings" w:char="F0E0"/>
+      </w:r>
+      <w:r>
+        <w:t xml:space="preserve"> 4h</w:t>
+      </w:r>
+    </w:p>
+    <w:p>
+      <w:pPr>
+        <w:pStyle w:val="Prrafodelista"/>
+        <w:rPr>
+          <w:rFonts w:ascii="Times New Roman" w:eastAsia="Times New Roman" w:hAnsi="Times New Roman" w:cs="Times New Roman"/>
+          <w:sz w:val="24"/>
+          <w:szCs w:val="24"/>
+          <w:lang w:eastAsia="es-ES"/>
+        </w:rPr>
+      </w:pPr>
     </w:p>
     <w:p>
       <w:pPr>
@@ -576,20 +1024,6 @@
           <w:lang w:eastAsia="es-ES"/>
         </w:rPr>
       </w:pPr>
-    </w:p>
-    <w:p>
-      <w:pPr>
-        <w:spacing w:before="100" w:beforeAutospacing="1" w:after="100" w:afterAutospacing="1" w:line="240" w:lineRule="auto"/>
-        <w:ind w:left="720"/>
-        <w:rPr>
-          <w:rFonts w:ascii="Times New Roman" w:eastAsia="Times New Roman" w:hAnsi="Times New Roman" w:cs="Times New Roman"/>
-          <w:sz w:val="24"/>
-          <w:szCs w:val="24"/>
-          <w:lang w:eastAsia="es-ES"/>
-        </w:rPr>
-      </w:pPr>
-      <w:bookmarkStart w:id="0" w:name="_GoBack"/>
-      <w:bookmarkEnd w:id="0"/>
     </w:p>
     <w:p>
       <w:pPr>
@@ -613,7 +1047,6 @@
           <w:szCs w:val="36"/>
           <w:lang w:eastAsia="es-ES"/>
         </w:rPr>
-        <w:lastRenderedPageBreak/>
         <w:t>3.- Recursos necesarios: ¿quién o con qué vamos a realizar el proyecto?</w:t>
       </w:r>
     </w:p>
@@ -1161,7 +1594,7 @@
         <w:sz w:val="20"/>
       </w:rPr>
     </w:lvl>
-    <w:lvl w:ilvl="2" w:tentative="1">
+    <w:lvl w:ilvl="2">
       <w:start w:val="1"/>
       <w:numFmt w:val="bullet"/>
       <w:lvlText w:val=""/>
@@ -1737,6 +2170,9 @@
     <w:abstractNumId w:val="5"/>
   </w:num>
   <w:num w:numId="6">
+    <w:abstractNumId w:val="0"/>
+  </w:num>
+  <w:num w:numId="7">
     <w:abstractNumId w:val="0"/>
     <w:lvlOverride w:ilvl="0"/>
     <w:lvlOverride w:ilvl="1"/>

--- a/Practica 2 proyecto/ESQUEMA para Proyecto práctica.docx
+++ b/Practica 2 proyecto/ESQUEMA para Proyecto práctica.docx
@@ -26,7 +26,31 @@
           <w:szCs w:val="48"/>
           <w:lang w:eastAsia="es-ES"/>
         </w:rPr>
-        <w:t>ESQUEMA para Proyecto práctica</w:t>
+        <w:t>Proyecto 25</w:t>
+      </w:r>
+      <w:r>
+        <w:rPr>
+          <w:rFonts w:ascii="Times New Roman" w:eastAsia="Times New Roman" w:hAnsi="Times New Roman" w:cs="Times New Roman"/>
+          <w:b/>
+          <w:bCs/>
+          <w:kern w:val="36"/>
+          <w:sz w:val="48"/>
+          <w:szCs w:val="48"/>
+          <w:lang w:eastAsia="es-ES"/>
+        </w:rPr>
+        <w:t xml:space="preserve"> </w:t>
+      </w:r>
+      <w:r>
+        <w:rPr>
+          <w:rFonts w:ascii="Times New Roman" w:eastAsia="Times New Roman" w:hAnsi="Times New Roman" w:cs="Times New Roman"/>
+          <w:b/>
+          <w:bCs/>
+          <w:kern w:val="36"/>
+          <w:sz w:val="48"/>
+          <w:szCs w:val="48"/>
+          <w:lang w:eastAsia="es-ES"/>
+        </w:rPr>
+        <w:t>– Escenario Virtual</w:t>
       </w:r>
     </w:p>
     <w:p>
@@ -46,8 +70,10 @@
           <w:szCs w:val="24"/>
           <w:lang w:eastAsia="es-ES"/>
         </w:rPr>
-        <w:t xml:space="preserve">Posible esquema de trabajo </w:t>
-      </w:r>
+        <w:t>Poblado del viejo Oeste</w:t>
+      </w:r>
+      <w:bookmarkStart w:id="0" w:name="_GoBack"/>
+      <w:bookmarkEnd w:id="0"/>
     </w:p>
     <w:p>
       <w:pPr>
@@ -287,19 +313,7 @@
         </w:numPr>
       </w:pPr>
       <w:r>
-        <w:t xml:space="preserve">Elección </w:t>
-      </w:r>
-      <w:r>
-        <w:t>más</w:t>
-      </w:r>
-      <w:r>
-        <w:t xml:space="preserve"> </w:t>
-      </w:r>
-      <w:r>
-        <w:t>específica</w:t>
-      </w:r>
-      <w:r>
-        <w:t xml:space="preserve"> de las estructuras propias </w:t>
+        <w:t xml:space="preserve">Elección más específica de las estructuras propias </w:t>
       </w:r>
       <w:r>
         <w:sym w:font="Wingdings" w:char="F0E0"/>
@@ -546,12 +560,7 @@
       </w:pPr>
       <w:proofErr w:type="spellStart"/>
       <w:r>
-        <w:t>Renderi</w:t>
-      </w:r>
-      <w:bookmarkStart w:id="0" w:name="_GoBack"/>
-      <w:bookmarkEnd w:id="0"/>
-      <w:r>
-        <w:t>zado</w:t>
+        <w:t>Renderizado</w:t>
       </w:r>
       <w:proofErr w:type="spellEnd"/>
       <w:r>
@@ -2174,15 +2183,6 @@
   </w:num>
   <w:num w:numId="7">
     <w:abstractNumId w:val="0"/>
-    <w:lvlOverride w:ilvl="0"/>
-    <w:lvlOverride w:ilvl="1"/>
-    <w:lvlOverride w:ilvl="2"/>
-    <w:lvlOverride w:ilvl="3"/>
-    <w:lvlOverride w:ilvl="4"/>
-    <w:lvlOverride w:ilvl="5"/>
-    <w:lvlOverride w:ilvl="6"/>
-    <w:lvlOverride w:ilvl="7"/>
-    <w:lvlOverride w:ilvl="8"/>
   </w:num>
 </w:numbering>
 </file>

--- a/Practica 2 proyecto/ESQUEMA para Proyecto práctica.docx
+++ b/Practica 2 proyecto/ESQUEMA para Proyecto práctica.docx
@@ -1,6 +1,6 @@
 
 <file path=word/document.xml><?xml version="1.0" encoding="utf-8"?>
-<w:document xmlns:wpc="http://schemas.microsoft.com/office/word/2010/wordprocessingCanvas" xmlns:mc="http://schemas.openxmlformats.org/markup-compatibility/2006" xmlns:o="urn:schemas-microsoft-com:office:office" xmlns:r="http://schemas.openxmlformats.org/officeDocument/2006/relationships" xmlns:m="http://schemas.openxmlformats.org/officeDocument/2006/math" xmlns:v="urn:schemas-microsoft-com:vml" xmlns:wp14="http://schemas.microsoft.com/office/word/2010/wordprocessingDrawing" xmlns:wp="http://schemas.openxmlformats.org/drawingml/2006/wordprocessingDrawing" xmlns:w10="urn:schemas-microsoft-com:office:word" xmlns:w="http://schemas.openxmlformats.org/wordprocessingml/2006/main" xmlns:w14="http://schemas.microsoft.com/office/word/2010/wordml" xmlns:w15="http://schemas.microsoft.com/office/word/2012/wordml" xmlns:wpg="http://schemas.microsoft.com/office/word/2010/wordprocessingGroup" xmlns:wpi="http://schemas.microsoft.com/office/word/2010/wordprocessingInk" xmlns:wne="http://schemas.microsoft.com/office/word/2006/wordml" xmlns:wps="http://schemas.microsoft.com/office/word/2010/wordprocessingShape" mc:Ignorable="w14 w15 wp14">
+<w:document xmlns:ve="http://schemas.openxmlformats.org/markup-compatibility/2006" xmlns:o="urn:schemas-microsoft-com:office:office" xmlns:r="http://schemas.openxmlformats.org/officeDocument/2006/relationships" xmlns:m="http://schemas.openxmlformats.org/officeDocument/2006/math" xmlns:v="urn:schemas-microsoft-com:vml" xmlns:wp="http://schemas.openxmlformats.org/drawingml/2006/wordprocessingDrawing" xmlns:w10="urn:schemas-microsoft-com:office:word" xmlns:w="http://schemas.openxmlformats.org/wordprocessingml/2006/main" xmlns:wne="http://schemas.microsoft.com/office/word/2006/wordml">
   <w:body>
     <w:p>
       <w:pPr>
@@ -117,27 +117,7 @@
           <w:szCs w:val="24"/>
           <w:lang w:eastAsia="es-ES"/>
         </w:rPr>
-        <w:t>¿</w:t>
-      </w:r>
-      <w:proofErr w:type="gramStart"/>
-      <w:r>
-        <w:rPr>
-          <w:rFonts w:ascii="Times New Roman" w:eastAsia="Times New Roman" w:hAnsi="Times New Roman" w:cs="Times New Roman"/>
-          <w:sz w:val="24"/>
-          <w:szCs w:val="24"/>
-          <w:lang w:eastAsia="es-ES"/>
-        </w:rPr>
-        <w:t>qué</w:t>
-      </w:r>
-      <w:proofErr w:type="gramEnd"/>
-      <w:r>
-        <w:rPr>
-          <w:rFonts w:ascii="Times New Roman" w:eastAsia="Times New Roman" w:hAnsi="Times New Roman" w:cs="Times New Roman"/>
-          <w:sz w:val="24"/>
-          <w:szCs w:val="24"/>
-          <w:lang w:eastAsia="es-ES"/>
-        </w:rPr>
-        <w:t xml:space="preserve"> es lo que queremos hacer? </w:t>
+        <w:t xml:space="preserve">¿qué es lo que queremos hacer? </w:t>
       </w:r>
     </w:p>
     <w:p>
@@ -261,12 +241,6 @@
       <w:r>
         <w:t xml:space="preserve">Elección de la temática del escenario </w:t>
       </w:r>
-      <w:r>
-        <w:sym w:font="Wingdings" w:char="F0E0"/>
-      </w:r>
-      <w:r>
-        <w:t xml:space="preserve"> 3h</w:t>
-      </w:r>
     </w:p>
     <w:p>
       <w:pPr>
@@ -279,12 +253,6 @@
       <w:r>
         <w:t xml:space="preserve">Temática principal </w:t>
       </w:r>
-      <w:r>
-        <w:sym w:font="Wingdings" w:char="F0E0"/>
-      </w:r>
-      <w:r>
-        <w:t>1h</w:t>
-      </w:r>
     </w:p>
     <w:p>
       <w:pPr>
@@ -297,12 +265,6 @@
       <w:r>
         <w:t xml:space="preserve">Repartir elementos </w:t>
       </w:r>
-      <w:r>
-        <w:sym w:font="Wingdings" w:char="F0E0"/>
-      </w:r>
-      <w:r>
-        <w:t>1h</w:t>
-      </w:r>
     </w:p>
     <w:p>
       <w:pPr>
@@ -315,12 +277,6 @@
       <w:r>
         <w:t xml:space="preserve">Elección más específica de las estructuras propias </w:t>
       </w:r>
-      <w:r>
-        <w:sym w:font="Wingdings" w:char="F0E0"/>
-      </w:r>
-      <w:r>
-        <w:t>1h</w:t>
-      </w:r>
     </w:p>
     <w:p>
       <w:pPr>
@@ -343,49 +299,40 @@
         </w:numPr>
       </w:pPr>
       <w:r>
-        <w:t xml:space="preserve">Plataforma para publicar el proyecto </w:t>
-      </w:r>
-      <w:r>
-        <w:sym w:font="Wingdings" w:char="F0E0"/>
-      </w:r>
-      <w:r>
-        <w:t xml:space="preserve"> 1h</w:t>
-      </w:r>
-    </w:p>
-    <w:p>
-      <w:pPr>
-        <w:pStyle w:val="Prrafodelista"/>
-        <w:numPr>
-          <w:ilvl w:val="1"/>
-          <w:numId w:val="2"/>
-        </w:numPr>
-      </w:pPr>
-      <w:r>
-        <w:t xml:space="preserve">Creación del Blog para documentar los procesos </w:t>
-      </w:r>
-      <w:r>
-        <w:sym w:font="Wingdings" w:char="F0E0"/>
-      </w:r>
-      <w:r>
-        <w:t>1h</w:t>
-      </w:r>
-    </w:p>
-    <w:p>
-      <w:pPr>
-        <w:pStyle w:val="Prrafodelista"/>
-        <w:numPr>
-          <w:ilvl w:val="1"/>
-          <w:numId w:val="2"/>
-        </w:numPr>
-      </w:pPr>
-      <w:r>
-        <w:t xml:space="preserve">Elección y confirmación de software </w:t>
-      </w:r>
-      <w:r>
-        <w:sym w:font="Wingdings" w:char="F0E0"/>
-      </w:r>
-      <w:r>
-        <w:t>2h</w:t>
+        <w:t>Plata</w:t>
+      </w:r>
+      <w:r>
+        <w:t>forma para publicar el proyecto</w:t>
+      </w:r>
+    </w:p>
+    <w:p>
+      <w:pPr>
+        <w:pStyle w:val="Prrafodelista"/>
+        <w:numPr>
+          <w:ilvl w:val="1"/>
+          <w:numId w:val="2"/>
+        </w:numPr>
+      </w:pPr>
+      <w:r>
+        <w:t>Creación del Bl</w:t>
+      </w:r>
+      <w:r>
+        <w:t>og para documentar los procesos</w:t>
+      </w:r>
+    </w:p>
+    <w:p>
+      <w:pPr>
+        <w:pStyle w:val="Prrafodelista"/>
+        <w:numPr>
+          <w:ilvl w:val="1"/>
+          <w:numId w:val="2"/>
+        </w:numPr>
+      </w:pPr>
+      <w:r>
+        <w:t>Elección y confirmación de softwa</w:t>
+      </w:r>
+      <w:r>
+        <w:t>re</w:t>
       </w:r>
     </w:p>
     <w:p>
@@ -399,12 +346,6 @@
       <w:r>
         <w:t xml:space="preserve">Decisión sobre la versión </w:t>
       </w:r>
-      <w:r>
-        <w:sym w:font="Wingdings" w:char="F0E0"/>
-      </w:r>
-      <w:r>
-        <w:t xml:space="preserve"> 1h</w:t>
-      </w:r>
     </w:p>
     <w:p>
       <w:pPr>
@@ -417,12 +358,6 @@
       <w:r>
         <w:t xml:space="preserve">comprobar compatibilidad entre aplicaciones </w:t>
       </w:r>
-      <w:r>
-        <w:sym w:font="Wingdings" w:char="F0E0"/>
-      </w:r>
-      <w:r>
-        <w:t>1h</w:t>
-      </w:r>
     </w:p>
     <w:p>
       <w:pPr>
@@ -435,11 +370,61 @@
       <w:r>
         <w:t xml:space="preserve">Realización de bocetos </w:t>
       </w:r>
-      <w:r>
-        <w:sym w:font="Wingdings" w:char="F0E0"/>
-      </w:r>
-      <w:r>
-        <w:t>0,5h</w:t>
+    </w:p>
+    <w:p>
+      <w:pPr>
+        <w:pStyle w:val="Prrafodelista"/>
+        <w:numPr>
+          <w:ilvl w:val="1"/>
+          <w:numId w:val="2"/>
+        </w:numPr>
+      </w:pPr>
+      <w:r>
+        <w:t xml:space="preserve">Boceto vista de </w:t>
+      </w:r>
+      <w:proofErr w:type="spellStart"/>
+      <w:r>
+        <w:t>aguila</w:t>
+      </w:r>
+      <w:proofErr w:type="spellEnd"/>
+      <w:r>
+        <w:t xml:space="preserve"> (entorno)</w:t>
+      </w:r>
+    </w:p>
+    <w:p>
+      <w:pPr>
+        <w:pStyle w:val="Prrafodelista"/>
+        <w:numPr>
+          <w:ilvl w:val="1"/>
+          <w:numId w:val="2"/>
+        </w:numPr>
+      </w:pPr>
+      <w:r>
+        <w:t>Boceto elementos 1</w:t>
+      </w:r>
+    </w:p>
+    <w:p>
+      <w:pPr>
+        <w:pStyle w:val="Prrafodelista"/>
+        <w:numPr>
+          <w:ilvl w:val="1"/>
+          <w:numId w:val="2"/>
+        </w:numPr>
+      </w:pPr>
+      <w:r>
+        <w:t>Boceto elementos 2</w:t>
+      </w:r>
+    </w:p>
+    <w:p>
+      <w:pPr>
+        <w:pStyle w:val="Prrafodelista"/>
+        <w:numPr>
+          <w:ilvl w:val="1"/>
+          <w:numId w:val="2"/>
+        </w:numPr>
+      </w:pPr>
+      <w:r>
+        <w:t>Boceto elementos 3</w:t>
       </w:r>
     </w:p>
     <w:p>
@@ -453,12 +438,6 @@
       <w:r>
         <w:t xml:space="preserve">Aprendizaje del software elegido </w:t>
       </w:r>
-      <w:r>
-        <w:sym w:font="Wingdings" w:char="F0E0"/>
-      </w:r>
-      <w:r>
-        <w:t>8h</w:t>
-      </w:r>
     </w:p>
     <w:p>
       <w:pPr>
@@ -471,12 +450,6 @@
       <w:r>
         <w:t xml:space="preserve">Búsqueda de tutoriales </w:t>
       </w:r>
-      <w:r>
-        <w:sym w:font="Wingdings" w:char="F0E0"/>
-      </w:r>
-      <w:r>
-        <w:t xml:space="preserve"> 6h</w:t>
-      </w:r>
     </w:p>
     <w:p>
       <w:pPr>
@@ -489,12 +462,6 @@
       <w:r>
         <w:t xml:space="preserve">Realización de pruebas </w:t>
       </w:r>
-      <w:r>
-        <w:sym w:font="Wingdings" w:char="F0E0"/>
-      </w:r>
-      <w:r>
-        <w:t xml:space="preserve"> 2h</w:t>
-      </w:r>
     </w:p>
     <w:p>
       <w:pPr>
@@ -507,12 +474,6 @@
       <w:r>
         <w:t xml:space="preserve">Creación del entorno </w:t>
       </w:r>
-      <w:r>
-        <w:sym w:font="Wingdings" w:char="F0E0"/>
-      </w:r>
-      <w:r>
-        <w:t xml:space="preserve"> 30h</w:t>
-      </w:r>
     </w:p>
     <w:p>
       <w:pPr>
@@ -525,12 +486,6 @@
       <w:r>
         <w:t xml:space="preserve">Modelado </w:t>
       </w:r>
-      <w:r>
-        <w:sym w:font="Wingdings" w:char="F0E0"/>
-      </w:r>
-      <w:r>
-        <w:t>10h</w:t>
-      </w:r>
     </w:p>
     <w:p>
       <w:pPr>
@@ -543,12 +498,6 @@
       <w:r>
         <w:t xml:space="preserve">Texturizado </w:t>
       </w:r>
-      <w:r>
-        <w:sym w:font="Wingdings" w:char="F0E0"/>
-      </w:r>
-      <w:r>
-        <w:t xml:space="preserve"> 12h</w:t>
-      </w:r>
     </w:p>
     <w:p>
       <w:pPr>
@@ -566,12 +515,6 @@
       <w:r>
         <w:t xml:space="preserve"> </w:t>
       </w:r>
-      <w:r>
-        <w:sym w:font="Wingdings" w:char="F0E0"/>
-      </w:r>
-      <w:r>
-        <w:t>8h</w:t>
-      </w:r>
     </w:p>
     <w:p>
       <w:pPr>
@@ -584,12 +527,6 @@
       <w:r>
         <w:t>Creación de elementos 1</w:t>
       </w:r>
-      <w:r>
-        <w:sym w:font="Wingdings" w:char="F0E0"/>
-      </w:r>
-      <w:r>
-        <w:t xml:space="preserve"> 30h</w:t>
-      </w:r>
     </w:p>
     <w:p>
       <w:pPr>
@@ -602,12 +539,6 @@
       <w:r>
         <w:t xml:space="preserve">Modelado </w:t>
       </w:r>
-      <w:r>
-        <w:sym w:font="Wingdings" w:char="F0E0"/>
-      </w:r>
-      <w:r>
-        <w:t>10h</w:t>
-      </w:r>
     </w:p>
     <w:p>
       <w:pPr>
@@ -620,12 +551,6 @@
       <w:r>
         <w:t xml:space="preserve">Texturizado </w:t>
       </w:r>
-      <w:r>
-        <w:sym w:font="Wingdings" w:char="F0E0"/>
-      </w:r>
-      <w:r>
-        <w:t xml:space="preserve"> 12h</w:t>
-      </w:r>
     </w:p>
     <w:p>
       <w:pPr>
@@ -643,12 +568,6 @@
       <w:r>
         <w:t xml:space="preserve"> </w:t>
       </w:r>
-      <w:r>
-        <w:sym w:font="Wingdings" w:char="F0E0"/>
-      </w:r>
-      <w:r>
-        <w:t>8h</w:t>
-      </w:r>
     </w:p>
     <w:p>
       <w:pPr>
@@ -661,12 +580,6 @@
       <w:r>
         <w:t>Creación de elementos 2</w:t>
       </w:r>
-      <w:r>
-        <w:sym w:font="Wingdings" w:char="F0E0"/>
-      </w:r>
-      <w:r>
-        <w:t xml:space="preserve"> 30h</w:t>
-      </w:r>
     </w:p>
     <w:p>
       <w:pPr>
@@ -679,12 +592,6 @@
       <w:r>
         <w:t xml:space="preserve">Modelado </w:t>
       </w:r>
-      <w:r>
-        <w:sym w:font="Wingdings" w:char="F0E0"/>
-      </w:r>
-      <w:r>
-        <w:t>10h</w:t>
-      </w:r>
     </w:p>
     <w:p>
       <w:pPr>
@@ -697,12 +604,6 @@
       <w:r>
         <w:t xml:space="preserve">Texturizado </w:t>
       </w:r>
-      <w:r>
-        <w:sym w:font="Wingdings" w:char="F0E0"/>
-      </w:r>
-      <w:r>
-        <w:t xml:space="preserve"> 12h</w:t>
-      </w:r>
     </w:p>
     <w:p>
       <w:pPr>
@@ -717,15 +618,60 @@
         <w:t>Renderizado</w:t>
       </w:r>
       <w:proofErr w:type="spellEnd"/>
+    </w:p>
+    <w:p>
+      <w:pPr>
+        <w:pStyle w:val="Prrafodelista"/>
+        <w:numPr>
+          <w:ilvl w:val="0"/>
+          <w:numId w:val="2"/>
+        </w:numPr>
+      </w:pPr>
+      <w:r>
+        <w:t>Creación de elementos 3</w:t>
+      </w:r>
+    </w:p>
+    <w:p>
+      <w:pPr>
+        <w:pStyle w:val="Prrafodelista"/>
+        <w:numPr>
+          <w:ilvl w:val="1"/>
+          <w:numId w:val="2"/>
+        </w:numPr>
+      </w:pPr>
+      <w:r>
+        <w:lastRenderedPageBreak/>
+        <w:t xml:space="preserve">Modelado </w:t>
+      </w:r>
+    </w:p>
+    <w:p>
+      <w:pPr>
+        <w:pStyle w:val="Prrafodelista"/>
+        <w:numPr>
+          <w:ilvl w:val="1"/>
+          <w:numId w:val="2"/>
+        </w:numPr>
+      </w:pPr>
+      <w:r>
+        <w:t xml:space="preserve">Texturizado </w:t>
+      </w:r>
+    </w:p>
+    <w:p>
+      <w:pPr>
+        <w:pStyle w:val="Prrafodelista"/>
+        <w:numPr>
+          <w:ilvl w:val="1"/>
+          <w:numId w:val="2"/>
+        </w:numPr>
+      </w:pPr>
+      <w:proofErr w:type="spellStart"/>
+      <w:r>
+        <w:t>Renderizado</w:t>
+      </w:r>
+      <w:proofErr w:type="spellEnd"/>
       <w:r>
         <w:t xml:space="preserve"> </w:t>
       </w:r>
-      <w:r>
-        <w:sym w:font="Wingdings" w:char="F0E0"/>
-      </w:r>
-      <w:r>
-        <w:t>8h</w:t>
-      </w:r>
     </w:p>
     <w:p>
       <w:pPr>
@@ -736,72 +682,7 @@
         </w:numPr>
       </w:pPr>
       <w:r>
-        <w:t>Creación de elementos 3</w:t>
-      </w:r>
-      <w:r>
-        <w:sym w:font="Wingdings" w:char="F0E0"/>
-      </w:r>
-      <w:r>
-        <w:t xml:space="preserve"> 30h</w:t>
-      </w:r>
-    </w:p>
-    <w:p>
-      <w:pPr>
-        <w:pStyle w:val="Prrafodelista"/>
-        <w:numPr>
-          <w:ilvl w:val="1"/>
-          <w:numId w:val="2"/>
-        </w:numPr>
-      </w:pPr>
-      <w:r>
-        <w:t xml:space="preserve">Modelado </w:t>
-      </w:r>
-      <w:r>
-        <w:sym w:font="Wingdings" w:char="F0E0"/>
-      </w:r>
-      <w:r>
-        <w:t>10h</w:t>
-      </w:r>
-    </w:p>
-    <w:p>
-      <w:pPr>
-        <w:pStyle w:val="Prrafodelista"/>
-        <w:numPr>
-          <w:ilvl w:val="1"/>
-          <w:numId w:val="2"/>
-        </w:numPr>
-      </w:pPr>
-      <w:r>
-        <w:t xml:space="preserve">Texturizado </w:t>
-      </w:r>
-      <w:r>
-        <w:sym w:font="Wingdings" w:char="F0E0"/>
-      </w:r>
-      <w:r>
-        <w:t xml:space="preserve"> 12h</w:t>
-      </w:r>
-    </w:p>
-    <w:p>
-      <w:pPr>
-        <w:pStyle w:val="Prrafodelista"/>
-        <w:numPr>
-          <w:ilvl w:val="1"/>
-          <w:numId w:val="2"/>
-        </w:numPr>
-      </w:pPr>
-      <w:proofErr w:type="spellStart"/>
-      <w:r>
-        <w:t>Renderizado</w:t>
-      </w:r>
-      <w:proofErr w:type="spellEnd"/>
-      <w:r>
-        <w:t xml:space="preserve"> </w:t>
-      </w:r>
-      <w:r>
-        <w:sym w:font="Wingdings" w:char="F0E0"/>
-      </w:r>
-      <w:r>
-        <w:t>8h</w:t>
+        <w:t xml:space="preserve">Puesta en común de los distintos elementos </w:t>
       </w:r>
     </w:p>
     <w:p>
@@ -813,13 +694,31 @@
         </w:numPr>
       </w:pPr>
       <w:r>
-        <w:t xml:space="preserve">Puesta en común de los distintos elementos </w:t>
-      </w:r>
-      <w:r>
-        <w:sym w:font="Wingdings" w:char="F0E0"/>
-      </w:r>
-      <w:r>
-        <w:t xml:space="preserve"> 6h</w:t>
+        <w:t xml:space="preserve">Inclusión de detalles </w:t>
+      </w:r>
+    </w:p>
+    <w:p>
+      <w:pPr>
+        <w:pStyle w:val="Prrafodelista"/>
+        <w:numPr>
+          <w:ilvl w:val="1"/>
+          <w:numId w:val="2"/>
+        </w:numPr>
+      </w:pPr>
+      <w:r>
+        <w:t xml:space="preserve">Iluminación </w:t>
+      </w:r>
+    </w:p>
+    <w:p>
+      <w:pPr>
+        <w:pStyle w:val="Prrafodelista"/>
+        <w:numPr>
+          <w:ilvl w:val="1"/>
+          <w:numId w:val="2"/>
+        </w:numPr>
+      </w:pPr>
+      <w:r>
+        <w:t xml:space="preserve">Elementos decorativos </w:t>
       </w:r>
     </w:p>
     <w:p>
@@ -831,50 +730,7 @@
         </w:numPr>
       </w:pPr>
       <w:r>
-        <w:lastRenderedPageBreak/>
-        <w:t xml:space="preserve">Inclusión de detalles </w:t>
-      </w:r>
-      <w:r>
-        <w:sym w:font="Wingdings" w:char="F0E0"/>
-      </w:r>
-      <w:r>
-        <w:t xml:space="preserve"> 7h</w:t>
-      </w:r>
-    </w:p>
-    <w:p>
-      <w:pPr>
-        <w:pStyle w:val="Prrafodelista"/>
-        <w:numPr>
-          <w:ilvl w:val="1"/>
-          <w:numId w:val="2"/>
-        </w:numPr>
-      </w:pPr>
-      <w:r>
-        <w:t xml:space="preserve">Iluminación </w:t>
-      </w:r>
-      <w:r>
-        <w:sym w:font="Wingdings" w:char="F0E0"/>
-      </w:r>
-      <w:r>
-        <w:t xml:space="preserve"> 4h</w:t>
-      </w:r>
-    </w:p>
-    <w:p>
-      <w:pPr>
-        <w:pStyle w:val="Prrafodelista"/>
-        <w:numPr>
-          <w:ilvl w:val="1"/>
-          <w:numId w:val="2"/>
-        </w:numPr>
-      </w:pPr>
-      <w:r>
-        <w:t xml:space="preserve">Elementos decorativos </w:t>
-      </w:r>
-      <w:r>
-        <w:sym w:font="Wingdings" w:char="F0E0"/>
-      </w:r>
-      <w:r>
-        <w:t xml:space="preserve"> 3h</w:t>
+        <w:t xml:space="preserve">Búsqueda y corrección de errores </w:t>
       </w:r>
     </w:p>
     <w:p>
@@ -886,13 +742,31 @@
         </w:numPr>
       </w:pPr>
       <w:r>
-        <w:t xml:space="preserve">Búsqueda y corrección de errores </w:t>
-      </w:r>
-      <w:r>
-        <w:sym w:font="Wingdings" w:char="F0E0"/>
-      </w:r>
-      <w:r>
-        <w:t xml:space="preserve"> 3h</w:t>
+        <w:t xml:space="preserve">Validación Externa </w:t>
+      </w:r>
+    </w:p>
+    <w:p>
+      <w:pPr>
+        <w:pStyle w:val="Prrafodelista"/>
+        <w:numPr>
+          <w:ilvl w:val="1"/>
+          <w:numId w:val="2"/>
+        </w:numPr>
+      </w:pPr>
+      <w:r>
+        <w:t xml:space="preserve">Crear un ejecutable </w:t>
+      </w:r>
+    </w:p>
+    <w:p>
+      <w:pPr>
+        <w:pStyle w:val="Prrafodelista"/>
+        <w:numPr>
+          <w:ilvl w:val="1"/>
+          <w:numId w:val="2"/>
+        </w:numPr>
+      </w:pPr>
+      <w:r>
+        <w:t xml:space="preserve">Publicación en la plataforma </w:t>
       </w:r>
     </w:p>
     <w:p>
@@ -904,93 +778,19 @@
         </w:numPr>
       </w:pPr>
       <w:r>
-        <w:t xml:space="preserve">Validación Externa </w:t>
-      </w:r>
-      <w:r>
-        <w:sym w:font="Wingdings" w:char="F0E0"/>
-      </w:r>
-      <w:r>
-        <w:t xml:space="preserve"> 4h</w:t>
-      </w:r>
-    </w:p>
-    <w:p>
-      <w:pPr>
-        <w:pStyle w:val="Prrafodelista"/>
-        <w:numPr>
-          <w:ilvl w:val="1"/>
-          <w:numId w:val="2"/>
-        </w:numPr>
-      </w:pPr>
-      <w:r>
-        <w:t xml:space="preserve">Crear un ejecutable </w:t>
-      </w:r>
-      <w:r>
-        <w:sym w:font="Wingdings" w:char="F0E0"/>
-      </w:r>
-      <w:r>
-        <w:t xml:space="preserve"> 2h</w:t>
-      </w:r>
-    </w:p>
-    <w:p>
-      <w:pPr>
-        <w:pStyle w:val="Prrafodelista"/>
-        <w:numPr>
-          <w:ilvl w:val="1"/>
-          <w:numId w:val="2"/>
-        </w:numPr>
-      </w:pPr>
-      <w:r>
-        <w:t xml:space="preserve">Publicación en la plataforma </w:t>
-      </w:r>
-      <w:r>
-        <w:sym w:font="Wingdings" w:char="F0E0"/>
-      </w:r>
-      <w:r>
-        <w:t>2h</w:t>
-      </w:r>
-    </w:p>
-    <w:p>
-      <w:pPr>
-        <w:pStyle w:val="Prrafodelista"/>
-        <w:numPr>
-          <w:ilvl w:val="0"/>
-          <w:numId w:val="2"/>
-        </w:numPr>
-      </w:pPr>
-      <w:r>
         <w:t xml:space="preserve">Promoción </w:t>
       </w:r>
-      <w:r>
-        <w:sym w:font="Wingdings" w:char="F0E0"/>
-      </w:r>
-      <w:r>
-        <w:t xml:space="preserve"> 4,5h</w:t>
-      </w:r>
-    </w:p>
-    <w:p>
-      <w:pPr>
-        <w:pStyle w:val="Prrafodelista"/>
-        <w:numPr>
-          <w:ilvl w:val="1"/>
-          <w:numId w:val="2"/>
-        </w:numPr>
-      </w:pPr>
-      <w:r>
-        <w:t xml:space="preserve">Canal de </w:t>
-      </w:r>
-      <w:proofErr w:type="spellStart"/>
-      <w:r>
-        <w:t>Youtube</w:t>
-      </w:r>
-      <w:proofErr w:type="spellEnd"/>
-      <w:r>
-        <w:t xml:space="preserve"> y aspecto </w:t>
-      </w:r>
-      <w:r>
-        <w:sym w:font="Wingdings" w:char="F0E0"/>
-      </w:r>
-      <w:r>
-        <w:t>0,5h</w:t>
+    </w:p>
+    <w:p>
+      <w:pPr>
+        <w:pStyle w:val="Prrafodelista"/>
+        <w:numPr>
+          <w:ilvl w:val="1"/>
+          <w:numId w:val="2"/>
+        </w:numPr>
+      </w:pPr>
+      <w:r>
+        <w:t>Canal de Youtube y aspecto</w:t>
       </w:r>
     </w:p>
     <w:p>
@@ -1003,12 +803,6 @@
       </w:pPr>
       <w:r>
         <w:t xml:space="preserve">Vídeo </w:t>
-      </w:r>
-      <w:r>
-        <w:sym w:font="Wingdings" w:char="F0E0"/>
-      </w:r>
-      <w:r>
-        <w:t xml:space="preserve"> 4h</w:t>
       </w:r>
     </w:p>
     <w:p>
@@ -1305,8 +1099,8 @@
 </file>
 
 <file path=word/numbering.xml><?xml version="1.0" encoding="utf-8"?>
-<w:numbering xmlns:wpc="http://schemas.microsoft.com/office/word/2010/wordprocessingCanvas" xmlns:mc="http://schemas.openxmlformats.org/markup-compatibility/2006" xmlns:o="urn:schemas-microsoft-com:office:office" xmlns:r="http://schemas.openxmlformats.org/officeDocument/2006/relationships" xmlns:m="http://schemas.openxmlformats.org/officeDocument/2006/math" xmlns:v="urn:schemas-microsoft-com:vml" xmlns:wp14="http://schemas.microsoft.com/office/word/2010/wordprocessingDrawing" xmlns:wp="http://schemas.openxmlformats.org/drawingml/2006/wordprocessingDrawing" xmlns:w10="urn:schemas-microsoft-com:office:word" xmlns:w="http://schemas.openxmlformats.org/wordprocessingml/2006/main" xmlns:w14="http://schemas.microsoft.com/office/word/2010/wordml" xmlns:w15="http://schemas.microsoft.com/office/word/2012/wordml" xmlns:wpg="http://schemas.microsoft.com/office/word/2010/wordprocessingGroup" xmlns:wpi="http://schemas.microsoft.com/office/word/2010/wordprocessingInk" xmlns:wne="http://schemas.microsoft.com/office/word/2006/wordml" xmlns:wps="http://schemas.microsoft.com/office/word/2010/wordprocessingShape" mc:Ignorable="w14 w15 wp14">
-  <w:abstractNum w:abstractNumId="0" w15:restartNumberingAfterBreak="0">
+<w:numbering xmlns:ve="http://schemas.openxmlformats.org/markup-compatibility/2006" xmlns:o="urn:schemas-microsoft-com:office:office" xmlns:r="http://schemas.openxmlformats.org/officeDocument/2006/relationships" xmlns:m="http://schemas.openxmlformats.org/officeDocument/2006/math" xmlns:v="urn:schemas-microsoft-com:vml" xmlns:wp="http://schemas.openxmlformats.org/drawingml/2006/wordprocessingDrawing" xmlns:w10="urn:schemas-microsoft-com:office:word" xmlns:w="http://schemas.openxmlformats.org/wordprocessingml/2006/main" xmlns:wne="http://schemas.microsoft.com/office/word/2006/wordml">
+  <w:abstractNum w:abstractNumId="0">
     <w:nsid w:val="058A3E67"/>
     <w:multiLevelType w:val="hybridMultilevel"/>
     <w:tmpl w:val="CFFED50A"/>
@@ -1418,7 +1212,7 @@
       </w:rPr>
     </w:lvl>
   </w:abstractNum>
-  <w:abstractNum w:abstractNumId="1" w15:restartNumberingAfterBreak="0">
+  <w:abstractNum w:abstractNumId="1">
     <w:nsid w:val="253B0B63"/>
     <w:multiLevelType w:val="multilevel"/>
     <w:tmpl w:val="0560986E"/>
@@ -1567,7 +1361,7 @@
       </w:rPr>
     </w:lvl>
   </w:abstractNum>
-  <w:abstractNum w:abstractNumId="2" w15:restartNumberingAfterBreak="0">
+  <w:abstractNum w:abstractNumId="2">
     <w:nsid w:val="465D17CE"/>
     <w:multiLevelType w:val="multilevel"/>
     <w:tmpl w:val="D6A88D78"/>
@@ -1716,7 +1510,7 @@
       </w:rPr>
     </w:lvl>
   </w:abstractNum>
-  <w:abstractNum w:abstractNumId="3" w15:restartNumberingAfterBreak="0">
+  <w:abstractNum w:abstractNumId="3">
     <w:nsid w:val="5D3E6AE1"/>
     <w:multiLevelType w:val="multilevel"/>
     <w:tmpl w:val="F32C6E94"/>
@@ -1865,7 +1659,7 @@
       </w:rPr>
     </w:lvl>
   </w:abstractNum>
-  <w:abstractNum w:abstractNumId="4" w15:restartNumberingAfterBreak="0">
+  <w:abstractNum w:abstractNumId="4">
     <w:nsid w:val="7655649B"/>
     <w:multiLevelType w:val="multilevel"/>
     <w:tmpl w:val="CDCCAEA2"/>
@@ -2014,7 +1808,7 @@
       </w:rPr>
     </w:lvl>
   </w:abstractNum>
-  <w:abstractNum w:abstractNumId="5" w15:restartNumberingAfterBreak="0">
+  <w:abstractNum w:abstractNumId="5">
     <w:nsid w:val="7FF95979"/>
     <w:multiLevelType w:val="multilevel"/>
     <w:tmpl w:val="8C204302"/>
@@ -2188,7 +1982,7 @@
 </file>
 
 <file path=word/styles.xml><?xml version="1.0" encoding="utf-8"?>
-<w:styles xmlns:mc="http://schemas.openxmlformats.org/markup-compatibility/2006" xmlns:r="http://schemas.openxmlformats.org/officeDocument/2006/relationships" xmlns:w="http://schemas.openxmlformats.org/wordprocessingml/2006/main" xmlns:w14="http://schemas.microsoft.com/office/word/2010/wordml" xmlns:w15="http://schemas.microsoft.com/office/word/2012/wordml" mc:Ignorable="w14 w15">
+<w:styles xmlns:r="http://schemas.openxmlformats.org/officeDocument/2006/relationships" xmlns:w="http://schemas.openxmlformats.org/wordprocessingml/2006/main">
   <w:docDefaults>
     <w:rPrDefault>
       <w:rPr>
@@ -2204,382 +1998,149 @@
       </w:pPr>
     </w:pPrDefault>
   </w:docDefaults>
-  <w:latentStyles w:defLockedState="0" w:defUIPriority="99" w:defSemiHidden="0" w:defUnhideWhenUsed="0" w:defQFormat="0" w:count="371">
-    <w:lsdException w:name="Normal" w:uiPriority="0" w:qFormat="1"/>
-    <w:lsdException w:name="heading 1" w:uiPriority="9" w:qFormat="1"/>
-    <w:lsdException w:name="heading 2" w:semiHidden="1" w:uiPriority="9" w:unhideWhenUsed="1" w:qFormat="1"/>
-    <w:lsdException w:name="heading 3" w:semiHidden="1" w:uiPriority="9" w:unhideWhenUsed="1" w:qFormat="1"/>
-    <w:lsdException w:name="heading 4" w:semiHidden="1" w:uiPriority="9" w:unhideWhenUsed="1" w:qFormat="1"/>
-    <w:lsdException w:name="heading 5" w:semiHidden="1" w:uiPriority="9" w:unhideWhenUsed="1" w:qFormat="1"/>
-    <w:lsdException w:name="heading 6" w:semiHidden="1" w:uiPriority="9" w:unhideWhenUsed="1" w:qFormat="1"/>
-    <w:lsdException w:name="heading 7" w:semiHidden="1" w:uiPriority="9" w:unhideWhenUsed="1" w:qFormat="1"/>
-    <w:lsdException w:name="heading 8" w:semiHidden="1" w:uiPriority="9" w:unhideWhenUsed="1" w:qFormat="1"/>
-    <w:lsdException w:name="heading 9" w:semiHidden="1" w:uiPriority="9" w:unhideWhenUsed="1" w:qFormat="1"/>
-    <w:lsdException w:name="index 1" w:semiHidden="1" w:unhideWhenUsed="1"/>
-    <w:lsdException w:name="index 2" w:semiHidden="1" w:unhideWhenUsed="1"/>
-    <w:lsdException w:name="index 3" w:semiHidden="1" w:unhideWhenUsed="1"/>
-    <w:lsdException w:name="index 4" w:semiHidden="1" w:unhideWhenUsed="1"/>
-    <w:lsdException w:name="index 5" w:semiHidden="1" w:unhideWhenUsed="1"/>
-    <w:lsdException w:name="index 6" w:semiHidden="1" w:unhideWhenUsed="1"/>
-    <w:lsdException w:name="index 7" w:semiHidden="1" w:unhideWhenUsed="1"/>
-    <w:lsdException w:name="index 8" w:semiHidden="1" w:unhideWhenUsed="1"/>
-    <w:lsdException w:name="index 9" w:semiHidden="1" w:unhideWhenUsed="1"/>
-    <w:lsdException w:name="toc 1" w:semiHidden="1" w:uiPriority="39" w:unhideWhenUsed="1"/>
-    <w:lsdException w:name="toc 2" w:semiHidden="1" w:uiPriority="39" w:unhideWhenUsed="1"/>
-    <w:lsdException w:name="toc 3" w:semiHidden="1" w:uiPriority="39" w:unhideWhenUsed="1"/>
-    <w:lsdException w:name="toc 4" w:semiHidden="1" w:uiPriority="39" w:unhideWhenUsed="1"/>
-    <w:lsdException w:name="toc 5" w:semiHidden="1" w:uiPriority="39" w:unhideWhenUsed="1"/>
-    <w:lsdException w:name="toc 6" w:semiHidden="1" w:uiPriority="39" w:unhideWhenUsed="1"/>
-    <w:lsdException w:name="toc 7" w:semiHidden="1" w:uiPriority="39" w:unhideWhenUsed="1"/>
-    <w:lsdException w:name="toc 8" w:semiHidden="1" w:uiPriority="39" w:unhideWhenUsed="1"/>
-    <w:lsdException w:name="toc 9" w:semiHidden="1" w:uiPriority="39" w:unhideWhenUsed="1"/>
-    <w:lsdException w:name="Normal Indent" w:semiHidden="1" w:unhideWhenUsed="1"/>
-    <w:lsdException w:name="footnote text" w:semiHidden="1" w:unhideWhenUsed="1"/>
-    <w:lsdException w:name="annotation text" w:semiHidden="1" w:unhideWhenUsed="1"/>
-    <w:lsdException w:name="header" w:semiHidden="1" w:unhideWhenUsed="1"/>
-    <w:lsdException w:name="footer" w:semiHidden="1" w:unhideWhenUsed="1"/>
-    <w:lsdException w:name="index heading" w:semiHidden="1" w:unhideWhenUsed="1"/>
-    <w:lsdException w:name="caption" w:semiHidden="1" w:uiPriority="35" w:unhideWhenUsed="1" w:qFormat="1"/>
-    <w:lsdException w:name="table of figures" w:semiHidden="1" w:unhideWhenUsed="1"/>
-    <w:lsdException w:name="envelope address" w:semiHidden="1" w:unhideWhenUsed="1"/>
-    <w:lsdException w:name="envelope return" w:semiHidden="1" w:unhideWhenUsed="1"/>
-    <w:lsdException w:name="footnote reference" w:semiHidden="1" w:unhideWhenUsed="1"/>
-    <w:lsdException w:name="annotation reference" w:semiHidden="1" w:unhideWhenUsed="1"/>
-    <w:lsdException w:name="line number" w:semiHidden="1" w:unhideWhenUsed="1"/>
-    <w:lsdException w:name="page number" w:semiHidden="1" w:unhideWhenUsed="1"/>
-    <w:lsdException w:name="endnote reference" w:semiHidden="1" w:unhideWhenUsed="1"/>
-    <w:lsdException w:name="endnote text" w:semiHidden="1" w:unhideWhenUsed="1"/>
-    <w:lsdException w:name="table of authorities" w:semiHidden="1" w:unhideWhenUsed="1"/>
-    <w:lsdException w:name="macro" w:semiHidden="1" w:unhideWhenUsed="1"/>
-    <w:lsdException w:name="toa heading" w:semiHidden="1" w:unhideWhenUsed="1"/>
-    <w:lsdException w:name="List" w:semiHidden="1" w:unhideWhenUsed="1"/>
-    <w:lsdException w:name="List Bullet" w:semiHidden="1" w:unhideWhenUsed="1"/>
-    <w:lsdException w:name="List Number" w:semiHidden="1" w:unhideWhenUsed="1"/>
-    <w:lsdException w:name="List 2" w:semiHidden="1" w:unhideWhenUsed="1"/>
-    <w:lsdException w:name="List 3" w:semiHidden="1" w:unhideWhenUsed="1"/>
-    <w:lsdException w:name="List 4" w:semiHidden="1" w:unhideWhenUsed="1"/>
-    <w:lsdException w:name="List 5" w:semiHidden="1" w:unhideWhenUsed="1"/>
-    <w:lsdException w:name="List Bullet 2" w:semiHidden="1" w:unhideWhenUsed="1"/>
-    <w:lsdException w:name="List Bullet 3" w:semiHidden="1" w:unhideWhenUsed="1"/>
-    <w:lsdException w:name="List Bullet 4" w:semiHidden="1" w:unhideWhenUsed="1"/>
-    <w:lsdException w:name="List Bullet 5" w:semiHidden="1" w:unhideWhenUsed="1"/>
-    <w:lsdException w:name="List Number 2" w:semiHidden="1" w:unhideWhenUsed="1"/>
-    <w:lsdException w:name="List Number 3" w:semiHidden="1" w:unhideWhenUsed="1"/>
-    <w:lsdException w:name="List Number 4" w:semiHidden="1" w:unhideWhenUsed="1"/>
-    <w:lsdException w:name="List Number 5" w:semiHidden="1" w:unhideWhenUsed="1"/>
-    <w:lsdException w:name="Title" w:uiPriority="10" w:qFormat="1"/>
-    <w:lsdException w:name="Closing" w:semiHidden="1" w:unhideWhenUsed="1"/>
-    <w:lsdException w:name="Signature" w:semiHidden="1" w:unhideWhenUsed="1"/>
-    <w:lsdException w:name="Default Paragraph Font" w:semiHidden="1" w:uiPriority="1" w:unhideWhenUsed="1"/>
-    <w:lsdException w:name="Body Text" w:semiHidden="1" w:unhideWhenUsed="1"/>
-    <w:lsdException w:name="Body Text Indent" w:semiHidden="1" w:unhideWhenUsed="1"/>
-    <w:lsdException w:name="List Continue" w:semiHidden="1" w:unhideWhenUsed="1"/>
-    <w:lsdException w:name="List Continue 2" w:semiHidden="1" w:unhideWhenUsed="1"/>
-    <w:lsdException w:name="List Continue 3" w:semiHidden="1" w:unhideWhenUsed="1"/>
-    <w:lsdException w:name="List Continue 4" w:semiHidden="1" w:unhideWhenUsed="1"/>
-    <w:lsdException w:name="List Continue 5" w:semiHidden="1" w:unhideWhenUsed="1"/>
-    <w:lsdException w:name="Message Header" w:semiHidden="1" w:unhideWhenUsed="1"/>
-    <w:lsdException w:name="Subtitle" w:uiPriority="11" w:qFormat="1"/>
-    <w:lsdException w:name="Salutation" w:semiHidden="1" w:unhideWhenUsed="1"/>
-    <w:lsdException w:name="Date" w:semiHidden="1" w:unhideWhenUsed="1"/>
-    <w:lsdException w:name="Body Text First Indent" w:semiHidden="1" w:unhideWhenUsed="1"/>
-    <w:lsdException w:name="Body Text First Indent 2" w:semiHidden="1" w:unhideWhenUsed="1"/>
-    <w:lsdException w:name="Note Heading" w:semiHidden="1" w:unhideWhenUsed="1"/>
-    <w:lsdException w:name="Body Text 2" w:semiHidden="1" w:unhideWhenUsed="1"/>
-    <w:lsdException w:name="Body Text 3" w:semiHidden="1" w:unhideWhenUsed="1"/>
-    <w:lsdException w:name="Body Text Indent 2" w:semiHidden="1" w:unhideWhenUsed="1"/>
-    <w:lsdException w:name="Body Text Indent 3" w:semiHidden="1" w:unhideWhenUsed="1"/>
-    <w:lsdException w:name="Block Text" w:semiHidden="1" w:unhideWhenUsed="1"/>
-    <w:lsdException w:name="Hyperlink" w:semiHidden="1" w:unhideWhenUsed="1"/>
-    <w:lsdException w:name="FollowedHyperlink" w:semiHidden="1" w:unhideWhenUsed="1"/>
-    <w:lsdException w:name="Strong" w:uiPriority="22" w:qFormat="1"/>
-    <w:lsdException w:name="Emphasis" w:uiPriority="20" w:qFormat="1"/>
-    <w:lsdException w:name="Document Map" w:semiHidden="1" w:unhideWhenUsed="1"/>
-    <w:lsdException w:name="Plain Text" w:semiHidden="1" w:unhideWhenUsed="1"/>
-    <w:lsdException w:name="E-mail Signature" w:semiHidden="1" w:unhideWhenUsed="1"/>
-    <w:lsdException w:name="HTML Top of Form" w:semiHidden="1" w:unhideWhenUsed="1"/>
-    <w:lsdException w:name="HTML Bottom of Form" w:semiHidden="1" w:unhideWhenUsed="1"/>
-    <w:lsdException w:name="Normal (Web)" w:semiHidden="1" w:unhideWhenUsed="1"/>
-    <w:lsdException w:name="HTML Acronym" w:semiHidden="1" w:unhideWhenUsed="1"/>
-    <w:lsdException w:name="HTML Address" w:semiHidden="1" w:unhideWhenUsed="1"/>
-    <w:lsdException w:name="HTML Cite" w:semiHidden="1" w:unhideWhenUsed="1"/>
-    <w:lsdException w:name="HTML Code" w:semiHidden="1" w:unhideWhenUsed="1"/>
-    <w:lsdException w:name="HTML Definition" w:semiHidden="1" w:unhideWhenUsed="1"/>
-    <w:lsdException w:name="HTML Keyboard" w:semiHidden="1" w:unhideWhenUsed="1"/>
-    <w:lsdException w:name="HTML Preformatted" w:semiHidden="1" w:unhideWhenUsed="1"/>
-    <w:lsdException w:name="HTML Sample" w:semiHidden="1" w:unhideWhenUsed="1"/>
-    <w:lsdException w:name="HTML Typewriter" w:semiHidden="1" w:unhideWhenUsed="1"/>
-    <w:lsdException w:name="HTML Variable" w:semiHidden="1" w:unhideWhenUsed="1"/>
-    <w:lsdException w:name="Normal Table" w:semiHidden="1" w:unhideWhenUsed="1"/>
-    <w:lsdException w:name="annotation subject" w:semiHidden="1" w:unhideWhenUsed="1"/>
-    <w:lsdException w:name="No List" w:semiHidden="1" w:unhideWhenUsed="1"/>
-    <w:lsdException w:name="Outline List 1" w:semiHidden="1" w:unhideWhenUsed="1"/>
-    <w:lsdException w:name="Outline List 2" w:semiHidden="1" w:unhideWhenUsed="1"/>
-    <w:lsdException w:name="Outline List 3" w:semiHidden="1" w:unhideWhenUsed="1"/>
-    <w:lsdException w:name="Table Simple 1" w:semiHidden="1" w:unhideWhenUsed="1"/>
-    <w:lsdException w:name="Table Simple 2" w:semiHidden="1" w:unhideWhenUsed="1"/>
-    <w:lsdException w:name="Table Simple 3" w:semiHidden="1" w:unhideWhenUsed="1"/>
-    <w:lsdException w:name="Table Classic 1" w:semiHidden="1" w:unhideWhenUsed="1"/>
-    <w:lsdException w:name="Table Classic 2" w:semiHidden="1" w:unhideWhenUsed="1"/>
-    <w:lsdException w:name="Table Classic 3" w:semiHidden="1" w:unhideWhenUsed="1"/>
-    <w:lsdException w:name="Table Classic 4" w:semiHidden="1" w:unhideWhenUsed="1"/>
-    <w:lsdException w:name="Table Colorful 1" w:semiHidden="1" w:unhideWhenUsed="1"/>
-    <w:lsdException w:name="Table Colorful 2" w:semiHidden="1" w:unhideWhenUsed="1"/>
-    <w:lsdException w:name="Table Colorful 3" w:semiHidden="1" w:unhideWhenUsed="1"/>
-    <w:lsdException w:name="Table Columns 1" w:semiHidden="1" w:unhideWhenUsed="1"/>
-    <w:lsdException w:name="Table Columns 2" w:semiHidden="1" w:unhideWhenUsed="1"/>
-    <w:lsdException w:name="Table Columns 3" w:semiHidden="1" w:unhideWhenUsed="1"/>
-    <w:lsdException w:name="Table Columns 4" w:semiHidden="1" w:unhideWhenUsed="1"/>
-    <w:lsdException w:name="Table Columns 5" w:semiHidden="1" w:unhideWhenUsed="1"/>
-    <w:lsdException w:name="Table Grid 1" w:semiHidden="1" w:unhideWhenUsed="1"/>
-    <w:lsdException w:name="Table Grid 2" w:semiHidden="1" w:unhideWhenUsed="1"/>
-    <w:lsdException w:name="Table Grid 3" w:semiHidden="1" w:unhideWhenUsed="1"/>
-    <w:lsdException w:name="Table Grid 4" w:semiHidden="1" w:unhideWhenUsed="1"/>
-    <w:lsdException w:name="Table Grid 5" w:semiHidden="1" w:unhideWhenUsed="1"/>
-    <w:lsdException w:name="Table Grid 6" w:semiHidden="1" w:unhideWhenUsed="1"/>
-    <w:lsdException w:name="Table Grid 7" w:semiHidden="1" w:unhideWhenUsed="1"/>
-    <w:lsdException w:name="Table Grid 8" w:semiHidden="1" w:unhideWhenUsed="1"/>
-    <w:lsdException w:name="Table List 1" w:semiHidden="1" w:unhideWhenUsed="1"/>
-    <w:lsdException w:name="Table List 2" w:semiHidden="1" w:unhideWhenUsed="1"/>
-    <w:lsdException w:name="Table List 3" w:semiHidden="1" w:unhideWhenUsed="1"/>
-    <w:lsdException w:name="Table List 4" w:semiHidden="1" w:unhideWhenUsed="1"/>
-    <w:lsdException w:name="Table List 5" w:semiHidden="1" w:unhideWhenUsed="1"/>
-    <w:lsdException w:name="Table List 6" w:semiHidden="1" w:unhideWhenUsed="1"/>
-    <w:lsdException w:name="Table List 7" w:semiHidden="1" w:unhideWhenUsed="1"/>
-    <w:lsdException w:name="Table List 8" w:semiHidden="1" w:unhideWhenUsed="1"/>
-    <w:lsdException w:name="Table 3D effects 1" w:semiHidden="1" w:unhideWhenUsed="1"/>
-    <w:lsdException w:name="Table 3D effects 2" w:semiHidden="1" w:unhideWhenUsed="1"/>
-    <w:lsdException w:name="Table 3D effects 3" w:semiHidden="1" w:unhideWhenUsed="1"/>
-    <w:lsdException w:name="Table Contemporary" w:semiHidden="1" w:unhideWhenUsed="1"/>
-    <w:lsdException w:name="Table Elegant" w:semiHidden="1" w:unhideWhenUsed="1"/>
-    <w:lsdException w:name="Table Professional" w:semiHidden="1" w:unhideWhenUsed="1"/>
-    <w:lsdException w:name="Table Subtle 1" w:semiHidden="1" w:unhideWhenUsed="1"/>
-    <w:lsdException w:name="Table Subtle 2" w:semiHidden="1" w:unhideWhenUsed="1"/>
-    <w:lsdException w:name="Table Web 1" w:semiHidden="1" w:unhideWhenUsed="1"/>
-    <w:lsdException w:name="Table Web 2" w:semiHidden="1" w:unhideWhenUsed="1"/>
-    <w:lsdException w:name="Table Web 3" w:semiHidden="1" w:unhideWhenUsed="1"/>
-    <w:lsdException w:name="Balloon Text" w:semiHidden="1" w:unhideWhenUsed="1"/>
-    <w:lsdException w:name="Table Grid" w:uiPriority="39"/>
-    <w:lsdException w:name="Table Theme" w:semiHidden="1" w:unhideWhenUsed="1"/>
-    <w:lsdException w:name="Placeholder Text" w:semiHidden="1"/>
-    <w:lsdException w:name="No Spacing" w:uiPriority="1" w:qFormat="1"/>
-    <w:lsdException w:name="Light Shading" w:uiPriority="60"/>
-    <w:lsdException w:name="Light List" w:uiPriority="61"/>
-    <w:lsdException w:name="Light Grid" w:uiPriority="62"/>
-    <w:lsdException w:name="Medium Shading 1" w:uiPriority="63"/>
-    <w:lsdException w:name="Medium Shading 2" w:uiPriority="64"/>
-    <w:lsdException w:name="Medium List 1" w:uiPriority="65"/>
-    <w:lsdException w:name="Medium List 2" w:uiPriority="66"/>
-    <w:lsdException w:name="Medium Grid 1" w:uiPriority="67"/>
-    <w:lsdException w:name="Medium Grid 2" w:uiPriority="68"/>
-    <w:lsdException w:name="Medium Grid 3" w:uiPriority="69"/>
-    <w:lsdException w:name="Dark List" w:uiPriority="70"/>
-    <w:lsdException w:name="Colorful Shading" w:uiPriority="71"/>
-    <w:lsdException w:name="Colorful List" w:uiPriority="72"/>
-    <w:lsdException w:name="Colorful Grid" w:uiPriority="73"/>
-    <w:lsdException w:name="Light Shading Accent 1" w:uiPriority="60"/>
-    <w:lsdException w:name="Light List Accent 1" w:uiPriority="61"/>
-    <w:lsdException w:name="Light Grid Accent 1" w:uiPriority="62"/>
-    <w:lsdException w:name="Medium Shading 1 Accent 1" w:uiPriority="63"/>
-    <w:lsdException w:name="Medium Shading 2 Accent 1" w:uiPriority="64"/>
-    <w:lsdException w:name="Medium List 1 Accent 1" w:uiPriority="65"/>
-    <w:lsdException w:name="Revision" w:semiHidden="1"/>
-    <w:lsdException w:name="List Paragraph" w:uiPriority="34" w:qFormat="1"/>
-    <w:lsdException w:name="Quote" w:uiPriority="29" w:qFormat="1"/>
-    <w:lsdException w:name="Intense Quote" w:uiPriority="30" w:qFormat="1"/>
-    <w:lsdException w:name="Medium List 2 Accent 1" w:uiPriority="66"/>
-    <w:lsdException w:name="Medium Grid 1 Accent 1" w:uiPriority="67"/>
-    <w:lsdException w:name="Medium Grid 2 Accent 1" w:uiPriority="68"/>
-    <w:lsdException w:name="Medium Grid 3 Accent 1" w:uiPriority="69"/>
-    <w:lsdException w:name="Dark List Accent 1" w:uiPriority="70"/>
-    <w:lsdException w:name="Colorful Shading Accent 1" w:uiPriority="71"/>
-    <w:lsdException w:name="Colorful List Accent 1" w:uiPriority="72"/>
-    <w:lsdException w:name="Colorful Grid Accent 1" w:uiPriority="73"/>
-    <w:lsdException w:name="Light Shading Accent 2" w:uiPriority="60"/>
-    <w:lsdException w:name="Light List Accent 2" w:uiPriority="61"/>
-    <w:lsdException w:name="Light Grid Accent 2" w:uiPriority="62"/>
-    <w:lsdException w:name="Medium Shading 1 Accent 2" w:uiPriority="63"/>
-    <w:lsdException w:name="Medium Shading 2 Accent 2" w:uiPriority="64"/>
-    <w:lsdException w:name="Medium List 1 Accent 2" w:uiPriority="65"/>
-    <w:lsdException w:name="Medium List 2 Accent 2" w:uiPriority="66"/>
-    <w:lsdException w:name="Medium Grid 1 Accent 2" w:uiPriority="67"/>
-    <w:lsdException w:name="Medium Grid 2 Accent 2" w:uiPriority="68"/>
-    <w:lsdException w:name="Medium Grid 3 Accent 2" w:uiPriority="69"/>
-    <w:lsdException w:name="Dark List Accent 2" w:uiPriority="70"/>
-    <w:lsdException w:name="Colorful Shading Accent 2" w:uiPriority="71"/>
-    <w:lsdException w:name="Colorful List Accent 2" w:uiPriority="72"/>
-    <w:lsdException w:name="Colorful Grid Accent 2" w:uiPriority="73"/>
-    <w:lsdException w:name="Light Shading Accent 3" w:uiPriority="60"/>
-    <w:lsdException w:name="Light List Accent 3" w:uiPriority="61"/>
-    <w:lsdException w:name="Light Grid Accent 3" w:uiPriority="62"/>
-    <w:lsdException w:name="Medium Shading 1 Accent 3" w:uiPriority="63"/>
-    <w:lsdException w:name="Medium Shading 2 Accent 3" w:uiPriority="64"/>
-    <w:lsdException w:name="Medium List 1 Accent 3" w:uiPriority="65"/>
-    <w:lsdException w:name="Medium List 2 Accent 3" w:uiPriority="66"/>
-    <w:lsdException w:name="Medium Grid 1 Accent 3" w:uiPriority="67"/>
-    <w:lsdException w:name="Medium Grid 2 Accent 3" w:uiPriority="68"/>
-    <w:lsdException w:name="Medium Grid 3 Accent 3" w:uiPriority="69"/>
-    <w:lsdException w:name="Dark List Accent 3" w:uiPriority="70"/>
-    <w:lsdException w:name="Colorful Shading Accent 3" w:uiPriority="71"/>
-    <w:lsdException w:name="Colorful List Accent 3" w:uiPriority="72"/>
-    <w:lsdException w:name="Colorful Grid Accent 3" w:uiPriority="73"/>
-    <w:lsdException w:name="Light Shading Accent 4" w:uiPriority="60"/>
-    <w:lsdException w:name="Light List Accent 4" w:uiPriority="61"/>
-    <w:lsdException w:name="Light Grid Accent 4" w:uiPriority="62"/>
-    <w:lsdException w:name="Medium Shading 1 Accent 4" w:uiPriority="63"/>
-    <w:lsdException w:name="Medium Shading 2 Accent 4" w:uiPriority="64"/>
-    <w:lsdException w:name="Medium List 1 Accent 4" w:uiPriority="65"/>
-    <w:lsdException w:name="Medium List 2 Accent 4" w:uiPriority="66"/>
-    <w:lsdException w:name="Medium Grid 1 Accent 4" w:uiPriority="67"/>
-    <w:lsdException w:name="Medium Grid 2 Accent 4" w:uiPriority="68"/>
-    <w:lsdException w:name="Medium Grid 3 Accent 4" w:uiPriority="69"/>
-    <w:lsdException w:name="Dark List Accent 4" w:uiPriority="70"/>
-    <w:lsdException w:name="Colorful Shading Accent 4" w:uiPriority="71"/>
-    <w:lsdException w:name="Colorful List Accent 4" w:uiPriority="72"/>
-    <w:lsdException w:name="Colorful Grid Accent 4" w:uiPriority="73"/>
-    <w:lsdException w:name="Light Shading Accent 5" w:uiPriority="60"/>
-    <w:lsdException w:name="Light List Accent 5" w:uiPriority="61"/>
-    <w:lsdException w:name="Light Grid Accent 5" w:uiPriority="62"/>
-    <w:lsdException w:name="Medium Shading 1 Accent 5" w:uiPriority="63"/>
-    <w:lsdException w:name="Medium Shading 2 Accent 5" w:uiPriority="64"/>
-    <w:lsdException w:name="Medium List 1 Accent 5" w:uiPriority="65"/>
-    <w:lsdException w:name="Medium List 2 Accent 5" w:uiPriority="66"/>
-    <w:lsdException w:name="Medium Grid 1 Accent 5" w:uiPriority="67"/>
-    <w:lsdException w:name="Medium Grid 2 Accent 5" w:uiPriority="68"/>
-    <w:lsdException w:name="Medium Grid 3 Accent 5" w:uiPriority="69"/>
-    <w:lsdException w:name="Dark List Accent 5" w:uiPriority="70"/>
-    <w:lsdException w:name="Colorful Shading Accent 5" w:uiPriority="71"/>
-    <w:lsdException w:name="Colorful List Accent 5" w:uiPriority="72"/>
-    <w:lsdException w:name="Colorful Grid Accent 5" w:uiPriority="73"/>
-    <w:lsdException w:name="Light Shading Accent 6" w:uiPriority="60"/>
-    <w:lsdException w:name="Light List Accent 6" w:uiPriority="61"/>
-    <w:lsdException w:name="Light Grid Accent 6" w:uiPriority="62"/>
-    <w:lsdException w:name="Medium Shading 1 Accent 6" w:uiPriority="63"/>
-    <w:lsdException w:name="Medium Shading 2 Accent 6" w:uiPriority="64"/>
-    <w:lsdException w:name="Medium List 1 Accent 6" w:uiPriority="65"/>
-    <w:lsdException w:name="Medium List 2 Accent 6" w:uiPriority="66"/>
-    <w:lsdException w:name="Medium Grid 1 Accent 6" w:uiPriority="67"/>
-    <w:lsdException w:name="Medium Grid 2 Accent 6" w:uiPriority="68"/>
-    <w:lsdException w:name="Medium Grid 3 Accent 6" w:uiPriority="69"/>
-    <w:lsdException w:name="Dark List Accent 6" w:uiPriority="70"/>
-    <w:lsdException w:name="Colorful Shading Accent 6" w:uiPriority="71"/>
-    <w:lsdException w:name="Colorful List Accent 6" w:uiPriority="72"/>
-    <w:lsdException w:name="Colorful Grid Accent 6" w:uiPriority="73"/>
-    <w:lsdException w:name="Subtle Emphasis" w:uiPriority="19" w:qFormat="1"/>
-    <w:lsdException w:name="Intense Emphasis" w:uiPriority="21" w:qFormat="1"/>
-    <w:lsdException w:name="Subtle Reference" w:uiPriority="31" w:qFormat="1"/>
-    <w:lsdException w:name="Intense Reference" w:uiPriority="32" w:qFormat="1"/>
-    <w:lsdException w:name="Book Title" w:uiPriority="33" w:qFormat="1"/>
-    <w:lsdException w:name="Bibliography" w:semiHidden="1" w:uiPriority="37" w:unhideWhenUsed="1"/>
-    <w:lsdException w:name="TOC Heading" w:semiHidden="1" w:uiPriority="39" w:unhideWhenUsed="1" w:qFormat="1"/>
-    <w:lsdException w:name="Plain Table 1" w:uiPriority="41"/>
-    <w:lsdException w:name="Plain Table 2" w:uiPriority="42"/>
-    <w:lsdException w:name="Plain Table 3" w:uiPriority="43"/>
-    <w:lsdException w:name="Plain Table 4" w:uiPriority="44"/>
-    <w:lsdException w:name="Plain Table 5" w:uiPriority="45"/>
-    <w:lsdException w:name="Grid Table Light" w:uiPriority="40"/>
-    <w:lsdException w:name="Grid Table 1 Light" w:uiPriority="46"/>
-    <w:lsdException w:name="Grid Table 2" w:uiPriority="47"/>
-    <w:lsdException w:name="Grid Table 3" w:uiPriority="48"/>
-    <w:lsdException w:name="Grid Table 4" w:uiPriority="49"/>
-    <w:lsdException w:name="Grid Table 5 Dark" w:uiPriority="50"/>
-    <w:lsdException w:name="Grid Table 6 Colorful" w:uiPriority="51"/>
-    <w:lsdException w:name="Grid Table 7 Colorful" w:uiPriority="52"/>
-    <w:lsdException w:name="Grid Table 1 Light Accent 1" w:uiPriority="46"/>
-    <w:lsdException w:name="Grid Table 2 Accent 1" w:uiPriority="47"/>
-    <w:lsdException w:name="Grid Table 3 Accent 1" w:uiPriority="48"/>
-    <w:lsdException w:name="Grid Table 4 Accent 1" w:uiPriority="49"/>
-    <w:lsdException w:name="Grid Table 5 Dark Accent 1" w:uiPriority="50"/>
-    <w:lsdException w:name="Grid Table 6 Colorful Accent 1" w:uiPriority="51"/>
-    <w:lsdException w:name="Grid Table 7 Colorful Accent 1" w:uiPriority="52"/>
-    <w:lsdException w:name="Grid Table 1 Light Accent 2" w:uiPriority="46"/>
-    <w:lsdException w:name="Grid Table 2 Accent 2" w:uiPriority="47"/>
-    <w:lsdException w:name="Grid Table 3 Accent 2" w:uiPriority="48"/>
-    <w:lsdException w:name="Grid Table 4 Accent 2" w:uiPriority="49"/>
-    <w:lsdException w:name="Grid Table 5 Dark Accent 2" w:uiPriority="50"/>
-    <w:lsdException w:name="Grid Table 6 Colorful Accent 2" w:uiPriority="51"/>
-    <w:lsdException w:name="Grid Table 7 Colorful Accent 2" w:uiPriority="52"/>
-    <w:lsdException w:name="Grid Table 1 Light Accent 3" w:uiPriority="46"/>
-    <w:lsdException w:name="Grid Table 2 Accent 3" w:uiPriority="47"/>
-    <w:lsdException w:name="Grid Table 3 Accent 3" w:uiPriority="48"/>
-    <w:lsdException w:name="Grid Table 4 Accent 3" w:uiPriority="49"/>
-    <w:lsdException w:name="Grid Table 5 Dark Accent 3" w:uiPriority="50"/>
-    <w:lsdException w:name="Grid Table 6 Colorful Accent 3" w:uiPriority="51"/>
-    <w:lsdException w:name="Grid Table 7 Colorful Accent 3" w:uiPriority="52"/>
-    <w:lsdException w:name="Grid Table 1 Light Accent 4" w:uiPriority="46"/>
-    <w:lsdException w:name="Grid Table 2 Accent 4" w:uiPriority="47"/>
-    <w:lsdException w:name="Grid Table 3 Accent 4" w:uiPriority="48"/>
-    <w:lsdException w:name="Grid Table 4 Accent 4" w:uiPriority="49"/>
-    <w:lsdException w:name="Grid Table 5 Dark Accent 4" w:uiPriority="50"/>
-    <w:lsdException w:name="Grid Table 6 Colorful Accent 4" w:uiPriority="51"/>
-    <w:lsdException w:name="Grid Table 7 Colorful Accent 4" w:uiPriority="52"/>
-    <w:lsdException w:name="Grid Table 1 Light Accent 5" w:uiPriority="46"/>
-    <w:lsdException w:name="Grid Table 2 Accent 5" w:uiPriority="47"/>
-    <w:lsdException w:name="Grid Table 3 Accent 5" w:uiPriority="48"/>
-    <w:lsdException w:name="Grid Table 4 Accent 5" w:uiPriority="49"/>
-    <w:lsdException w:name="Grid Table 5 Dark Accent 5" w:uiPriority="50"/>
-    <w:lsdException w:name="Grid Table 6 Colorful Accent 5" w:uiPriority="51"/>
-    <w:lsdException w:name="Grid Table 7 Colorful Accent 5" w:uiPriority="52"/>
-    <w:lsdException w:name="Grid Table 1 Light Accent 6" w:uiPriority="46"/>
-    <w:lsdException w:name="Grid Table 2 Accent 6" w:uiPriority="47"/>
-    <w:lsdException w:name="Grid Table 3 Accent 6" w:uiPriority="48"/>
-    <w:lsdException w:name="Grid Table 4 Accent 6" w:uiPriority="49"/>
-    <w:lsdException w:name="Grid Table 5 Dark Accent 6" w:uiPriority="50"/>
-    <w:lsdException w:name="Grid Table 6 Colorful Accent 6" w:uiPriority="51"/>
-    <w:lsdException w:name="Grid Table 7 Colorful Accent 6" w:uiPriority="52"/>
-    <w:lsdException w:name="List Table 1 Light" w:uiPriority="46"/>
-    <w:lsdException w:name="List Table 2" w:uiPriority="47"/>
-    <w:lsdException w:name="List Table 3" w:uiPriority="48"/>
-    <w:lsdException w:name="List Table 4" w:uiPriority="49"/>
-    <w:lsdException w:name="List Table 5 Dark" w:uiPriority="50"/>
-    <w:lsdException w:name="List Table 6 Colorful" w:uiPriority="51"/>
-    <w:lsdException w:name="List Table 7 Colorful" w:uiPriority="52"/>
-    <w:lsdException w:name="List Table 1 Light Accent 1" w:uiPriority="46"/>
-    <w:lsdException w:name="List Table 2 Accent 1" w:uiPriority="47"/>
-    <w:lsdException w:name="List Table 3 Accent 1" w:uiPriority="48"/>
-    <w:lsdException w:name="List Table 4 Accent 1" w:uiPriority="49"/>
-    <w:lsdException w:name="List Table 5 Dark Accent 1" w:uiPriority="50"/>
-    <w:lsdException w:name="List Table 6 Colorful Accent 1" w:uiPriority="51"/>
-    <w:lsdException w:name="List Table 7 Colorful Accent 1" w:uiPriority="52"/>
-    <w:lsdException w:name="List Table 1 Light Accent 2" w:uiPriority="46"/>
-    <w:lsdException w:name="List Table 2 Accent 2" w:uiPriority="47"/>
-    <w:lsdException w:name="List Table 3 Accent 2" w:uiPriority="48"/>
-    <w:lsdException w:name="List Table 4 Accent 2" w:uiPriority="49"/>
-    <w:lsdException w:name="List Table 5 Dark Accent 2" w:uiPriority="50"/>
-    <w:lsdException w:name="List Table 6 Colorful Accent 2" w:uiPriority="51"/>
-    <w:lsdException w:name="List Table 7 Colorful Accent 2" w:uiPriority="52"/>
-    <w:lsdException w:name="List Table 1 Light Accent 3" w:uiPriority="46"/>
-    <w:lsdException w:name="List Table 2 Accent 3" w:uiPriority="47"/>
-    <w:lsdException w:name="List Table 3 Accent 3" w:uiPriority="48"/>
-    <w:lsdException w:name="List Table 4 Accent 3" w:uiPriority="49"/>
-    <w:lsdException w:name="List Table 5 Dark Accent 3" w:uiPriority="50"/>
-    <w:lsdException w:name="List Table 6 Colorful Accent 3" w:uiPriority="51"/>
-    <w:lsdException w:name="List Table 7 Colorful Accent 3" w:uiPriority="52"/>
-    <w:lsdException w:name="List Table 1 Light Accent 4" w:uiPriority="46"/>
-    <w:lsdException w:name="List Table 2 Accent 4" w:uiPriority="47"/>
-    <w:lsdException w:name="List Table 3 Accent 4" w:uiPriority="48"/>
-    <w:lsdException w:name="List Table 4 Accent 4" w:uiPriority="49"/>
-    <w:lsdException w:name="List Table 5 Dark Accent 4" w:uiPriority="50"/>
-    <w:lsdException w:name="List Table 6 Colorful Accent 4" w:uiPriority="51"/>
-    <w:lsdException w:name="List Table 7 Colorful Accent 4" w:uiPriority="52"/>
-    <w:lsdException w:name="List Table 1 Light Accent 5" w:uiPriority="46"/>
-    <w:lsdException w:name="List Table 2 Accent 5" w:uiPriority="47"/>
-    <w:lsdException w:name="List Table 3 Accent 5" w:uiPriority="48"/>
-    <w:lsdException w:name="List Table 4 Accent 5" w:uiPriority="49"/>
-    <w:lsdException w:name="List Table 5 Dark Accent 5" w:uiPriority="50"/>
-    <w:lsdException w:name="List Table 6 Colorful Accent 5" w:uiPriority="51"/>
-    <w:lsdException w:name="List Table 7 Colorful Accent 5" w:uiPriority="52"/>
-    <w:lsdException w:name="List Table 1 Light Accent 6" w:uiPriority="46"/>
-    <w:lsdException w:name="List Table 2 Accent 6" w:uiPriority="47"/>
-    <w:lsdException w:name="List Table 3 Accent 6" w:uiPriority="48"/>
-    <w:lsdException w:name="List Table 4 Accent 6" w:uiPriority="49"/>
-    <w:lsdException w:name="List Table 5 Dark Accent 6" w:uiPriority="50"/>
-    <w:lsdException w:name="List Table 6 Colorful Accent 6" w:uiPriority="51"/>
-    <w:lsdException w:name="List Table 7 Colorful Accent 6" w:uiPriority="52"/>
+  <w:latentStyles w:defLockedState="0" w:defUIPriority="99" w:defSemiHidden="1" w:defUnhideWhenUsed="1" w:defQFormat="0" w:count="267">
+    <w:lsdException w:name="Normal" w:semiHidden="0" w:uiPriority="0" w:unhideWhenUsed="0" w:qFormat="1"/>
+    <w:lsdException w:name="heading 1" w:semiHidden="0" w:uiPriority="9" w:unhideWhenUsed="0" w:qFormat="1"/>
+    <w:lsdException w:name="heading 2" w:uiPriority="9" w:qFormat="1"/>
+    <w:lsdException w:name="heading 3" w:uiPriority="9" w:qFormat="1"/>
+    <w:lsdException w:name="heading 4" w:uiPriority="9" w:qFormat="1"/>
+    <w:lsdException w:name="heading 5" w:uiPriority="9" w:qFormat="1"/>
+    <w:lsdException w:name="heading 6" w:uiPriority="9" w:qFormat="1"/>
+    <w:lsdException w:name="heading 7" w:uiPriority="9" w:qFormat="1"/>
+    <w:lsdException w:name="heading 8" w:uiPriority="9" w:qFormat="1"/>
+    <w:lsdException w:name="heading 9" w:uiPriority="9" w:qFormat="1"/>
+    <w:lsdException w:name="toc 1" w:uiPriority="39"/>
+    <w:lsdException w:name="toc 2" w:uiPriority="39"/>
+    <w:lsdException w:name="toc 3" w:uiPriority="39"/>
+    <w:lsdException w:name="toc 4" w:uiPriority="39"/>
+    <w:lsdException w:name="toc 5" w:uiPriority="39"/>
+    <w:lsdException w:name="toc 6" w:uiPriority="39"/>
+    <w:lsdException w:name="toc 7" w:uiPriority="39"/>
+    <w:lsdException w:name="toc 8" w:uiPriority="39"/>
+    <w:lsdException w:name="toc 9" w:uiPriority="39"/>
+    <w:lsdException w:name="caption" w:uiPriority="35" w:qFormat="1"/>
+    <w:lsdException w:name="Title" w:semiHidden="0" w:uiPriority="10" w:unhideWhenUsed="0" w:qFormat="1"/>
+    <w:lsdException w:name="Default Paragraph Font" w:uiPriority="1"/>
+    <w:lsdException w:name="Subtitle" w:semiHidden="0" w:uiPriority="11" w:unhideWhenUsed="0" w:qFormat="1"/>
+    <w:lsdException w:name="Strong" w:semiHidden="0" w:uiPriority="22" w:unhideWhenUsed="0" w:qFormat="1"/>
+    <w:lsdException w:name="Emphasis" w:semiHidden="0" w:uiPriority="20" w:unhideWhenUsed="0" w:qFormat="1"/>
+    <w:lsdException w:name="Table Grid" w:semiHidden="0" w:uiPriority="39" w:unhideWhenUsed="0"/>
+    <w:lsdException w:name="Placeholder Text" w:unhideWhenUsed="0"/>
+    <w:lsdException w:name="No Spacing" w:semiHidden="0" w:uiPriority="1" w:unhideWhenUsed="0" w:qFormat="1"/>
+    <w:lsdException w:name="Light Shading" w:semiHidden="0" w:uiPriority="60" w:unhideWhenUsed="0"/>
+    <w:lsdException w:name="Light List" w:semiHidden="0" w:uiPriority="61" w:unhideWhenUsed="0"/>
+    <w:lsdException w:name="Light Grid" w:semiHidden="0" w:uiPriority="62" w:unhideWhenUsed="0"/>
+    <w:lsdException w:name="Medium Shading 1" w:semiHidden="0" w:uiPriority="63" w:unhideWhenUsed="0"/>
+    <w:lsdException w:name="Medium Shading 2" w:semiHidden="0" w:uiPriority="64" w:unhideWhenUsed="0"/>
+    <w:lsdException w:name="Medium List 1" w:semiHidden="0" w:uiPriority="65" w:unhideWhenUsed="0"/>
+    <w:lsdException w:name="Medium List 2" w:semiHidden="0" w:uiPriority="66" w:unhideWhenUsed="0"/>
+    <w:lsdException w:name="Medium Grid 1" w:semiHidden="0" w:uiPriority="67" w:unhideWhenUsed="0"/>
+    <w:lsdException w:name="Medium Grid 2" w:semiHidden="0" w:uiPriority="68" w:unhideWhenUsed="0"/>
+    <w:lsdException w:name="Medium Grid 3" w:semiHidden="0" w:uiPriority="69" w:unhideWhenUsed="0"/>
+    <w:lsdException w:name="Dark List" w:semiHidden="0" w:uiPriority="70" w:unhideWhenUsed="0"/>
+    <w:lsdException w:name="Colorful Shading" w:semiHidden="0" w:uiPriority="71" w:unhideWhenUsed="0"/>
+    <w:lsdException w:name="Colorful List" w:semiHidden="0" w:uiPriority="72" w:unhideWhenUsed="0"/>
+    <w:lsdException w:name="Colorful Grid" w:semiHidden="0" w:uiPriority="73" w:unhideWhenUsed="0"/>
+    <w:lsdException w:name="Light Shading Accent 1" w:semiHidden="0" w:uiPriority="60" w:unhideWhenUsed="0"/>
+    <w:lsdException w:name="Light List Accent 1" w:semiHidden="0" w:uiPriority="61" w:unhideWhenUsed="0"/>
+    <w:lsdException w:name="Light Grid Accent 1" w:semiHidden="0" w:uiPriority="62" w:unhideWhenUsed="0"/>
+    <w:lsdException w:name="Medium Shading 1 Accent 1" w:semiHidden="0" w:uiPriority="63" w:unhideWhenUsed="0"/>
+    <w:lsdException w:name="Medium Shading 2 Accent 1" w:semiHidden="0" w:uiPriority="64" w:unhideWhenUsed="0"/>
+    <w:lsdException w:name="Medium List 1 Accent 1" w:semiHidden="0" w:uiPriority="65" w:unhideWhenUsed="0"/>
+    <w:lsdException w:name="Revision" w:unhideWhenUsed="0"/>
+    <w:lsdException w:name="List Paragraph" w:semiHidden="0" w:uiPriority="34" w:unhideWhenUsed="0" w:qFormat="1"/>
+    <w:lsdException w:name="Quote" w:semiHidden="0" w:uiPriority="29" w:unhideWhenUsed="0" w:qFormat="1"/>
+    <w:lsdException w:name="Intense Quote" w:semiHidden="0" w:uiPriority="30" w:unhideWhenUsed="0" w:qFormat="1"/>
+    <w:lsdException w:name="Medium List 2 Accent 1" w:semiHidden="0" w:uiPriority="66" w:unhideWhenUsed="0"/>
+    <w:lsdException w:name="Medium Grid 1 Accent 1" w:semiHidden="0" w:uiPriority="67" w:unhideWhenUsed="0"/>
+    <w:lsdException w:name="Medium Grid 2 Accent 1" w:semiHidden="0" w:uiPriority="68" w:unhideWhenUsed="0"/>
+    <w:lsdException w:name="Medium Grid 3 Accent 1" w:semiHidden="0" w:uiPriority="69" w:unhideWhenUsed="0"/>
+    <w:lsdException w:name="Dark List Accent 1" w:semiHidden="0" w:uiPriority="70" w:unhideWhenUsed="0"/>
+    <w:lsdException w:name="Colorful Shading Accent 1" w:semiHidden="0" w:uiPriority="71" w:unhideWhenUsed="0"/>
+    <w:lsdException w:name="Colorful List Accent 1" w:semiHidden="0" w:uiPriority="72" w:unhideWhenUsed="0"/>
+    <w:lsdException w:name="Colorful Grid Accent 1" w:semiHidden="0" w:uiPriority="73" w:unhideWhenUsed="0"/>
+    <w:lsdException w:name="Light Shading Accent 2" w:semiHidden="0" w:uiPriority="60" w:unhideWhenUsed="0"/>
+    <w:lsdException w:name="Light List Accent 2" w:semiHidden="0" w:uiPriority="61" w:unhideWhenUsed="0"/>
+    <w:lsdException w:name="Light Grid Accent 2" w:semiHidden="0" w:uiPriority="62" w:unhideWhenUsed="0"/>
+    <w:lsdException w:name="Medium Shading 1 Accent 2" w:semiHidden="0" w:uiPriority="63" w:unhideWhenUsed="0"/>
+    <w:lsdException w:name="Medium Shading 2 Accent 2" w:semiHidden="0" w:uiPriority="64" w:unhideWhenUsed="0"/>
+    <w:lsdException w:name="Medium List 1 Accent 2" w:semiHidden="0" w:uiPriority="65" w:unhideWhenUsed="0"/>
+    <w:lsdException w:name="Medium List 2 Accent 2" w:semiHidden="0" w:uiPriority="66" w:unhideWhenUsed="0"/>
+    <w:lsdException w:name="Medium Grid 1 Accent 2" w:semiHidden="0" w:uiPriority="67" w:unhideWhenUsed="0"/>
+    <w:lsdException w:name="Medium Grid 2 Accent 2" w:semiHidden="0" w:uiPriority="68" w:unhideWhenUsed="0"/>
+    <w:lsdException w:name="Medium Grid 3 Accent 2" w:semiHidden="0" w:uiPriority="69" w:unhideWhenUsed="0"/>
+    <w:lsdException w:name="Dark List Accent 2" w:semiHidden="0" w:uiPriority="70" w:unhideWhenUsed="0"/>
+    <w:lsdException w:name="Colorful Shading Accent 2" w:semiHidden="0" w:uiPriority="71" w:unhideWhenUsed="0"/>
+    <w:lsdException w:name="Colorful List Accent 2" w:semiHidden="0" w:uiPriority="72" w:unhideWhenUsed="0"/>
+    <w:lsdException w:name="Colorful Grid Accent 2" w:semiHidden="0" w:uiPriority="73" w:unhideWhenUsed="0"/>
+    <w:lsdException w:name="Light Shading Accent 3" w:semiHidden="0" w:uiPriority="60" w:unhideWhenUsed="0"/>
+    <w:lsdException w:name="Light List Accent 3" w:semiHidden="0" w:uiPriority="61" w:unhideWhenUsed="0"/>
+    <w:lsdException w:name="Light Grid Accent 3" w:semiHidden="0" w:uiPriority="62" w:unhideWhenUsed="0"/>
+    <w:lsdException w:name="Medium Shading 1 Accent 3" w:semiHidden="0" w:uiPriority="63" w:unhideWhenUsed="0"/>
+    <w:lsdException w:name="Medium Shading 2 Accent 3" w:semiHidden="0" w:uiPriority="64" w:unhideWhenUsed="0"/>
+    <w:lsdException w:name="Medium List 1 Accent 3" w:semiHidden="0" w:uiPriority="65" w:unhideWhenUsed="0"/>
+    <w:lsdException w:name="Medium List 2 Accent 3" w:semiHidden="0" w:uiPriority="66" w:unhideWhenUsed="0"/>
+    <w:lsdException w:name="Medium Grid 1 Accent 3" w:semiHidden="0" w:uiPriority="67" w:unhideWhenUsed="0"/>
+    <w:lsdException w:name="Medium Grid 2 Accent 3" w:semiHidden="0" w:uiPriority="68" w:unhideWhenUsed="0"/>
+    <w:lsdException w:name="Medium Grid 3 Accent 3" w:semiHidden="0" w:uiPriority="69" w:unhideWhenUsed="0"/>
+    <w:lsdException w:name="Dark List Accent 3" w:semiHidden="0" w:uiPriority="70" w:unhideWhenUsed="0"/>
+    <w:lsdException w:name="Colorful Shading Accent 3" w:semiHidden="0" w:uiPriority="71" w:unhideWhenUsed="0"/>
+    <w:lsdException w:name="Colorful List Accent 3" w:semiHidden="0" w:uiPriority="72" w:unhideWhenUsed="0"/>
+    <w:lsdException w:name="Colorful Grid Accent 3" w:semiHidden="0" w:uiPriority="73" w:unhideWhenUsed="0"/>
+    <w:lsdException w:name="Light Shading Accent 4" w:semiHidden="0" w:uiPriority="60" w:unhideWhenUsed="0"/>
+    <w:lsdException w:name="Light List Accent 4" w:semiHidden="0" w:uiPriority="61" w:unhideWhenUsed="0"/>
+    <w:lsdException w:name="Light Grid Accent 4" w:semiHidden="0" w:uiPriority="62" w:unhideWhenUsed="0"/>
+    <w:lsdException w:name="Medium Shading 1 Accent 4" w:semiHidden="0" w:uiPriority="63" w:unhideWhenUsed="0"/>
+    <w:lsdException w:name="Medium Shading 2 Accent 4" w:semiHidden="0" w:uiPriority="64" w:unhideWhenUsed="0"/>
+    <w:lsdException w:name="Medium List 1 Accent 4" w:semiHidden="0" w:uiPriority="65" w:unhideWhenUsed="0"/>
+    <w:lsdException w:name="Medium List 2 Accent 4" w:semiHidden="0" w:uiPriority="66" w:unhideWhenUsed="0"/>
+    <w:lsdException w:name="Medium Grid 1 Accent 4" w:semiHidden="0" w:uiPriority="67" w:unhideWhenUsed="0"/>
+    <w:lsdException w:name="Medium Grid 2 Accent 4" w:semiHidden="0" w:uiPriority="68" w:unhideWhenUsed="0"/>
+    <w:lsdException w:name="Medium Grid 3 Accent 4" w:semiHidden="0" w:uiPriority="69" w:unhideWhenUsed="0"/>
+    <w:lsdException w:name="Dark List Accent 4" w:semiHidden="0" w:uiPriority="70" w:unhideWhenUsed="0"/>
+    <w:lsdException w:name="Colorful Shading Accent 4" w:semiHidden="0" w:uiPriority="71" w:unhideWhenUsed="0"/>
+    <w:lsdException w:name="Colorful List Accent 4" w:semiHidden="0" w:uiPriority="72" w:unhideWhenUsed="0"/>
+    <w:lsdException w:name="Colorful Grid Accent 4" w:semiHidden="0" w:uiPriority="73" w:unhideWhenUsed="0"/>
+    <w:lsdException w:name="Light Shading Accent 5" w:semiHidden="0" w:uiPriority="60" w:unhideWhenUsed="0"/>
+    <w:lsdException w:name="Light List Accent 5" w:semiHidden="0" w:uiPriority="61" w:unhideWhenUsed="0"/>
+    <w:lsdException w:name="Light Grid Accent 5" w:semiHidden="0" w:uiPriority="62" w:unhideWhenUsed="0"/>
+    <w:lsdException w:name="Medium Shading 1 Accent 5" w:semiHidden="0" w:uiPriority="63" w:unhideWhenUsed="0"/>
+    <w:lsdException w:name="Medium Shading 2 Accent 5" w:semiHidden="0" w:uiPriority="64" w:unhideWhenUsed="0"/>
+    <w:lsdException w:name="Medium List 1 Accent 5" w:semiHidden="0" w:uiPriority="65" w:unhideWhenUsed="0"/>
+    <w:lsdException w:name="Medium List 2 Accent 5" w:semiHidden="0" w:uiPriority="66" w:unhideWhenUsed="0"/>
+    <w:lsdException w:name="Medium Grid 1 Accent 5" w:semiHidden="0" w:uiPriority="67" w:unhideWhenUsed="0"/>
+    <w:lsdException w:name="Medium Grid 2 Accent 5" w:semiHidden="0" w:uiPriority="68" w:unhideWhenUsed="0"/>
+    <w:lsdException w:name="Medium Grid 3 Accent 5" w:semiHidden="0" w:uiPriority="69" w:unhideWhenUsed="0"/>
+    <w:lsdException w:name="Dark List Accent 5" w:semiHidden="0" w:uiPriority="70" w:unhideWhenUsed="0"/>
+    <w:lsdException w:name="Colorful Shading Accent 5" w:semiHidden="0" w:uiPriority="71" w:unhideWhenUsed="0"/>
+    <w:lsdException w:name="Colorful List Accent 5" w:semiHidden="0" w:uiPriority="72" w:unhideWhenUsed="0"/>
+    <w:lsdException w:name="Colorful Grid Accent 5" w:semiHidden="0" w:uiPriority="73" w:unhideWhenUsed="0"/>
+    <w:lsdException w:name="Light Shading Accent 6" w:semiHidden="0" w:uiPriority="60" w:unhideWhenUsed="0"/>
+    <w:lsdException w:name="Light List Accent 6" w:semiHidden="0" w:uiPriority="61" w:unhideWhenUsed="0"/>
+    <w:lsdException w:name="Light Grid Accent 6" w:semiHidden="0" w:uiPriority="62" w:unhideWhenUsed="0"/>
+    <w:lsdException w:name="Medium Shading 1 Accent 6" w:semiHidden="0" w:uiPriority="63" w:unhideWhenUsed="0"/>
+    <w:lsdException w:name="Medium Shading 2 Accent 6" w:semiHidden="0" w:uiPriority="64" w:unhideWhenUsed="0"/>
+    <w:lsdException w:name="Medium List 1 Accent 6" w:semiHidden="0" w:uiPriority="65" w:unhideWhenUsed="0"/>
+    <w:lsdException w:name="Medium List 2 Accent 6" w:semiHidden="0" w:uiPriority="66" w:unhideWhenUsed="0"/>
+    <w:lsdException w:name="Medium Grid 1 Accent 6" w:semiHidden="0" w:uiPriority="67" w:unhideWhenUsed="0"/>
+    <w:lsdException w:name="Medium Grid 2 Accent 6" w:semiHidden="0" w:uiPriority="68" w:unhideWhenUsed="0"/>
+    <w:lsdException w:name="Medium Grid 3 Accent 6" w:semiHidden="0" w:uiPriority="69" w:unhideWhenUsed="0"/>
+    <w:lsdException w:name="Dark List Accent 6" w:semiHidden="0" w:uiPriority="70" w:unhideWhenUsed="0"/>
+    <w:lsdException w:name="Colorful Shading Accent 6" w:semiHidden="0" w:uiPriority="71" w:unhideWhenUsed="0"/>
+    <w:lsdException w:name="Colorful List Accent 6" w:semiHidden="0" w:uiPriority="72" w:unhideWhenUsed="0"/>
+    <w:lsdException w:name="Colorful Grid Accent 6" w:semiHidden="0" w:uiPriority="73" w:unhideWhenUsed="0"/>
+    <w:lsdException w:name="Subtle Emphasis" w:semiHidden="0" w:uiPriority="19" w:unhideWhenUsed="0" w:qFormat="1"/>
+    <w:lsdException w:name="Intense Emphasis" w:semiHidden="0" w:uiPriority="21" w:unhideWhenUsed="0" w:qFormat="1"/>
+    <w:lsdException w:name="Subtle Reference" w:semiHidden="0" w:uiPriority="31" w:unhideWhenUsed="0" w:qFormat="1"/>
+    <w:lsdException w:name="Intense Reference" w:semiHidden="0" w:uiPriority="32" w:unhideWhenUsed="0" w:qFormat="1"/>
+    <w:lsdException w:name="Book Title" w:semiHidden="0" w:uiPriority="33" w:unhideWhenUsed="0" w:qFormat="1"/>
+    <w:lsdException w:name="Bibliography" w:uiPriority="37"/>
+    <w:lsdException w:name="TOC Heading" w:uiPriority="39" w:qFormat="1"/>
   </w:latentStyles>
   <w:style w:type="paragraph" w:default="1" w:styleId="Normal">
     <w:name w:val="Normal"/>
     <w:qFormat/>
+    <w:rsid w:val="00ED1579"/>
   </w:style>
   <w:style w:type="paragraph" w:styleId="Ttulo1">
     <w:name w:val="heading 1"/>
@@ -2633,6 +2194,7 @@
     <w:uiPriority w:val="99"/>
     <w:semiHidden/>
     <w:unhideWhenUsed/>
+    <w:qFormat/>
     <w:tblPr>
       <w:tblInd w:w="0" w:type="dxa"/>
       <w:tblCellMar>
@@ -2755,7 +2317,7 @@
     </a:clrScheme>
     <a:fontScheme name="Office">
       <a:majorFont>
-        <a:latin typeface="Calibri Light" panose="020F0302020204030204"/>
+        <a:latin typeface="Calibri Light"/>
         <a:ea typeface=""/>
         <a:cs typeface=""/>
         <a:font script="Jpan" typeface="ＭＳ ゴシック"/>
@@ -2790,7 +2352,7 @@
         <a:font script="Geor" typeface="Sylfaen"/>
       </a:majorFont>
       <a:minorFont>
-        <a:latin typeface="Calibri" panose="020F0502020204030204"/>
+        <a:latin typeface="Calibri"/>
         <a:ea typeface=""/>
         <a:cs typeface=""/>
         <a:font script="Jpan" typeface="ＭＳ 明朝"/>
@@ -2967,7 +2529,7 @@
   <a:extraClrSchemeLst/>
   <a:extLst>
     <a:ext uri="{05A4C25C-085E-4340-85A3-A5531E510DB2}">
-      <thm15:themeFamily xmlns:thm15="http://schemas.microsoft.com/office/thememl/2012/main" name="Office Theme" id="{62F939B6-93AF-4DB8-9C6B-D6C7DFDC589F}" vid="{4A3C46E8-61CC-4603-A589-7422A47A8E4A}"/>
+      <thm15:themeFamily xmlns:thm15="http://schemas.microsoft.com/office/thememl/2012/main" xmlns="" name="Office Theme" id="{62F939B6-93AF-4DB8-9C6B-D6C7DFDC589F}" vid="{4A3C46E8-61CC-4603-A589-7422A47A8E4A}"/>
     </a:ext>
   </a:extLst>
 </a:theme>

--- a/Practica 2 proyecto/ESQUEMA para Proyecto práctica.docx
+++ b/Practica 2 proyecto/ESQUEMA para Proyecto práctica.docx
@@ -1,6 +1,6 @@
 
 <file path=word/document.xml><?xml version="1.0" encoding="utf-8"?>
-<w:document xmlns:ve="http://schemas.openxmlformats.org/markup-compatibility/2006" xmlns:o="urn:schemas-microsoft-com:office:office" xmlns:r="http://schemas.openxmlformats.org/officeDocument/2006/relationships" xmlns:m="http://schemas.openxmlformats.org/officeDocument/2006/math" xmlns:v="urn:schemas-microsoft-com:vml" xmlns:wp="http://schemas.openxmlformats.org/drawingml/2006/wordprocessingDrawing" xmlns:w10="urn:schemas-microsoft-com:office:word" xmlns:w="http://schemas.openxmlformats.org/wordprocessingml/2006/main" xmlns:wne="http://schemas.microsoft.com/office/word/2006/wordml">
+<w:document xmlns:wpc="http://schemas.microsoft.com/office/word/2010/wordprocessingCanvas" xmlns:mc="http://schemas.openxmlformats.org/markup-compatibility/2006" xmlns:o="urn:schemas-microsoft-com:office:office" xmlns:r="http://schemas.openxmlformats.org/officeDocument/2006/relationships" xmlns:m="http://schemas.openxmlformats.org/officeDocument/2006/math" xmlns:v="urn:schemas-microsoft-com:vml" xmlns:wp14="http://schemas.microsoft.com/office/word/2010/wordprocessingDrawing" xmlns:wp="http://schemas.openxmlformats.org/drawingml/2006/wordprocessingDrawing" xmlns:w10="urn:schemas-microsoft-com:office:word" xmlns:w="http://schemas.openxmlformats.org/wordprocessingml/2006/main" xmlns:w14="http://schemas.microsoft.com/office/word/2010/wordml" xmlns:w15="http://schemas.microsoft.com/office/word/2012/wordml" xmlns:wpg="http://schemas.microsoft.com/office/word/2010/wordprocessingGroup" xmlns:wpi="http://schemas.microsoft.com/office/word/2010/wordprocessingInk" xmlns:wne="http://schemas.microsoft.com/office/word/2006/wordml" xmlns:wps="http://schemas.microsoft.com/office/word/2010/wordprocessingShape" mc:Ignorable="w14 w15 wp14">
   <w:body>
     <w:p>
       <w:pPr>
@@ -72,8 +72,6 @@
         </w:rPr>
         <w:t>Poblado del viejo Oeste</w:t>
       </w:r>
-      <w:bookmarkStart w:id="0" w:name="_GoBack"/>
-      <w:bookmarkEnd w:id="0"/>
     </w:p>
     <w:p>
       <w:pPr>
@@ -117,7 +115,27 @@
           <w:szCs w:val="24"/>
           <w:lang w:eastAsia="es-ES"/>
         </w:rPr>
-        <w:t xml:space="preserve">¿qué es lo que queremos hacer? </w:t>
+        <w:t>¿</w:t>
+      </w:r>
+      <w:proofErr w:type="gramStart"/>
+      <w:r>
+        <w:rPr>
+          <w:rFonts w:ascii="Times New Roman" w:eastAsia="Times New Roman" w:hAnsi="Times New Roman" w:cs="Times New Roman"/>
+          <w:sz w:val="24"/>
+          <w:szCs w:val="24"/>
+          <w:lang w:eastAsia="es-ES"/>
+        </w:rPr>
+        <w:t>qué</w:t>
+      </w:r>
+      <w:proofErr w:type="gramEnd"/>
+      <w:r>
+        <w:rPr>
+          <w:rFonts w:ascii="Times New Roman" w:eastAsia="Times New Roman" w:hAnsi="Times New Roman" w:cs="Times New Roman"/>
+          <w:sz w:val="24"/>
+          <w:szCs w:val="24"/>
+          <w:lang w:eastAsia="es-ES"/>
+        </w:rPr>
+        <w:t xml:space="preserve"> es lo que queremos hacer? </w:t>
       </w:r>
     </w:p>
     <w:p>
@@ -855,26 +873,291 @@
     </w:p>
     <w:p>
       <w:pPr>
+        <w:spacing w:before="100" w:beforeAutospacing="1" w:after="100" w:afterAutospacing="1" w:line="240" w:lineRule="auto"/>
+        <w:ind w:left="720"/>
+      </w:pPr>
+      <w:r>
+        <w:t xml:space="preserve">Para llevar a cabo la tarea de crear un escenario virtual en 3d y convertirlo en un producto se requiere realizar una serie de procesos como son por ejemplo, el modelado del escenario, la edición de las texturas, así como la publicación del resultado final </w:t>
+      </w:r>
+      <w:r>
+        <w:t>para que los más fanáticos puedan descargarlo y visualizarlo</w:t>
+      </w:r>
+      <w:r>
+        <w:t>, dichos procesos se pueden realizar gracias a las siguientes herramientas:</w:t>
+      </w:r>
+    </w:p>
+    <w:p>
+      <w:pPr>
         <w:numPr>
           <w:ilvl w:val="0"/>
-          <w:numId w:val="3"/>
+          <w:numId w:val="8"/>
         </w:numPr>
         <w:spacing w:before="100" w:beforeAutospacing="1" w:after="100" w:afterAutospacing="1" w:line="240" w:lineRule="auto"/>
-        <w:rPr>
-          <w:rFonts w:ascii="Times New Roman" w:eastAsia="Times New Roman" w:hAnsi="Times New Roman" w:cs="Times New Roman"/>
-          <w:sz w:val="24"/>
-          <w:szCs w:val="24"/>
-          <w:lang w:eastAsia="es-ES"/>
-        </w:rPr>
-      </w:pPr>
-      <w:r>
-        <w:rPr>
-          <w:rFonts w:ascii="Times New Roman" w:eastAsia="Times New Roman" w:hAnsi="Times New Roman" w:cs="Times New Roman"/>
-          <w:sz w:val="24"/>
-          <w:szCs w:val="24"/>
-          <w:lang w:eastAsia="es-ES"/>
-        </w:rPr>
-        <w:t>relación de materiales y recursos (materiales y humanos) necesarios</w:t>
+      </w:pPr>
+      <w:r>
+        <w:t>Software de edición</w:t>
+      </w:r>
+      <w:r>
+        <w:t xml:space="preserve"> de imágenes: </w:t>
+      </w:r>
+      <w:r>
+        <w:t>www.photoshop.com</w:t>
+      </w:r>
+      <w:r>
+        <w:t xml:space="preserve">, </w:t>
+      </w:r>
+      <w:r>
+        <w:t>www.gimp</w:t>
+      </w:r>
+      <w:r>
+        <w:t>.org.es</w:t>
+      </w:r>
+    </w:p>
+    <w:p>
+      <w:pPr>
+        <w:numPr>
+          <w:ilvl w:val="0"/>
+          <w:numId w:val="8"/>
+        </w:numPr>
+        <w:spacing w:before="100" w:beforeAutospacing="1" w:after="100" w:afterAutospacing="1" w:line="240" w:lineRule="auto"/>
+        <w:rPr>
+          <w:lang w:val="en-US"/>
+        </w:rPr>
+      </w:pPr>
+      <w:proofErr w:type="spellStart"/>
+      <w:r>
+        <w:rPr>
+          <w:lang w:val="en-US"/>
+        </w:rPr>
+        <w:t>Nav</w:t>
+      </w:r>
+      <w:bookmarkStart w:id="0" w:name="_GoBack"/>
+      <w:bookmarkEnd w:id="0"/>
+      <w:r>
+        <w:rPr>
+          <w:lang w:val="en-US"/>
+        </w:rPr>
+        <w:t>egadores</w:t>
+      </w:r>
+      <w:proofErr w:type="spellEnd"/>
+      <w:r>
+        <w:rPr>
+          <w:lang w:val="en-US"/>
+        </w:rPr>
+        <w:t xml:space="preserve"> web: </w:t>
+      </w:r>
+      <w:r>
+        <w:rPr>
+          <w:lang w:val="en-US"/>
+        </w:rPr>
+        <w:t>www.google.es/chrome,</w:t>
+      </w:r>
+      <w:r>
+        <w:rPr>
+          <w:lang w:val="en-US"/>
+        </w:rPr>
+        <w:t xml:space="preserve"> </w:t>
+      </w:r>
+      <w:r>
+        <w:rPr>
+          <w:lang w:val="en-US"/>
+        </w:rPr>
+        <w:t>www.mozilla.org</w:t>
+      </w:r>
+      <w:r>
+        <w:rPr>
+          <w:lang w:val="en-US"/>
+        </w:rPr>
+        <w:t xml:space="preserve">, </w:t>
+      </w:r>
+      <w:r>
+        <w:rPr>
+          <w:lang w:val="en-US"/>
+        </w:rPr>
+        <w:t>www.microsoft.com/microsoft-edge</w:t>
+      </w:r>
+      <w:r>
+        <w:rPr>
+          <w:lang w:val="en-US"/>
+        </w:rPr>
+        <w:t xml:space="preserve">, </w:t>
+      </w:r>
+      <w:r>
+        <w:rPr>
+          <w:lang w:val="en-US"/>
+        </w:rPr>
+        <w:t>windows.microsoft.com/internet-explorer</w:t>
+      </w:r>
+    </w:p>
+    <w:p>
+      <w:pPr>
+        <w:numPr>
+          <w:ilvl w:val="0"/>
+          <w:numId w:val="8"/>
+        </w:numPr>
+        <w:spacing w:before="100" w:beforeAutospacing="1" w:after="100" w:afterAutospacing="1" w:line="240" w:lineRule="auto"/>
+      </w:pPr>
+      <w:r>
+        <w:t xml:space="preserve">Aprendizaje </w:t>
+      </w:r>
+      <w:r>
+        <w:t xml:space="preserve">de la herramienta </w:t>
+      </w:r>
+      <w:r>
+        <w:t>de repositorios</w:t>
+      </w:r>
+      <w:r>
+        <w:t xml:space="preserve"> github.com, a continuación nuestro propio repositorio: </w:t>
+      </w:r>
+      <w:r>
+        <w:t>github.com/dirtdiver353/25grupo</w:t>
+      </w:r>
+    </w:p>
+    <w:p>
+      <w:pPr>
+        <w:numPr>
+          <w:ilvl w:val="0"/>
+          <w:numId w:val="8"/>
+        </w:numPr>
+        <w:spacing w:before="100" w:beforeAutospacing="1" w:after="100" w:afterAutospacing="1" w:line="240" w:lineRule="auto"/>
+      </w:pPr>
+      <w:r>
+        <w:t>Plataforma para publicar el producto, por ejemplo</w:t>
+      </w:r>
+      <w:r>
+        <w:t>:</w:t>
+      </w:r>
+      <w:r>
+        <w:t xml:space="preserve"> </w:t>
+      </w:r>
+      <w:r>
+        <w:t>www.</w:t>
+      </w:r>
+      <w:r>
+        <w:t>sketchfab.com</w:t>
+      </w:r>
+      <w:r>
+        <w:t xml:space="preserve"> o </w:t>
+      </w:r>
+      <w:r>
+        <w:t>azure.microsoft.com</w:t>
+      </w:r>
+    </w:p>
+    <w:p>
+      <w:pPr>
+        <w:numPr>
+          <w:ilvl w:val="0"/>
+          <w:numId w:val="8"/>
+        </w:numPr>
+        <w:spacing w:before="100" w:beforeAutospacing="1" w:after="100" w:afterAutospacing="1" w:line="240" w:lineRule="auto"/>
+      </w:pPr>
+      <w:r>
+        <w:t xml:space="preserve">Blog para el seguimiento del desarrollo, por ejemplo: </w:t>
+      </w:r>
+      <w:r>
+        <w:rPr>
+          <w:iCs/>
+        </w:rPr>
+        <w:t>www.blogger.com</w:t>
+      </w:r>
+      <w:r>
+        <w:t xml:space="preserve"> o </w:t>
+      </w:r>
+      <w:r>
+        <w:rPr>
+          <w:iCs/>
+        </w:rPr>
+        <w:t>es.wordpress.com</w:t>
+      </w:r>
+    </w:p>
+    <w:p>
+      <w:pPr>
+        <w:numPr>
+          <w:ilvl w:val="0"/>
+          <w:numId w:val="8"/>
+        </w:numPr>
+        <w:spacing w:before="100" w:beforeAutospacing="1" w:after="100" w:afterAutospacing="1" w:line="240" w:lineRule="auto"/>
+      </w:pPr>
+      <w:r>
+        <w:t>H</w:t>
+      </w:r>
+      <w:r>
+        <w:t xml:space="preserve">erramienta </w:t>
+      </w:r>
+      <w:r>
+        <w:t>www.g</w:t>
+      </w:r>
+      <w:r>
+        <w:t>anttproject.biz</w:t>
+      </w:r>
+      <w:r>
+        <w:t xml:space="preserve"> para realizar un diagrama de </w:t>
+      </w:r>
+      <w:r>
+        <w:t>Gantt</w:t>
+      </w:r>
+    </w:p>
+    <w:p>
+      <w:pPr>
+        <w:numPr>
+          <w:ilvl w:val="0"/>
+          <w:numId w:val="8"/>
+        </w:numPr>
+        <w:spacing w:before="100" w:beforeAutospacing="1" w:after="100" w:afterAutospacing="1" w:line="240" w:lineRule="auto"/>
+      </w:pPr>
+      <w:r>
+        <w:t xml:space="preserve">Aplicación de modelado y texturizado en 3 dimensiones: </w:t>
+      </w:r>
+      <w:r>
+        <w:rPr>
+          <w:iCs/>
+        </w:rPr>
+        <w:t>www.autodesk.es/products/3ds-max</w:t>
+      </w:r>
+    </w:p>
+    <w:p>
+      <w:pPr>
+        <w:numPr>
+          <w:ilvl w:val="0"/>
+          <w:numId w:val="8"/>
+        </w:numPr>
+        <w:spacing w:before="100" w:beforeAutospacing="1" w:after="100" w:afterAutospacing="1" w:line="240" w:lineRule="auto"/>
+      </w:pPr>
+      <w:r>
+        <w:t xml:space="preserve">Cana en </w:t>
+      </w:r>
+      <w:r>
+        <w:t>www.</w:t>
+      </w:r>
+      <w:r>
+        <w:t>youtube</w:t>
+      </w:r>
+      <w:r>
+        <w:t>.com</w:t>
+      </w:r>
+      <w:r>
+        <w:t xml:space="preserve"> para publicar video promocional </w:t>
+      </w:r>
+    </w:p>
+    <w:p>
+      <w:pPr>
+        <w:numPr>
+          <w:ilvl w:val="0"/>
+          <w:numId w:val="8"/>
+        </w:numPr>
+        <w:spacing w:before="100" w:beforeAutospacing="1" w:after="100" w:afterAutospacing="1" w:line="240" w:lineRule="auto"/>
+      </w:pPr>
+      <w:r>
+        <w:t xml:space="preserve">Herramienta de edición </w:t>
+      </w:r>
+      <w:r>
+        <w:t xml:space="preserve">para el video promocional, por ejemplo: </w:t>
+      </w:r>
+      <w:r>
+        <w:rPr>
+          <w:iCs/>
+        </w:rPr>
+        <w:t>www.sonycreativesoftware.com/es/vegaspro</w:t>
       </w:r>
     </w:p>
     <w:p>
@@ -987,6 +1270,7 @@
           <w:szCs w:val="24"/>
           <w:lang w:eastAsia="es-ES"/>
         </w:rPr>
+        <w:lastRenderedPageBreak/>
         <w:t>dependencias entre tareas</w:t>
       </w:r>
     </w:p>
@@ -1099,8 +1383,8 @@
 </file>
 
 <file path=word/numbering.xml><?xml version="1.0" encoding="utf-8"?>
-<w:numbering xmlns:ve="http://schemas.openxmlformats.org/markup-compatibility/2006" xmlns:o="urn:schemas-microsoft-com:office:office" xmlns:r="http://schemas.openxmlformats.org/officeDocument/2006/relationships" xmlns:m="http://schemas.openxmlformats.org/officeDocument/2006/math" xmlns:v="urn:schemas-microsoft-com:vml" xmlns:wp="http://schemas.openxmlformats.org/drawingml/2006/wordprocessingDrawing" xmlns:w10="urn:schemas-microsoft-com:office:word" xmlns:w="http://schemas.openxmlformats.org/wordprocessingml/2006/main" xmlns:wne="http://schemas.microsoft.com/office/word/2006/wordml">
-  <w:abstractNum w:abstractNumId="0">
+<w:numbering xmlns:wpc="http://schemas.microsoft.com/office/word/2010/wordprocessingCanvas" xmlns:mc="http://schemas.openxmlformats.org/markup-compatibility/2006" xmlns:o="urn:schemas-microsoft-com:office:office" xmlns:r="http://schemas.openxmlformats.org/officeDocument/2006/relationships" xmlns:m="http://schemas.openxmlformats.org/officeDocument/2006/math" xmlns:v="urn:schemas-microsoft-com:vml" xmlns:wp14="http://schemas.microsoft.com/office/word/2010/wordprocessingDrawing" xmlns:wp="http://schemas.openxmlformats.org/drawingml/2006/wordprocessingDrawing" xmlns:w10="urn:schemas-microsoft-com:office:word" xmlns:w="http://schemas.openxmlformats.org/wordprocessingml/2006/main" xmlns:w14="http://schemas.microsoft.com/office/word/2010/wordml" xmlns:w15="http://schemas.microsoft.com/office/word/2012/wordml" xmlns:wpg="http://schemas.microsoft.com/office/word/2010/wordprocessingGroup" xmlns:wpi="http://schemas.microsoft.com/office/word/2010/wordprocessingInk" xmlns:wne="http://schemas.microsoft.com/office/word/2006/wordml" xmlns:wps="http://schemas.microsoft.com/office/word/2010/wordprocessingShape" mc:Ignorable="w14 w15 wp14">
+  <w:abstractNum w:abstractNumId="0" w15:restartNumberingAfterBreak="0">
     <w:nsid w:val="058A3E67"/>
     <w:multiLevelType w:val="hybridMultilevel"/>
     <w:tmpl w:val="CFFED50A"/>
@@ -1212,7 +1496,7 @@
       </w:rPr>
     </w:lvl>
   </w:abstractNum>
-  <w:abstractNum w:abstractNumId="1">
+  <w:abstractNum w:abstractNumId="1" w15:restartNumberingAfterBreak="0">
     <w:nsid w:val="253B0B63"/>
     <w:multiLevelType w:val="multilevel"/>
     <w:tmpl w:val="0560986E"/>
@@ -1361,7 +1645,156 @@
       </w:rPr>
     </w:lvl>
   </w:abstractNum>
-  <w:abstractNum w:abstractNumId="2">
+  <w:abstractNum w:abstractNumId="2" w15:restartNumberingAfterBreak="0">
+    <w:nsid w:val="2E6813B5"/>
+    <w:multiLevelType w:val="multilevel"/>
+    <w:tmpl w:val="8D580FD6"/>
+    <w:lvl w:ilvl="0">
+      <w:start w:val="1"/>
+      <w:numFmt w:val="bullet"/>
+      <w:lvlText w:val=""/>
+      <w:lvlJc w:val="left"/>
+      <w:pPr>
+        <w:tabs>
+          <w:tab w:val="num" w:pos="720"/>
+        </w:tabs>
+        <w:ind w:left="720" w:hanging="360"/>
+      </w:pPr>
+      <w:rPr>
+        <w:rFonts w:ascii="Symbol" w:hAnsi="Symbol" w:hint="default"/>
+        <w:sz w:val="20"/>
+      </w:rPr>
+    </w:lvl>
+    <w:lvl w:ilvl="1" w:tentative="1">
+      <w:start w:val="1"/>
+      <w:numFmt w:val="bullet"/>
+      <w:lvlText w:val="o"/>
+      <w:lvlJc w:val="left"/>
+      <w:pPr>
+        <w:tabs>
+          <w:tab w:val="num" w:pos="1440"/>
+        </w:tabs>
+        <w:ind w:left="1440" w:hanging="360"/>
+      </w:pPr>
+      <w:rPr>
+        <w:rFonts w:ascii="Courier New" w:hAnsi="Courier New" w:hint="default"/>
+        <w:sz w:val="20"/>
+      </w:rPr>
+    </w:lvl>
+    <w:lvl w:ilvl="2" w:tentative="1">
+      <w:start w:val="1"/>
+      <w:numFmt w:val="bullet"/>
+      <w:lvlText w:val=""/>
+      <w:lvlJc w:val="left"/>
+      <w:pPr>
+        <w:tabs>
+          <w:tab w:val="num" w:pos="2160"/>
+        </w:tabs>
+        <w:ind w:left="2160" w:hanging="360"/>
+      </w:pPr>
+      <w:rPr>
+        <w:rFonts w:ascii="Wingdings" w:hAnsi="Wingdings" w:hint="default"/>
+        <w:sz w:val="20"/>
+      </w:rPr>
+    </w:lvl>
+    <w:lvl w:ilvl="3" w:tentative="1">
+      <w:start w:val="1"/>
+      <w:numFmt w:val="bullet"/>
+      <w:lvlText w:val=""/>
+      <w:lvlJc w:val="left"/>
+      <w:pPr>
+        <w:tabs>
+          <w:tab w:val="num" w:pos="2880"/>
+        </w:tabs>
+        <w:ind w:left="2880" w:hanging="360"/>
+      </w:pPr>
+      <w:rPr>
+        <w:rFonts w:ascii="Wingdings" w:hAnsi="Wingdings" w:hint="default"/>
+        <w:sz w:val="20"/>
+      </w:rPr>
+    </w:lvl>
+    <w:lvl w:ilvl="4" w:tentative="1">
+      <w:start w:val="1"/>
+      <w:numFmt w:val="bullet"/>
+      <w:lvlText w:val=""/>
+      <w:lvlJc w:val="left"/>
+      <w:pPr>
+        <w:tabs>
+          <w:tab w:val="num" w:pos="3600"/>
+        </w:tabs>
+        <w:ind w:left="3600" w:hanging="360"/>
+      </w:pPr>
+      <w:rPr>
+        <w:rFonts w:ascii="Wingdings" w:hAnsi="Wingdings" w:hint="default"/>
+        <w:sz w:val="20"/>
+      </w:rPr>
+    </w:lvl>
+    <w:lvl w:ilvl="5" w:tentative="1">
+      <w:start w:val="1"/>
+      <w:numFmt w:val="bullet"/>
+      <w:lvlText w:val=""/>
+      <w:lvlJc w:val="left"/>
+      <w:pPr>
+        <w:tabs>
+          <w:tab w:val="num" w:pos="4320"/>
+        </w:tabs>
+        <w:ind w:left="4320" w:hanging="360"/>
+      </w:pPr>
+      <w:rPr>
+        <w:rFonts w:ascii="Wingdings" w:hAnsi="Wingdings" w:hint="default"/>
+        <w:sz w:val="20"/>
+      </w:rPr>
+    </w:lvl>
+    <w:lvl w:ilvl="6" w:tentative="1">
+      <w:start w:val="1"/>
+      <w:numFmt w:val="bullet"/>
+      <w:lvlText w:val=""/>
+      <w:lvlJc w:val="left"/>
+      <w:pPr>
+        <w:tabs>
+          <w:tab w:val="num" w:pos="5040"/>
+        </w:tabs>
+        <w:ind w:left="5040" w:hanging="360"/>
+      </w:pPr>
+      <w:rPr>
+        <w:rFonts w:ascii="Wingdings" w:hAnsi="Wingdings" w:hint="default"/>
+        <w:sz w:val="20"/>
+      </w:rPr>
+    </w:lvl>
+    <w:lvl w:ilvl="7" w:tentative="1">
+      <w:start w:val="1"/>
+      <w:numFmt w:val="bullet"/>
+      <w:lvlText w:val=""/>
+      <w:lvlJc w:val="left"/>
+      <w:pPr>
+        <w:tabs>
+          <w:tab w:val="num" w:pos="5760"/>
+        </w:tabs>
+        <w:ind w:left="5760" w:hanging="360"/>
+      </w:pPr>
+      <w:rPr>
+        <w:rFonts w:ascii="Wingdings" w:hAnsi="Wingdings" w:hint="default"/>
+        <w:sz w:val="20"/>
+      </w:rPr>
+    </w:lvl>
+    <w:lvl w:ilvl="8" w:tentative="1">
+      <w:start w:val="1"/>
+      <w:numFmt w:val="bullet"/>
+      <w:lvlText w:val=""/>
+      <w:lvlJc w:val="left"/>
+      <w:pPr>
+        <w:tabs>
+          <w:tab w:val="num" w:pos="6480"/>
+        </w:tabs>
+        <w:ind w:left="6480" w:hanging="360"/>
+      </w:pPr>
+      <w:rPr>
+        <w:rFonts w:ascii="Wingdings" w:hAnsi="Wingdings" w:hint="default"/>
+        <w:sz w:val="20"/>
+      </w:rPr>
+    </w:lvl>
+  </w:abstractNum>
+  <w:abstractNum w:abstractNumId="3" w15:restartNumberingAfterBreak="0">
     <w:nsid w:val="465D17CE"/>
     <w:multiLevelType w:val="multilevel"/>
     <w:tmpl w:val="D6A88D78"/>
@@ -1510,7 +1943,7 @@
       </w:rPr>
     </w:lvl>
   </w:abstractNum>
-  <w:abstractNum w:abstractNumId="3">
+  <w:abstractNum w:abstractNumId="4" w15:restartNumberingAfterBreak="0">
     <w:nsid w:val="5D3E6AE1"/>
     <w:multiLevelType w:val="multilevel"/>
     <w:tmpl w:val="F32C6E94"/>
@@ -1659,7 +2092,7 @@
       </w:rPr>
     </w:lvl>
   </w:abstractNum>
-  <w:abstractNum w:abstractNumId="4">
+  <w:abstractNum w:abstractNumId="5" w15:restartNumberingAfterBreak="0">
     <w:nsid w:val="7655649B"/>
     <w:multiLevelType w:val="multilevel"/>
     <w:tmpl w:val="CDCCAEA2"/>
@@ -1808,7 +2241,7 @@
       </w:rPr>
     </w:lvl>
   </w:abstractNum>
-  <w:abstractNum w:abstractNumId="5">
+  <w:abstractNum w:abstractNumId="6" w15:restartNumberingAfterBreak="0">
     <w:nsid w:val="7FF95979"/>
     <w:multiLevelType w:val="multilevel"/>
     <w:tmpl w:val="8C204302"/>
@@ -1958,19 +2391,19 @@
     </w:lvl>
   </w:abstractNum>
   <w:num w:numId="1">
-    <w:abstractNumId w:val="3"/>
+    <w:abstractNumId w:val="4"/>
   </w:num>
   <w:num w:numId="2">
-    <w:abstractNumId w:val="2"/>
+    <w:abstractNumId w:val="3"/>
   </w:num>
   <w:num w:numId="3">
     <w:abstractNumId w:val="1"/>
   </w:num>
   <w:num w:numId="4">
-    <w:abstractNumId w:val="4"/>
+    <w:abstractNumId w:val="5"/>
   </w:num>
   <w:num w:numId="5">
-    <w:abstractNumId w:val="5"/>
+    <w:abstractNumId w:val="6"/>
   </w:num>
   <w:num w:numId="6">
     <w:abstractNumId w:val="0"/>
@@ -1978,11 +2411,14 @@
   <w:num w:numId="7">
     <w:abstractNumId w:val="0"/>
   </w:num>
+  <w:num w:numId="8">
+    <w:abstractNumId w:val="2"/>
+  </w:num>
 </w:numbering>
 </file>
 
 <file path=word/styles.xml><?xml version="1.0" encoding="utf-8"?>
-<w:styles xmlns:r="http://schemas.openxmlformats.org/officeDocument/2006/relationships" xmlns:w="http://schemas.openxmlformats.org/wordprocessingml/2006/main">
+<w:styles xmlns:mc="http://schemas.openxmlformats.org/markup-compatibility/2006" xmlns:r="http://schemas.openxmlformats.org/officeDocument/2006/relationships" xmlns:w="http://schemas.openxmlformats.org/wordprocessingml/2006/main" xmlns:w14="http://schemas.microsoft.com/office/word/2010/wordml" xmlns:w15="http://schemas.microsoft.com/office/word/2012/wordml" mc:Ignorable="w14 w15">
   <w:docDefaults>
     <w:rPrDefault>
       <w:rPr>
@@ -1998,144 +2434,378 @@
       </w:pPr>
     </w:pPrDefault>
   </w:docDefaults>
-  <w:latentStyles w:defLockedState="0" w:defUIPriority="99" w:defSemiHidden="1" w:defUnhideWhenUsed="1" w:defQFormat="0" w:count="267">
-    <w:lsdException w:name="Normal" w:semiHidden="0" w:uiPriority="0" w:unhideWhenUsed="0" w:qFormat="1"/>
-    <w:lsdException w:name="heading 1" w:semiHidden="0" w:uiPriority="9" w:unhideWhenUsed="0" w:qFormat="1"/>
-    <w:lsdException w:name="heading 2" w:uiPriority="9" w:qFormat="1"/>
-    <w:lsdException w:name="heading 3" w:uiPriority="9" w:qFormat="1"/>
-    <w:lsdException w:name="heading 4" w:uiPriority="9" w:qFormat="1"/>
-    <w:lsdException w:name="heading 5" w:uiPriority="9" w:qFormat="1"/>
-    <w:lsdException w:name="heading 6" w:uiPriority="9" w:qFormat="1"/>
-    <w:lsdException w:name="heading 7" w:uiPriority="9" w:qFormat="1"/>
-    <w:lsdException w:name="heading 8" w:uiPriority="9" w:qFormat="1"/>
-    <w:lsdException w:name="heading 9" w:uiPriority="9" w:qFormat="1"/>
-    <w:lsdException w:name="toc 1" w:uiPriority="39"/>
-    <w:lsdException w:name="toc 2" w:uiPriority="39"/>
-    <w:lsdException w:name="toc 3" w:uiPriority="39"/>
-    <w:lsdException w:name="toc 4" w:uiPriority="39"/>
-    <w:lsdException w:name="toc 5" w:uiPriority="39"/>
-    <w:lsdException w:name="toc 6" w:uiPriority="39"/>
-    <w:lsdException w:name="toc 7" w:uiPriority="39"/>
-    <w:lsdException w:name="toc 8" w:uiPriority="39"/>
-    <w:lsdException w:name="toc 9" w:uiPriority="39"/>
-    <w:lsdException w:name="caption" w:uiPriority="35" w:qFormat="1"/>
-    <w:lsdException w:name="Title" w:semiHidden="0" w:uiPriority="10" w:unhideWhenUsed="0" w:qFormat="1"/>
-    <w:lsdException w:name="Default Paragraph Font" w:uiPriority="1"/>
-    <w:lsdException w:name="Subtitle" w:semiHidden="0" w:uiPriority="11" w:unhideWhenUsed="0" w:qFormat="1"/>
-    <w:lsdException w:name="Strong" w:semiHidden="0" w:uiPriority="22" w:unhideWhenUsed="0" w:qFormat="1"/>
-    <w:lsdException w:name="Emphasis" w:semiHidden="0" w:uiPriority="20" w:unhideWhenUsed="0" w:qFormat="1"/>
-    <w:lsdException w:name="Table Grid" w:semiHidden="0" w:uiPriority="39" w:unhideWhenUsed="0"/>
-    <w:lsdException w:name="Placeholder Text" w:unhideWhenUsed="0"/>
-    <w:lsdException w:name="No Spacing" w:semiHidden="0" w:uiPriority="1" w:unhideWhenUsed="0" w:qFormat="1"/>
-    <w:lsdException w:name="Light Shading" w:semiHidden="0" w:uiPriority="60" w:unhideWhenUsed="0"/>
-    <w:lsdException w:name="Light List" w:semiHidden="0" w:uiPriority="61" w:unhideWhenUsed="0"/>
-    <w:lsdException w:name="Light Grid" w:semiHidden="0" w:uiPriority="62" w:unhideWhenUsed="0"/>
-    <w:lsdException w:name="Medium Shading 1" w:semiHidden="0" w:uiPriority="63" w:unhideWhenUsed="0"/>
-    <w:lsdException w:name="Medium Shading 2" w:semiHidden="0" w:uiPriority="64" w:unhideWhenUsed="0"/>
-    <w:lsdException w:name="Medium List 1" w:semiHidden="0" w:uiPriority="65" w:unhideWhenUsed="0"/>
-    <w:lsdException w:name="Medium List 2" w:semiHidden="0" w:uiPriority="66" w:unhideWhenUsed="0"/>
-    <w:lsdException w:name="Medium Grid 1" w:semiHidden="0" w:uiPriority="67" w:unhideWhenUsed="0"/>
-    <w:lsdException w:name="Medium Grid 2" w:semiHidden="0" w:uiPriority="68" w:unhideWhenUsed="0"/>
-    <w:lsdException w:name="Medium Grid 3" w:semiHidden="0" w:uiPriority="69" w:unhideWhenUsed="0"/>
-    <w:lsdException w:name="Dark List" w:semiHidden="0" w:uiPriority="70" w:unhideWhenUsed="0"/>
-    <w:lsdException w:name="Colorful Shading" w:semiHidden="0" w:uiPriority="71" w:unhideWhenUsed="0"/>
-    <w:lsdException w:name="Colorful List" w:semiHidden="0" w:uiPriority="72" w:unhideWhenUsed="0"/>
-    <w:lsdException w:name="Colorful Grid" w:semiHidden="0" w:uiPriority="73" w:unhideWhenUsed="0"/>
-    <w:lsdException w:name="Light Shading Accent 1" w:semiHidden="0" w:uiPriority="60" w:unhideWhenUsed="0"/>
-    <w:lsdException w:name="Light List Accent 1" w:semiHidden="0" w:uiPriority="61" w:unhideWhenUsed="0"/>
-    <w:lsdException w:name="Light Grid Accent 1" w:semiHidden="0" w:uiPriority="62" w:unhideWhenUsed="0"/>
-    <w:lsdException w:name="Medium Shading 1 Accent 1" w:semiHidden="0" w:uiPriority="63" w:unhideWhenUsed="0"/>
-    <w:lsdException w:name="Medium Shading 2 Accent 1" w:semiHidden="0" w:uiPriority="64" w:unhideWhenUsed="0"/>
-    <w:lsdException w:name="Medium List 1 Accent 1" w:semiHidden="0" w:uiPriority="65" w:unhideWhenUsed="0"/>
-    <w:lsdException w:name="Revision" w:unhideWhenUsed="0"/>
-    <w:lsdException w:name="List Paragraph" w:semiHidden="0" w:uiPriority="34" w:unhideWhenUsed="0" w:qFormat="1"/>
-    <w:lsdException w:name="Quote" w:semiHidden="0" w:uiPriority="29" w:unhideWhenUsed="0" w:qFormat="1"/>
-    <w:lsdException w:name="Intense Quote" w:semiHidden="0" w:uiPriority="30" w:unhideWhenUsed="0" w:qFormat="1"/>
-    <w:lsdException w:name="Medium List 2 Accent 1" w:semiHidden="0" w:uiPriority="66" w:unhideWhenUsed="0"/>
-    <w:lsdException w:name="Medium Grid 1 Accent 1" w:semiHidden="0" w:uiPriority="67" w:unhideWhenUsed="0"/>
-    <w:lsdException w:name="Medium Grid 2 Accent 1" w:semiHidden="0" w:uiPriority="68" w:unhideWhenUsed="0"/>
-    <w:lsdException w:name="Medium Grid 3 Accent 1" w:semiHidden="0" w:uiPriority="69" w:unhideWhenUsed="0"/>
-    <w:lsdException w:name="Dark List Accent 1" w:semiHidden="0" w:uiPriority="70" w:unhideWhenUsed="0"/>
-    <w:lsdException w:name="Colorful Shading Accent 1" w:semiHidden="0" w:uiPriority="71" w:unhideWhenUsed="0"/>
-    <w:lsdException w:name="Colorful List Accent 1" w:semiHidden="0" w:uiPriority="72" w:unhideWhenUsed="0"/>
-    <w:lsdException w:name="Colorful Grid Accent 1" w:semiHidden="0" w:uiPriority="73" w:unhideWhenUsed="0"/>
-    <w:lsdException w:name="Light Shading Accent 2" w:semiHidden="0" w:uiPriority="60" w:unhideWhenUsed="0"/>
-    <w:lsdException w:name="Light List Accent 2" w:semiHidden="0" w:uiPriority="61" w:unhideWhenUsed="0"/>
-    <w:lsdException w:name="Light Grid Accent 2" w:semiHidden="0" w:uiPriority="62" w:unhideWhenUsed="0"/>
-    <w:lsdException w:name="Medium Shading 1 Accent 2" w:semiHidden="0" w:uiPriority="63" w:unhideWhenUsed="0"/>
-    <w:lsdException w:name="Medium Shading 2 Accent 2" w:semiHidden="0" w:uiPriority="64" w:unhideWhenUsed="0"/>
-    <w:lsdException w:name="Medium List 1 Accent 2" w:semiHidden="0" w:uiPriority="65" w:unhideWhenUsed="0"/>
-    <w:lsdException w:name="Medium List 2 Accent 2" w:semiHidden="0" w:uiPriority="66" w:unhideWhenUsed="0"/>
-    <w:lsdException w:name="Medium Grid 1 Accent 2" w:semiHidden="0" w:uiPriority="67" w:unhideWhenUsed="0"/>
-    <w:lsdException w:name="Medium Grid 2 Accent 2" w:semiHidden="0" w:uiPriority="68" w:unhideWhenUsed="0"/>
-    <w:lsdException w:name="Medium Grid 3 Accent 2" w:semiHidden="0" w:uiPriority="69" w:unhideWhenUsed="0"/>
-    <w:lsdException w:name="Dark List Accent 2" w:semiHidden="0" w:uiPriority="70" w:unhideWhenUsed="0"/>
-    <w:lsdException w:name="Colorful Shading Accent 2" w:semiHidden="0" w:uiPriority="71" w:unhideWhenUsed="0"/>
-    <w:lsdException w:name="Colorful List Accent 2" w:semiHidden="0" w:uiPriority="72" w:unhideWhenUsed="0"/>
-    <w:lsdException w:name="Colorful Grid Accent 2" w:semiHidden="0" w:uiPriority="73" w:unhideWhenUsed="0"/>
-    <w:lsdException w:name="Light Shading Accent 3" w:semiHidden="0" w:uiPriority="60" w:unhideWhenUsed="0"/>
-    <w:lsdException w:name="Light List Accent 3" w:semiHidden="0" w:uiPriority="61" w:unhideWhenUsed="0"/>
-    <w:lsdException w:name="Light Grid Accent 3" w:semiHidden="0" w:uiPriority="62" w:unhideWhenUsed="0"/>
-    <w:lsdException w:name="Medium Shading 1 Accent 3" w:semiHidden="0" w:uiPriority="63" w:unhideWhenUsed="0"/>
-    <w:lsdException w:name="Medium Shading 2 Accent 3" w:semiHidden="0" w:uiPriority="64" w:unhideWhenUsed="0"/>
-    <w:lsdException w:name="Medium List 1 Accent 3" w:semiHidden="0" w:uiPriority="65" w:unhideWhenUsed="0"/>
-    <w:lsdException w:name="Medium List 2 Accent 3" w:semiHidden="0" w:uiPriority="66" w:unhideWhenUsed="0"/>
-    <w:lsdException w:name="Medium Grid 1 Accent 3" w:semiHidden="0" w:uiPriority="67" w:unhideWhenUsed="0"/>
-    <w:lsdException w:name="Medium Grid 2 Accent 3" w:semiHidden="0" w:uiPriority="68" w:unhideWhenUsed="0"/>
-    <w:lsdException w:name="Medium Grid 3 Accent 3" w:semiHidden="0" w:uiPriority="69" w:unhideWhenUsed="0"/>
-    <w:lsdException w:name="Dark List Accent 3" w:semiHidden="0" w:uiPriority="70" w:unhideWhenUsed="0"/>
-    <w:lsdException w:name="Colorful Shading Accent 3" w:semiHidden="0" w:uiPriority="71" w:unhideWhenUsed="0"/>
-    <w:lsdException w:name="Colorful List Accent 3" w:semiHidden="0" w:uiPriority="72" w:unhideWhenUsed="0"/>
-    <w:lsdException w:name="Colorful Grid Accent 3" w:semiHidden="0" w:uiPriority="73" w:unhideWhenUsed="0"/>
-    <w:lsdException w:name="Light Shading Accent 4" w:semiHidden="0" w:uiPriority="60" w:unhideWhenUsed="0"/>
-    <w:lsdException w:name="Light List Accent 4" w:semiHidden="0" w:uiPriority="61" w:unhideWhenUsed="0"/>
-    <w:lsdException w:name="Light Grid Accent 4" w:semiHidden="0" w:uiPriority="62" w:unhideWhenUsed="0"/>
-    <w:lsdException w:name="Medium Shading 1 Accent 4" w:semiHidden="0" w:uiPriority="63" w:unhideWhenUsed="0"/>
-    <w:lsdException w:name="Medium Shading 2 Accent 4" w:semiHidden="0" w:uiPriority="64" w:unhideWhenUsed="0"/>
-    <w:lsdException w:name="Medium List 1 Accent 4" w:semiHidden="0" w:uiPriority="65" w:unhideWhenUsed="0"/>
-    <w:lsdException w:name="Medium List 2 Accent 4" w:semiHidden="0" w:uiPriority="66" w:unhideWhenUsed="0"/>
-    <w:lsdException w:name="Medium Grid 1 Accent 4" w:semiHidden="0" w:uiPriority="67" w:unhideWhenUsed="0"/>
-    <w:lsdException w:name="Medium Grid 2 Accent 4" w:semiHidden="0" w:uiPriority="68" w:unhideWhenUsed="0"/>
-    <w:lsdException w:name="Medium Grid 3 Accent 4" w:semiHidden="0" w:uiPriority="69" w:unhideWhenUsed="0"/>
-    <w:lsdException w:name="Dark List Accent 4" w:semiHidden="0" w:uiPriority="70" w:unhideWhenUsed="0"/>
-    <w:lsdException w:name="Colorful Shading Accent 4" w:semiHidden="0" w:uiPriority="71" w:unhideWhenUsed="0"/>
-    <w:lsdException w:name="Colorful List Accent 4" w:semiHidden="0" w:uiPriority="72" w:unhideWhenUsed="0"/>
-    <w:lsdException w:name="Colorful Grid Accent 4" w:semiHidden="0" w:uiPriority="73" w:unhideWhenUsed="0"/>
-    <w:lsdException w:name="Light Shading Accent 5" w:semiHidden="0" w:uiPriority="60" w:unhideWhenUsed="0"/>
-    <w:lsdException w:name="Light List Accent 5" w:semiHidden="0" w:uiPriority="61" w:unhideWhenUsed="0"/>
-    <w:lsdException w:name="Light Grid Accent 5" w:semiHidden="0" w:uiPriority="62" w:unhideWhenUsed="0"/>
-    <w:lsdException w:name="Medium Shading 1 Accent 5" w:semiHidden="0" w:uiPriority="63" w:unhideWhenUsed="0"/>
-    <w:lsdException w:name="Medium Shading 2 Accent 5" w:semiHidden="0" w:uiPriority="64" w:unhideWhenUsed="0"/>
-    <w:lsdException w:name="Medium List 1 Accent 5" w:semiHidden="0" w:uiPriority="65" w:unhideWhenUsed="0"/>
-    <w:lsdException w:name="Medium List 2 Accent 5" w:semiHidden="0" w:uiPriority="66" w:unhideWhenUsed="0"/>
-    <w:lsdException w:name="Medium Grid 1 Accent 5" w:semiHidden="0" w:uiPriority="67" w:unhideWhenUsed="0"/>
-    <w:lsdException w:name="Medium Grid 2 Accent 5" w:semiHidden="0" w:uiPriority="68" w:unhideWhenUsed="0"/>
-    <w:lsdException w:name="Medium Grid 3 Accent 5" w:semiHidden="0" w:uiPriority="69" w:unhideWhenUsed="0"/>
-    <w:lsdException w:name="Dark List Accent 5" w:semiHidden="0" w:uiPriority="70" w:unhideWhenUsed="0"/>
-    <w:lsdException w:name="Colorful Shading Accent 5" w:semiHidden="0" w:uiPriority="71" w:unhideWhenUsed="0"/>
-    <w:lsdException w:name="Colorful List Accent 5" w:semiHidden="0" w:uiPriority="72" w:unhideWhenUsed="0"/>
-    <w:lsdException w:name="Colorful Grid Accent 5" w:semiHidden="0" w:uiPriority="73" w:unhideWhenUsed="0"/>
-    <w:lsdException w:name="Light Shading Accent 6" w:semiHidden="0" w:uiPriority="60" w:unhideWhenUsed="0"/>
-    <w:lsdException w:name="Light List Accent 6" w:semiHidden="0" w:uiPriority="61" w:unhideWhenUsed="0"/>
-    <w:lsdException w:name="Light Grid Accent 6" w:semiHidden="0" w:uiPriority="62" w:unhideWhenUsed="0"/>
-    <w:lsdException w:name="Medium Shading 1 Accent 6" w:semiHidden="0" w:uiPriority="63" w:unhideWhenUsed="0"/>
-    <w:lsdException w:name="Medium Shading 2 Accent 6" w:semiHidden="0" w:uiPriority="64" w:unhideWhenUsed="0"/>
-    <w:lsdException w:name="Medium List 1 Accent 6" w:semiHidden="0" w:uiPriority="65" w:unhideWhenUsed="0"/>
-    <w:lsdException w:name="Medium List 2 Accent 6" w:semiHidden="0" w:uiPriority="66" w:unhideWhenUsed="0"/>
-    <w:lsdException w:name="Medium Grid 1 Accent 6" w:semiHidden="0" w:uiPriority="67" w:unhideWhenUsed="0"/>
-    <w:lsdException w:name="Medium Grid 2 Accent 6" w:semiHidden="0" w:uiPriority="68" w:unhideWhenUsed="0"/>
-    <w:lsdException w:name="Medium Grid 3 Accent 6" w:semiHidden="0" w:uiPriority="69" w:unhideWhenUsed="0"/>
-    <w:lsdException w:name="Dark List Accent 6" w:semiHidden="0" w:uiPriority="70" w:unhideWhenUsed="0"/>
-    <w:lsdException w:name="Colorful Shading Accent 6" w:semiHidden="0" w:uiPriority="71" w:unhideWhenUsed="0"/>
-    <w:lsdException w:name="Colorful List Accent 6" w:semiHidden="0" w:uiPriority="72" w:unhideWhenUsed="0"/>
-    <w:lsdException w:name="Colorful Grid Accent 6" w:semiHidden="0" w:uiPriority="73" w:unhideWhenUsed="0"/>
-    <w:lsdException w:name="Subtle Emphasis" w:semiHidden="0" w:uiPriority="19" w:unhideWhenUsed="0" w:qFormat="1"/>
-    <w:lsdException w:name="Intense Emphasis" w:semiHidden="0" w:uiPriority="21" w:unhideWhenUsed="0" w:qFormat="1"/>
-    <w:lsdException w:name="Subtle Reference" w:semiHidden="0" w:uiPriority="31" w:unhideWhenUsed="0" w:qFormat="1"/>
-    <w:lsdException w:name="Intense Reference" w:semiHidden="0" w:uiPriority="32" w:unhideWhenUsed="0" w:qFormat="1"/>
-    <w:lsdException w:name="Book Title" w:semiHidden="0" w:uiPriority="33" w:unhideWhenUsed="0" w:qFormat="1"/>
-    <w:lsdException w:name="Bibliography" w:uiPriority="37"/>
-    <w:lsdException w:name="TOC Heading" w:uiPriority="39" w:qFormat="1"/>
+  <w:latentStyles w:defLockedState="0" w:defUIPriority="99" w:defSemiHidden="0" w:defUnhideWhenUsed="0" w:defQFormat="0" w:count="371">
+    <w:lsdException w:name="Normal" w:uiPriority="0" w:qFormat="1"/>
+    <w:lsdException w:name="heading 1" w:uiPriority="9" w:qFormat="1"/>
+    <w:lsdException w:name="heading 2" w:semiHidden="1" w:uiPriority="9" w:unhideWhenUsed="1" w:qFormat="1"/>
+    <w:lsdException w:name="heading 3" w:semiHidden="1" w:uiPriority="9" w:unhideWhenUsed="1" w:qFormat="1"/>
+    <w:lsdException w:name="heading 4" w:semiHidden="1" w:uiPriority="9" w:unhideWhenUsed="1" w:qFormat="1"/>
+    <w:lsdException w:name="heading 5" w:semiHidden="1" w:uiPriority="9" w:unhideWhenUsed="1" w:qFormat="1"/>
+    <w:lsdException w:name="heading 6" w:semiHidden="1" w:uiPriority="9" w:unhideWhenUsed="1" w:qFormat="1"/>
+    <w:lsdException w:name="heading 7" w:semiHidden="1" w:uiPriority="9" w:unhideWhenUsed="1" w:qFormat="1"/>
+    <w:lsdException w:name="heading 8" w:semiHidden="1" w:uiPriority="9" w:unhideWhenUsed="1" w:qFormat="1"/>
+    <w:lsdException w:name="heading 9" w:semiHidden="1" w:uiPriority="9" w:unhideWhenUsed="1" w:qFormat="1"/>
+    <w:lsdException w:name="index 1" w:semiHidden="1" w:unhideWhenUsed="1"/>
+    <w:lsdException w:name="index 2" w:semiHidden="1" w:unhideWhenUsed="1"/>
+    <w:lsdException w:name="index 3" w:semiHidden="1" w:unhideWhenUsed="1"/>
+    <w:lsdException w:name="index 4" w:semiHidden="1" w:unhideWhenUsed="1"/>
+    <w:lsdException w:name="index 5" w:semiHidden="1" w:unhideWhenUsed="1"/>
+    <w:lsdException w:name="index 6" w:semiHidden="1" w:unhideWhenUsed="1"/>
+    <w:lsdException w:name="index 7" w:semiHidden="1" w:unhideWhenUsed="1"/>
+    <w:lsdException w:name="index 8" w:semiHidden="1" w:unhideWhenUsed="1"/>
+    <w:lsdException w:name="index 9" w:semiHidden="1" w:unhideWhenUsed="1"/>
+    <w:lsdException w:name="toc 1" w:semiHidden="1" w:uiPriority="39" w:unhideWhenUsed="1"/>
+    <w:lsdException w:name="toc 2" w:semiHidden="1" w:uiPriority="39" w:unhideWhenUsed="1"/>
+    <w:lsdException w:name="toc 3" w:semiHidden="1" w:uiPriority="39" w:unhideWhenUsed="1"/>
+    <w:lsdException w:name="toc 4" w:semiHidden="1" w:uiPriority="39" w:unhideWhenUsed="1"/>
+    <w:lsdException w:name="toc 5" w:semiHidden="1" w:uiPriority="39" w:unhideWhenUsed="1"/>
+    <w:lsdException w:name="toc 6" w:semiHidden="1" w:uiPriority="39" w:unhideWhenUsed="1"/>
+    <w:lsdException w:name="toc 7" w:semiHidden="1" w:uiPriority="39" w:unhideWhenUsed="1"/>
+    <w:lsdException w:name="toc 8" w:semiHidden="1" w:uiPriority="39" w:unhideWhenUsed="1"/>
+    <w:lsdException w:name="toc 9" w:semiHidden="1" w:uiPriority="39" w:unhideWhenUsed="1"/>
+    <w:lsdException w:name="Normal Indent" w:semiHidden="1" w:unhideWhenUsed="1"/>
+    <w:lsdException w:name="footnote text" w:semiHidden="1" w:unhideWhenUsed="1"/>
+    <w:lsdException w:name="annotation text" w:semiHidden="1" w:unhideWhenUsed="1"/>
+    <w:lsdException w:name="header" w:semiHidden="1" w:unhideWhenUsed="1"/>
+    <w:lsdException w:name="footer" w:semiHidden="1" w:unhideWhenUsed="1"/>
+    <w:lsdException w:name="index heading" w:semiHidden="1" w:unhideWhenUsed="1"/>
+    <w:lsdException w:name="caption" w:semiHidden="1" w:uiPriority="35" w:unhideWhenUsed="1" w:qFormat="1"/>
+    <w:lsdException w:name="table of figures" w:semiHidden="1" w:unhideWhenUsed="1"/>
+    <w:lsdException w:name="envelope address" w:semiHidden="1" w:unhideWhenUsed="1"/>
+    <w:lsdException w:name="envelope return" w:semiHidden="1" w:unhideWhenUsed="1"/>
+    <w:lsdException w:name="footnote reference" w:semiHidden="1" w:unhideWhenUsed="1"/>
+    <w:lsdException w:name="annotation reference" w:semiHidden="1" w:unhideWhenUsed="1"/>
+    <w:lsdException w:name="line number" w:semiHidden="1" w:unhideWhenUsed="1"/>
+    <w:lsdException w:name="page number" w:semiHidden="1" w:unhideWhenUsed="1"/>
+    <w:lsdException w:name="endnote reference" w:semiHidden="1" w:unhideWhenUsed="1"/>
+    <w:lsdException w:name="endnote text" w:semiHidden="1" w:unhideWhenUsed="1"/>
+    <w:lsdException w:name="table of authorities" w:semiHidden="1" w:unhideWhenUsed="1"/>
+    <w:lsdException w:name="macro" w:semiHidden="1" w:unhideWhenUsed="1"/>
+    <w:lsdException w:name="toa heading" w:semiHidden="1" w:unhideWhenUsed="1"/>
+    <w:lsdException w:name="List" w:semiHidden="1" w:unhideWhenUsed="1"/>
+    <w:lsdException w:name="List Bullet" w:semiHidden="1" w:unhideWhenUsed="1"/>
+    <w:lsdException w:name="List Number" w:semiHidden="1" w:unhideWhenUsed="1"/>
+    <w:lsdException w:name="List 2" w:semiHidden="1" w:unhideWhenUsed="1"/>
+    <w:lsdException w:name="List 3" w:semiHidden="1" w:unhideWhenUsed="1"/>
+    <w:lsdException w:name="List 4" w:semiHidden="1" w:unhideWhenUsed="1"/>
+    <w:lsdException w:name="List 5" w:semiHidden="1" w:unhideWhenUsed="1"/>
+    <w:lsdException w:name="List Bullet 2" w:semiHidden="1" w:unhideWhenUsed="1"/>
+    <w:lsdException w:name="List Bullet 3" w:semiHidden="1" w:unhideWhenUsed="1"/>
+    <w:lsdException w:name="List Bullet 4" w:semiHidden="1" w:unhideWhenUsed="1"/>
+    <w:lsdException w:name="List Bullet 5" w:semiHidden="1" w:unhideWhenUsed="1"/>
+    <w:lsdException w:name="List Number 2" w:semiHidden="1" w:unhideWhenUsed="1"/>
+    <w:lsdException w:name="List Number 3" w:semiHidden="1" w:unhideWhenUsed="1"/>
+    <w:lsdException w:name="List Number 4" w:semiHidden="1" w:unhideWhenUsed="1"/>
+    <w:lsdException w:name="List Number 5" w:semiHidden="1" w:unhideWhenUsed="1"/>
+    <w:lsdException w:name="Title" w:uiPriority="10" w:qFormat="1"/>
+    <w:lsdException w:name="Closing" w:semiHidden="1" w:unhideWhenUsed="1"/>
+    <w:lsdException w:name="Signature" w:semiHidden="1" w:unhideWhenUsed="1"/>
+    <w:lsdException w:name="Default Paragraph Font" w:semiHidden="1" w:uiPriority="1" w:unhideWhenUsed="1"/>
+    <w:lsdException w:name="Body Text" w:semiHidden="1" w:unhideWhenUsed="1"/>
+    <w:lsdException w:name="Body Text Indent" w:semiHidden="1" w:unhideWhenUsed="1"/>
+    <w:lsdException w:name="List Continue" w:semiHidden="1" w:unhideWhenUsed="1"/>
+    <w:lsdException w:name="List Continue 2" w:semiHidden="1" w:unhideWhenUsed="1"/>
+    <w:lsdException w:name="List Continue 3" w:semiHidden="1" w:unhideWhenUsed="1"/>
+    <w:lsdException w:name="List Continue 4" w:semiHidden="1" w:unhideWhenUsed="1"/>
+    <w:lsdException w:name="List Continue 5" w:semiHidden="1" w:unhideWhenUsed="1"/>
+    <w:lsdException w:name="Message Header" w:semiHidden="1" w:unhideWhenUsed="1"/>
+    <w:lsdException w:name="Subtitle" w:uiPriority="11" w:qFormat="1"/>
+    <w:lsdException w:name="Salutation" w:semiHidden="1" w:unhideWhenUsed="1"/>
+    <w:lsdException w:name="Date" w:semiHidden="1" w:unhideWhenUsed="1"/>
+    <w:lsdException w:name="Body Text First Indent" w:semiHidden="1" w:unhideWhenUsed="1"/>
+    <w:lsdException w:name="Body Text First Indent 2" w:semiHidden="1" w:unhideWhenUsed="1"/>
+    <w:lsdException w:name="Note Heading" w:semiHidden="1" w:unhideWhenUsed="1"/>
+    <w:lsdException w:name="Body Text 2" w:semiHidden="1" w:unhideWhenUsed="1"/>
+    <w:lsdException w:name="Body Text 3" w:semiHidden="1" w:unhideWhenUsed="1"/>
+    <w:lsdException w:name="Body Text Indent 2" w:semiHidden="1" w:unhideWhenUsed="1"/>
+    <w:lsdException w:name="Body Text Indent 3" w:semiHidden="1" w:unhideWhenUsed="1"/>
+    <w:lsdException w:name="Block Text" w:semiHidden="1" w:unhideWhenUsed="1"/>
+    <w:lsdException w:name="Hyperlink" w:semiHidden="1" w:unhideWhenUsed="1"/>
+    <w:lsdException w:name="FollowedHyperlink" w:semiHidden="1" w:unhideWhenUsed="1"/>
+    <w:lsdException w:name="Strong" w:uiPriority="22" w:qFormat="1"/>
+    <w:lsdException w:name="Emphasis" w:uiPriority="20" w:qFormat="1"/>
+    <w:lsdException w:name="Document Map" w:semiHidden="1" w:unhideWhenUsed="1"/>
+    <w:lsdException w:name="Plain Text" w:semiHidden="1" w:unhideWhenUsed="1"/>
+    <w:lsdException w:name="E-mail Signature" w:semiHidden="1" w:unhideWhenUsed="1"/>
+    <w:lsdException w:name="HTML Top of Form" w:semiHidden="1" w:unhideWhenUsed="1"/>
+    <w:lsdException w:name="HTML Bottom of Form" w:semiHidden="1" w:unhideWhenUsed="1"/>
+    <w:lsdException w:name="Normal (Web)" w:semiHidden="1" w:unhideWhenUsed="1"/>
+    <w:lsdException w:name="HTML Acronym" w:semiHidden="1" w:unhideWhenUsed="1"/>
+    <w:lsdException w:name="HTML Address" w:semiHidden="1" w:unhideWhenUsed="1"/>
+    <w:lsdException w:name="HTML Cite" w:semiHidden="1" w:unhideWhenUsed="1"/>
+    <w:lsdException w:name="HTML Code" w:semiHidden="1" w:unhideWhenUsed="1"/>
+    <w:lsdException w:name="HTML Definition" w:semiHidden="1" w:unhideWhenUsed="1"/>
+    <w:lsdException w:name="HTML Keyboard" w:semiHidden="1" w:unhideWhenUsed="1"/>
+    <w:lsdException w:name="HTML Preformatted" w:semiHidden="1" w:unhideWhenUsed="1"/>
+    <w:lsdException w:name="HTML Sample" w:semiHidden="1" w:unhideWhenUsed="1"/>
+    <w:lsdException w:name="HTML Typewriter" w:semiHidden="1" w:unhideWhenUsed="1"/>
+    <w:lsdException w:name="HTML Variable" w:semiHidden="1" w:unhideWhenUsed="1"/>
+    <w:lsdException w:name="Normal Table" w:semiHidden="1" w:unhideWhenUsed="1"/>
+    <w:lsdException w:name="annotation subject" w:semiHidden="1" w:unhideWhenUsed="1"/>
+    <w:lsdException w:name="No List" w:semiHidden="1" w:unhideWhenUsed="1"/>
+    <w:lsdException w:name="Outline List 1" w:semiHidden="1" w:unhideWhenUsed="1"/>
+    <w:lsdException w:name="Outline List 2" w:semiHidden="1" w:unhideWhenUsed="1"/>
+    <w:lsdException w:name="Outline List 3" w:semiHidden="1" w:unhideWhenUsed="1"/>
+    <w:lsdException w:name="Table Simple 1" w:semiHidden="1" w:unhideWhenUsed="1"/>
+    <w:lsdException w:name="Table Simple 2" w:semiHidden="1" w:unhideWhenUsed="1"/>
+    <w:lsdException w:name="Table Simple 3" w:semiHidden="1" w:unhideWhenUsed="1"/>
+    <w:lsdException w:name="Table Classic 1" w:semiHidden="1" w:unhideWhenUsed="1"/>
+    <w:lsdException w:name="Table Classic 2" w:semiHidden="1" w:unhideWhenUsed="1"/>
+    <w:lsdException w:name="Table Classic 3" w:semiHidden="1" w:unhideWhenUsed="1"/>
+    <w:lsdException w:name="Table Classic 4" w:semiHidden="1" w:unhideWhenUsed="1"/>
+    <w:lsdException w:name="Table Colorful 1" w:semiHidden="1" w:unhideWhenUsed="1"/>
+    <w:lsdException w:name="Table Colorful 2" w:semiHidden="1" w:unhideWhenUsed="1"/>
+    <w:lsdException w:name="Table Colorful 3" w:semiHidden="1" w:unhideWhenUsed="1"/>
+    <w:lsdException w:name="Table Columns 1" w:semiHidden="1" w:unhideWhenUsed="1"/>
+    <w:lsdException w:name="Table Columns 2" w:semiHidden="1" w:unhideWhenUsed="1"/>
+    <w:lsdException w:name="Table Columns 3" w:semiHidden="1" w:unhideWhenUsed="1"/>
+    <w:lsdException w:name="Table Columns 4" w:semiHidden="1" w:unhideWhenUsed="1"/>
+    <w:lsdException w:name="Table Columns 5" w:semiHidden="1" w:unhideWhenUsed="1"/>
+    <w:lsdException w:name="Table Grid 1" w:semiHidden="1" w:unhideWhenUsed="1"/>
+    <w:lsdException w:name="Table Grid 2" w:semiHidden="1" w:unhideWhenUsed="1"/>
+    <w:lsdException w:name="Table Grid 3" w:semiHidden="1" w:unhideWhenUsed="1"/>
+    <w:lsdException w:name="Table Grid 4" w:semiHidden="1" w:unhideWhenUsed="1"/>
+    <w:lsdException w:name="Table Grid 5" w:semiHidden="1" w:unhideWhenUsed="1"/>
+    <w:lsdException w:name="Table Grid 6" w:semiHidden="1" w:unhideWhenUsed="1"/>
+    <w:lsdException w:name="Table Grid 7" w:semiHidden="1" w:unhideWhenUsed="1"/>
+    <w:lsdException w:name="Table Grid 8" w:semiHidden="1" w:unhideWhenUsed="1"/>
+    <w:lsdException w:name="Table List 1" w:semiHidden="1" w:unhideWhenUsed="1"/>
+    <w:lsdException w:name="Table List 2" w:semiHidden="1" w:unhideWhenUsed="1"/>
+    <w:lsdException w:name="Table List 3" w:semiHidden="1" w:unhideWhenUsed="1"/>
+    <w:lsdException w:name="Table List 4" w:semiHidden="1" w:unhideWhenUsed="1"/>
+    <w:lsdException w:name="Table List 5" w:semiHidden="1" w:unhideWhenUsed="1"/>
+    <w:lsdException w:name="Table List 6" w:semiHidden="1" w:unhideWhenUsed="1"/>
+    <w:lsdException w:name="Table List 7" w:semiHidden="1" w:unhideWhenUsed="1"/>
+    <w:lsdException w:name="Table List 8" w:semiHidden="1" w:unhideWhenUsed="1"/>
+    <w:lsdException w:name="Table 3D effects 1" w:semiHidden="1" w:unhideWhenUsed="1"/>
+    <w:lsdException w:name="Table 3D effects 2" w:semiHidden="1" w:unhideWhenUsed="1"/>
+    <w:lsdException w:name="Table 3D effects 3" w:semiHidden="1" w:unhideWhenUsed="1"/>
+    <w:lsdException w:name="Table Contemporary" w:semiHidden="1" w:unhideWhenUsed="1"/>
+    <w:lsdException w:name="Table Elegant" w:semiHidden="1" w:unhideWhenUsed="1"/>
+    <w:lsdException w:name="Table Professional" w:semiHidden="1" w:unhideWhenUsed="1"/>
+    <w:lsdException w:name="Table Subtle 1" w:semiHidden="1" w:unhideWhenUsed="1"/>
+    <w:lsdException w:name="Table Subtle 2" w:semiHidden="1" w:unhideWhenUsed="1"/>
+    <w:lsdException w:name="Table Web 1" w:semiHidden="1" w:unhideWhenUsed="1"/>
+    <w:lsdException w:name="Table Web 2" w:semiHidden="1" w:unhideWhenUsed="1"/>
+    <w:lsdException w:name="Table Web 3" w:semiHidden="1" w:unhideWhenUsed="1"/>
+    <w:lsdException w:name="Balloon Text" w:semiHidden="1" w:unhideWhenUsed="1"/>
+    <w:lsdException w:name="Table Grid" w:uiPriority="39"/>
+    <w:lsdException w:name="Table Theme" w:semiHidden="1" w:unhideWhenUsed="1"/>
+    <w:lsdException w:name="Placeholder Text" w:semiHidden="1"/>
+    <w:lsdException w:name="No Spacing" w:uiPriority="1" w:qFormat="1"/>
+    <w:lsdException w:name="Light Shading" w:uiPriority="60"/>
+    <w:lsdException w:name="Light List" w:uiPriority="61"/>
+    <w:lsdException w:name="Light Grid" w:uiPriority="62"/>
+    <w:lsdException w:name="Medium Shading 1" w:uiPriority="63"/>
+    <w:lsdException w:name="Medium Shading 2" w:uiPriority="64"/>
+    <w:lsdException w:name="Medium List 1" w:uiPriority="65"/>
+    <w:lsdException w:name="Medium List 2" w:uiPriority="66"/>
+    <w:lsdException w:name="Medium Grid 1" w:uiPriority="67"/>
+    <w:lsdException w:name="Medium Grid 2" w:uiPriority="68"/>
+    <w:lsdException w:name="Medium Grid 3" w:uiPriority="69"/>
+    <w:lsdException w:name="Dark List" w:uiPriority="70"/>
+    <w:lsdException w:name="Colorful Shading" w:uiPriority="71"/>
+    <w:lsdException w:name="Colorful List" w:uiPriority="72"/>
+    <w:lsdException w:name="Colorful Grid" w:uiPriority="73"/>
+    <w:lsdException w:name="Light Shading Accent 1" w:uiPriority="60"/>
+    <w:lsdException w:name="Light List Accent 1" w:uiPriority="61"/>
+    <w:lsdException w:name="Light Grid Accent 1" w:uiPriority="62"/>
+    <w:lsdException w:name="Medium Shading 1 Accent 1" w:uiPriority="63"/>
+    <w:lsdException w:name="Medium Shading 2 Accent 1" w:uiPriority="64"/>
+    <w:lsdException w:name="Medium List 1 Accent 1" w:uiPriority="65"/>
+    <w:lsdException w:name="Revision" w:semiHidden="1"/>
+    <w:lsdException w:name="List Paragraph" w:uiPriority="34" w:qFormat="1"/>
+    <w:lsdException w:name="Quote" w:uiPriority="29" w:qFormat="1"/>
+    <w:lsdException w:name="Intense Quote" w:uiPriority="30" w:qFormat="1"/>
+    <w:lsdException w:name="Medium List 2 Accent 1" w:uiPriority="66"/>
+    <w:lsdException w:name="Medium Grid 1 Accent 1" w:uiPriority="67"/>
+    <w:lsdException w:name="Medium Grid 2 Accent 1" w:uiPriority="68"/>
+    <w:lsdException w:name="Medium Grid 3 Accent 1" w:uiPriority="69"/>
+    <w:lsdException w:name="Dark List Accent 1" w:uiPriority="70"/>
+    <w:lsdException w:name="Colorful Shading Accent 1" w:uiPriority="71"/>
+    <w:lsdException w:name="Colorful List Accent 1" w:uiPriority="72"/>
+    <w:lsdException w:name="Colorful Grid Accent 1" w:uiPriority="73"/>
+    <w:lsdException w:name="Light Shading Accent 2" w:uiPriority="60"/>
+    <w:lsdException w:name="Light List Accent 2" w:uiPriority="61"/>
+    <w:lsdException w:name="Light Grid Accent 2" w:uiPriority="62"/>
+    <w:lsdException w:name="Medium Shading 1 Accent 2" w:uiPriority="63"/>
+    <w:lsdException w:name="Medium Shading 2 Accent 2" w:uiPriority="64"/>
+    <w:lsdException w:name="Medium List 1 Accent 2" w:uiPriority="65"/>
+    <w:lsdException w:name="Medium List 2 Accent 2" w:uiPriority="66"/>
+    <w:lsdException w:name="Medium Grid 1 Accent 2" w:uiPriority="67"/>
+    <w:lsdException w:name="Medium Grid 2 Accent 2" w:uiPriority="68"/>
+    <w:lsdException w:name="Medium Grid 3 Accent 2" w:uiPriority="69"/>
+    <w:lsdException w:name="Dark List Accent 2" w:uiPriority="70"/>
+    <w:lsdException w:name="Colorful Shading Accent 2" w:uiPriority="71"/>
+    <w:lsdException w:name="Colorful List Accent 2" w:uiPriority="72"/>
+    <w:lsdException w:name="Colorful Grid Accent 2" w:uiPriority="73"/>
+    <w:lsdException w:name="Light Shading Accent 3" w:uiPriority="60"/>
+    <w:lsdException w:name="Light List Accent 3" w:uiPriority="61"/>
+    <w:lsdException w:name="Light Grid Accent 3" w:uiPriority="62"/>
+    <w:lsdException w:name="Medium Shading 1 Accent 3" w:uiPriority="63"/>
+    <w:lsdException w:name="Medium Shading 2 Accent 3" w:uiPriority="64"/>
+    <w:lsdException w:name="Medium List 1 Accent 3" w:uiPriority="65"/>
+    <w:lsdException w:name="Medium List 2 Accent 3" w:uiPriority="66"/>
+    <w:lsdException w:name="Medium Grid 1 Accent 3" w:uiPriority="67"/>
+    <w:lsdException w:name="Medium Grid 2 Accent 3" w:uiPriority="68"/>
+    <w:lsdException w:name="Medium Grid 3 Accent 3" w:uiPriority="69"/>
+    <w:lsdException w:name="Dark List Accent 3" w:uiPriority="70"/>
+    <w:lsdException w:name="Colorful Shading Accent 3" w:uiPriority="71"/>
+    <w:lsdException w:name="Colorful List Accent 3" w:uiPriority="72"/>
+    <w:lsdException w:name="Colorful Grid Accent 3" w:uiPriority="73"/>
+    <w:lsdException w:name="Light Shading Accent 4" w:uiPriority="60"/>
+    <w:lsdException w:name="Light List Accent 4" w:uiPriority="61"/>
+    <w:lsdException w:name="Light Grid Accent 4" w:uiPriority="62"/>
+    <w:lsdException w:name="Medium Shading 1 Accent 4" w:uiPriority="63"/>
+    <w:lsdException w:name="Medium Shading 2 Accent 4" w:uiPriority="64"/>
+    <w:lsdException w:name="Medium List 1 Accent 4" w:uiPriority="65"/>
+    <w:lsdException w:name="Medium List 2 Accent 4" w:uiPriority="66"/>
+    <w:lsdException w:name="Medium Grid 1 Accent 4" w:uiPriority="67"/>
+    <w:lsdException w:name="Medium Grid 2 Accent 4" w:uiPriority="68"/>
+    <w:lsdException w:name="Medium Grid 3 Accent 4" w:uiPriority="69"/>
+    <w:lsdException w:name="Dark List Accent 4" w:uiPriority="70"/>
+    <w:lsdException w:name="Colorful Shading Accent 4" w:uiPriority="71"/>
+    <w:lsdException w:name="Colorful List Accent 4" w:uiPriority="72"/>
+    <w:lsdException w:name="Colorful Grid Accent 4" w:uiPriority="73"/>
+    <w:lsdException w:name="Light Shading Accent 5" w:uiPriority="60"/>
+    <w:lsdException w:name="Light List Accent 5" w:uiPriority="61"/>
+    <w:lsdException w:name="Light Grid Accent 5" w:uiPriority="62"/>
+    <w:lsdException w:name="Medium Shading 1 Accent 5" w:uiPriority="63"/>
+    <w:lsdException w:name="Medium Shading 2 Accent 5" w:uiPriority="64"/>
+    <w:lsdException w:name="Medium List 1 Accent 5" w:uiPriority="65"/>
+    <w:lsdException w:name="Medium List 2 Accent 5" w:uiPriority="66"/>
+    <w:lsdException w:name="Medium Grid 1 Accent 5" w:uiPriority="67"/>
+    <w:lsdException w:name="Medium Grid 2 Accent 5" w:uiPriority="68"/>
+    <w:lsdException w:name="Medium Grid 3 Accent 5" w:uiPriority="69"/>
+    <w:lsdException w:name="Dark List Accent 5" w:uiPriority="70"/>
+    <w:lsdException w:name="Colorful Shading Accent 5" w:uiPriority="71"/>
+    <w:lsdException w:name="Colorful List Accent 5" w:uiPriority="72"/>
+    <w:lsdException w:name="Colorful Grid Accent 5" w:uiPriority="73"/>
+    <w:lsdException w:name="Light Shading Accent 6" w:uiPriority="60"/>
+    <w:lsdException w:name="Light List Accent 6" w:uiPriority="61"/>
+    <w:lsdException w:name="Light Grid Accent 6" w:uiPriority="62"/>
+    <w:lsdException w:name="Medium Shading 1 Accent 6" w:uiPriority="63"/>
+    <w:lsdException w:name="Medium Shading 2 Accent 6" w:uiPriority="64"/>
+    <w:lsdException w:name="Medium List 1 Accent 6" w:uiPriority="65"/>
+    <w:lsdException w:name="Medium List 2 Accent 6" w:uiPriority="66"/>
+    <w:lsdException w:name="Medium Grid 1 Accent 6" w:uiPriority="67"/>
+    <w:lsdException w:name="Medium Grid 2 Accent 6" w:uiPriority="68"/>
+    <w:lsdException w:name="Medium Grid 3 Accent 6" w:uiPriority="69"/>
+    <w:lsdException w:name="Dark List Accent 6" w:uiPriority="70"/>
+    <w:lsdException w:name="Colorful Shading Accent 6" w:uiPriority="71"/>
+    <w:lsdException w:name="Colorful List Accent 6" w:uiPriority="72"/>
+    <w:lsdException w:name="Colorful Grid Accent 6" w:uiPriority="73"/>
+    <w:lsdException w:name="Subtle Emphasis" w:uiPriority="19" w:qFormat="1"/>
+    <w:lsdException w:name="Intense Emphasis" w:uiPriority="21" w:qFormat="1"/>
+    <w:lsdException w:name="Subtle Reference" w:uiPriority="31" w:qFormat="1"/>
+    <w:lsdException w:name="Intense Reference" w:uiPriority="32" w:qFormat="1"/>
+    <w:lsdException w:name="Book Title" w:uiPriority="33" w:qFormat="1"/>
+    <w:lsdException w:name="Bibliography" w:semiHidden="1" w:uiPriority="37" w:unhideWhenUsed="1"/>
+    <w:lsdException w:name="TOC Heading" w:semiHidden="1" w:uiPriority="39" w:unhideWhenUsed="1" w:qFormat="1"/>
+    <w:lsdException w:name="Plain Table 1" w:uiPriority="41"/>
+    <w:lsdException w:name="Plain Table 2" w:uiPriority="42"/>
+    <w:lsdException w:name="Plain Table 3" w:uiPriority="43"/>
+    <w:lsdException w:name="Plain Table 4" w:uiPriority="44"/>
+    <w:lsdException w:name="Plain Table 5" w:uiPriority="45"/>
+    <w:lsdException w:name="Grid Table Light" w:uiPriority="40"/>
+    <w:lsdException w:name="Grid Table 1 Light" w:uiPriority="46"/>
+    <w:lsdException w:name="Grid Table 2" w:uiPriority="47"/>
+    <w:lsdException w:name="Grid Table 3" w:uiPriority="48"/>
+    <w:lsdException w:name="Grid Table 4" w:uiPriority="49"/>
+    <w:lsdException w:name="Grid Table 5 Dark" w:uiPriority="50"/>
+    <w:lsdException w:name="Grid Table 6 Colorful" w:uiPriority="51"/>
+    <w:lsdException w:name="Grid Table 7 Colorful" w:uiPriority="52"/>
+    <w:lsdException w:name="Grid Table 1 Light Accent 1" w:uiPriority="46"/>
+    <w:lsdException w:name="Grid Table 2 Accent 1" w:uiPriority="47"/>
+    <w:lsdException w:name="Grid Table 3 Accent 1" w:uiPriority="48"/>
+    <w:lsdException w:name="Grid Table 4 Accent 1" w:uiPriority="49"/>
+    <w:lsdException w:name="Grid Table 5 Dark Accent 1" w:uiPriority="50"/>
+    <w:lsdException w:name="Grid Table 6 Colorful Accent 1" w:uiPriority="51"/>
+    <w:lsdException w:name="Grid Table 7 Colorful Accent 1" w:uiPriority="52"/>
+    <w:lsdException w:name="Grid Table 1 Light Accent 2" w:uiPriority="46"/>
+    <w:lsdException w:name="Grid Table 2 Accent 2" w:uiPriority="47"/>
+    <w:lsdException w:name="Grid Table 3 Accent 2" w:uiPriority="48"/>
+    <w:lsdException w:name="Grid Table 4 Accent 2" w:uiPriority="49"/>
+    <w:lsdException w:name="Grid Table 5 Dark Accent 2" w:uiPriority="50"/>
+    <w:lsdException w:name="Grid Table 6 Colorful Accent 2" w:uiPriority="51"/>
+    <w:lsdException w:name="Grid Table 7 Colorful Accent 2" w:uiPriority="52"/>
+    <w:lsdException w:name="Grid Table 1 Light Accent 3" w:uiPriority="46"/>
+    <w:lsdException w:name="Grid Table 2 Accent 3" w:uiPriority="47"/>
+    <w:lsdException w:name="Grid Table 3 Accent 3" w:uiPriority="48"/>
+    <w:lsdException w:name="Grid Table 4 Accent 3" w:uiPriority="49"/>
+    <w:lsdException w:name="Grid Table 5 Dark Accent 3" w:uiPriority="50"/>
+    <w:lsdException w:name="Grid Table 6 Colorful Accent 3" w:uiPriority="51"/>
+    <w:lsdException w:name="Grid Table 7 Colorful Accent 3" w:uiPriority="52"/>
+    <w:lsdException w:name="Grid Table 1 Light Accent 4" w:uiPriority="46"/>
+    <w:lsdException w:name="Grid Table 2 Accent 4" w:uiPriority="47"/>
+    <w:lsdException w:name="Grid Table 3 Accent 4" w:uiPriority="48"/>
+    <w:lsdException w:name="Grid Table 4 Accent 4" w:uiPriority="49"/>
+    <w:lsdException w:name="Grid Table 5 Dark Accent 4" w:uiPriority="50"/>
+    <w:lsdException w:name="Grid Table 6 Colorful Accent 4" w:uiPriority="51"/>
+    <w:lsdException w:name="Grid Table 7 Colorful Accent 4" w:uiPriority="52"/>
+    <w:lsdException w:name="Grid Table 1 Light Accent 5" w:uiPriority="46"/>
+    <w:lsdException w:name="Grid Table 2 Accent 5" w:uiPriority="47"/>
+    <w:lsdException w:name="Grid Table 3 Accent 5" w:uiPriority="48"/>
+    <w:lsdException w:name="Grid Table 4 Accent 5" w:uiPriority="49"/>
+    <w:lsdException w:name="Grid Table 5 Dark Accent 5" w:uiPriority="50"/>
+    <w:lsdException w:name="Grid Table 6 Colorful Accent 5" w:uiPriority="51"/>
+    <w:lsdException w:name="Grid Table 7 Colorful Accent 5" w:uiPriority="52"/>
+    <w:lsdException w:name="Grid Table 1 Light Accent 6" w:uiPriority="46"/>
+    <w:lsdException w:name="Grid Table 2 Accent 6" w:uiPriority="47"/>
+    <w:lsdException w:name="Grid Table 3 Accent 6" w:uiPriority="48"/>
+    <w:lsdException w:name="Grid Table 4 Accent 6" w:uiPriority="49"/>
+    <w:lsdException w:name="Grid Table 5 Dark Accent 6" w:uiPriority="50"/>
+    <w:lsdException w:name="Grid Table 6 Colorful Accent 6" w:uiPriority="51"/>
+    <w:lsdException w:name="Grid Table 7 Colorful Accent 6" w:uiPriority="52"/>
+    <w:lsdException w:name="List Table 1 Light" w:uiPriority="46"/>
+    <w:lsdException w:name="List Table 2" w:uiPriority="47"/>
+    <w:lsdException w:name="List Table 3" w:uiPriority="48"/>
+    <w:lsdException w:name="List Table 4" w:uiPriority="49"/>
+    <w:lsdException w:name="List Table 5 Dark" w:uiPriority="50"/>
+    <w:lsdException w:name="List Table 6 Colorful" w:uiPriority="51"/>
+    <w:lsdException w:name="List Table 7 Colorful" w:uiPriority="52"/>
+    <w:lsdException w:name="List Table 1 Light Accent 1" w:uiPriority="46"/>
+    <w:lsdException w:name="List Table 2 Accent 1" w:uiPriority="47"/>
+    <w:lsdException w:name="List Table 3 Accent 1" w:uiPriority="48"/>
+    <w:lsdException w:name="List Table 4 Accent 1" w:uiPriority="49"/>
+    <w:lsdException w:name="List Table 5 Dark Accent 1" w:uiPriority="50"/>
+    <w:lsdException w:name="List Table 6 Colorful Accent 1" w:uiPriority="51"/>
+    <w:lsdException w:name="List Table 7 Colorful Accent 1" w:uiPriority="52"/>
+    <w:lsdException w:name="List Table 1 Light Accent 2" w:uiPriority="46"/>
+    <w:lsdException w:name="List Table 2 Accent 2" w:uiPriority="47"/>
+    <w:lsdException w:name="List Table 3 Accent 2" w:uiPriority="48"/>
+    <w:lsdException w:name="List Table 4 Accent 2" w:uiPriority="49"/>
+    <w:lsdException w:name="List Table 5 Dark Accent 2" w:uiPriority="50"/>
+    <w:lsdException w:name="List Table 6 Colorful Accent 2" w:uiPriority="51"/>
+    <w:lsdException w:name="List Table 7 Colorful Accent 2" w:uiPriority="52"/>
+    <w:lsdException w:name="List Table 1 Light Accent 3" w:uiPriority="46"/>
+    <w:lsdException w:name="List Table 2 Accent 3" w:uiPriority="47"/>
+    <w:lsdException w:name="List Table 3 Accent 3" w:uiPriority="48"/>
+    <w:lsdException w:name="List Table 4 Accent 3" w:uiPriority="49"/>
+    <w:lsdException w:name="List Table 5 Dark Accent 3" w:uiPriority="50"/>
+    <w:lsdException w:name="List Table 6 Colorful Accent 3" w:uiPriority="51"/>
+    <w:lsdException w:name="List Table 7 Colorful Accent 3" w:uiPriority="52"/>
+    <w:lsdException w:name="List Table 1 Light Accent 4" w:uiPriority="46"/>
+    <w:lsdException w:name="List Table 2 Accent 4" w:uiPriority="47"/>
+    <w:lsdException w:name="List Table 3 Accent 4" w:uiPriority="48"/>
+    <w:lsdException w:name="List Table 4 Accent 4" w:uiPriority="49"/>
+    <w:lsdException w:name="List Table 5 Dark Accent 4" w:uiPriority="50"/>
+    <w:lsdException w:name="List Table 6 Colorful Accent 4" w:uiPriority="51"/>
+    <w:lsdException w:name="List Table 7 Colorful Accent 4" w:uiPriority="52"/>
+    <w:lsdException w:name="List Table 1 Light Accent 5" w:uiPriority="46"/>
+    <w:lsdException w:name="List Table 2 Accent 5" w:uiPriority="47"/>
+    <w:lsdException w:name="List Table 3 Accent 5" w:uiPriority="48"/>
+    <w:lsdException w:name="List Table 4 Accent 5" w:uiPriority="49"/>
+    <w:lsdException w:name="List Table 5 Dark Accent 5" w:uiPriority="50"/>
+    <w:lsdException w:name="List Table 6 Colorful Accent 5" w:uiPriority="51"/>
+    <w:lsdException w:name="List Table 7 Colorful Accent 5" w:uiPriority="52"/>
+    <w:lsdException w:name="List Table 1 Light Accent 6" w:uiPriority="46"/>
+    <w:lsdException w:name="List Table 2 Accent 6" w:uiPriority="47"/>
+    <w:lsdException w:name="List Table 3 Accent 6" w:uiPriority="48"/>
+    <w:lsdException w:name="List Table 4 Accent 6" w:uiPriority="49"/>
+    <w:lsdException w:name="List Table 5 Dark Accent 6" w:uiPriority="50"/>
+    <w:lsdException w:name="List Table 6 Colorful Accent 6" w:uiPriority="51"/>
+    <w:lsdException w:name="List Table 7 Colorful Accent 6" w:uiPriority="52"/>
   </w:latentStyles>
   <w:style w:type="paragraph" w:default="1" w:styleId="Normal">
     <w:name w:val="Normal"/>
@@ -2194,7 +2864,6 @@
     <w:uiPriority w:val="99"/>
     <w:semiHidden/>
     <w:unhideWhenUsed/>
-    <w:qFormat/>
     <w:tblPr>
       <w:tblInd w:w="0" w:type="dxa"/>
       <w:tblCellMar>
@@ -2270,6 +2939,30 @@
       <w:ind w:left="720"/>
       <w:contextualSpacing/>
     </w:pPr>
+  </w:style>
+  <w:style w:type="character" w:styleId="Hipervnculo">
+    <w:name w:val="Hyperlink"/>
+    <w:basedOn w:val="Fuentedeprrafopredeter"/>
+    <w:uiPriority w:val="99"/>
+    <w:semiHidden/>
+    <w:unhideWhenUsed/>
+    <w:rsid w:val="00DF354B"/>
+    <w:rPr>
+      <w:color w:val="0000FF"/>
+      <w:u w:val="single"/>
+    </w:rPr>
+  </w:style>
+  <w:style w:type="character" w:styleId="CitaHTML">
+    <w:name w:val="HTML Cite"/>
+    <w:basedOn w:val="Fuentedeprrafopredeter"/>
+    <w:uiPriority w:val="99"/>
+    <w:semiHidden/>
+    <w:unhideWhenUsed/>
+    <w:rsid w:val="00C904A2"/>
+    <w:rPr>
+      <w:i/>
+      <w:iCs/>
+    </w:rPr>
   </w:style>
 </w:styles>
 </file>
@@ -2529,7 +3222,7 @@
   <a:extraClrSchemeLst/>
   <a:extLst>
     <a:ext uri="{05A4C25C-085E-4340-85A3-A5531E510DB2}">
-      <thm15:themeFamily xmlns:thm15="http://schemas.microsoft.com/office/thememl/2012/main" xmlns="" name="Office Theme" id="{62F939B6-93AF-4DB8-9C6B-D6C7DFDC589F}" vid="{4A3C46E8-61CC-4603-A589-7422A47A8E4A}"/>
+      <thm15:themeFamily xmlns:thm15="http://schemas.microsoft.com/office/thememl/2012/main" name="Office Theme" id="{62F939B6-93AF-4DB8-9C6B-D6C7DFDC589F}" vid="{4A3C46E8-61CC-4603-A589-7422A47A8E4A}"/>
     </a:ext>
   </a:extLst>
 </a:theme>
